--- a/Health_Analyser.docx
+++ b/Health_Analyser.docx
@@ -6,7 +6,6 @@
       <w:r>
         <w:rPr>
           <w:noProof/>
-          <w:lang w:val="de-DE" w:eastAsia="de-DE"/>
         </w:rPr>
         <mc:AlternateContent>
           <mc:Choice Requires="wps">
@@ -68,7 +67,7 @@
                         <w:txbxContent>
                           <w:p>
                             <w:pPr>
-                              <w:pStyle w:val="KeinLeerraum"/>
+                              <w:pStyle w:val="Ingetavstnd"/>
                               <w:spacing w:line="276" w:lineRule="auto"/>
                               <w:suppressOverlap/>
                               <w:jc w:val="center"/>
@@ -86,6 +85,7 @@
                                 <w:dataBinding w:prefixMappings="xmlns:ns0='http://schemas.openxmlformats.org/officeDocument/2006/extended-properties'" w:xpath="/ns0:Properties[1]/ns0:Company[1]" w:storeItemID="{6668398D-A668-4E3E-A5EB-62B293D839F1}"/>
                                 <w:text/>
                               </w:sdtPr>
+                              <w:sdtEndPr/>
                               <w:sdtContent>
                                 <w:r>
                                   <w:rPr>
@@ -101,7 +101,7 @@
                           </w:p>
                           <w:p>
                             <w:pPr>
-                              <w:pStyle w:val="KeinLeerraum"/>
+                              <w:pStyle w:val="Ingetavstnd"/>
                               <w:spacing w:line="276" w:lineRule="auto"/>
                               <w:jc w:val="center"/>
                             </w:pPr>
@@ -114,6 +114,7 @@
                                 <w:dataBinding w:prefixMappings="xmlns:ns0='http://schemas.openxmlformats.org/package/2006/metadata/core-properties' xmlns:ns1='http://purl.org/dc/elements/1.1/'" w:xpath="/ns0:coreProperties[1]/ns1:creator[1]" w:storeItemID="{6C3C8BC8-F283-45AE-878A-BAB7291924A1}"/>
                                 <w:text/>
                               </w:sdtPr>
+                              <w:sdtEndPr/>
                               <w:sdtContent>
                                 <w:r>
                                   <w:t>Oliver Zellman Waldenström &amp; Fabian Noack</w:t>
@@ -214,11 +215,11 @@
             <w:docPartUnique/>
           </w:docPartObj>
         </w:sdtPr>
+        <w:sdtEndPr/>
         <w:sdtContent>
           <w:r>
             <w:rPr>
               <w:noProof/>
-              <w:lang w:val="de-DE" w:eastAsia="de-DE"/>
             </w:rPr>
             <mc:AlternateContent>
               <mc:Choice Requires="wps">
@@ -303,7 +304,6 @@
           <w:r>
             <w:rPr>
               <w:noProof/>
-              <w:lang w:val="de-DE" w:eastAsia="de-DE"/>
             </w:rPr>
             <mc:AlternateContent>
               <mc:Choice Requires="wps">
@@ -405,7 +405,7 @@
                                     </w:tcPr>
                                     <w:p>
                                       <w:pPr>
-                                        <w:pStyle w:val="KeinLeerraum"/>
+                                        <w:pStyle w:val="Ingetavstnd"/>
                                         <w:rPr>
                                           <w:sz w:val="8"/>
                                           <w:szCs w:val="8"/>
@@ -427,7 +427,7 @@
                                     </w:tcPr>
                                     <w:p>
                                       <w:pPr>
-                                        <w:pStyle w:val="KeinLeerraum"/>
+                                        <w:pStyle w:val="Ingetavstnd"/>
                                         <w:suppressOverlap/>
                                         <w:jc w:val="center"/>
                                         <w:rPr>
@@ -449,6 +449,7 @@
                                           <w:dataBinding w:prefixMappings="xmlns:ns0='http://schemas.openxmlformats.org/package/2006/metadata/core-properties' xmlns:ns1='http://purl.org/dc/elements/1.1/'" w:xpath="/ns0:coreProperties[1]/ns1:title[1]" w:storeItemID="{6C3C8BC8-F283-45AE-878A-BAB7291924A1}"/>
                                           <w:text/>
                                         </w:sdtPr>
+                                        <w:sdtEndPr/>
                                         <w:sdtContent>
                                           <w:proofErr w:type="spellStart"/>
                                           <w:r>
@@ -494,7 +495,7 @@
                                     </w:tcPr>
                                     <w:p>
                                       <w:pPr>
-                                        <w:pStyle w:val="KeinLeerraum"/>
+                                        <w:pStyle w:val="Ingetavstnd"/>
                                         <w:rPr>
                                           <w:sz w:val="8"/>
                                           <w:szCs w:val="8"/>
@@ -515,7 +516,7 @@
                                     </w:tcPr>
                                     <w:p>
                                       <w:pPr>
-                                        <w:pStyle w:val="KeinLeerraum"/>
+                                        <w:pStyle w:val="Ingetavstnd"/>
                                         <w:suppressOverlap/>
                                         <w:jc w:val="center"/>
                                         <w:rPr>
@@ -536,6 +537,7 @@
                                           <w:dataBinding w:prefixMappings="xmlns:ns0='http://schemas.openxmlformats.org/package/2006/metadata/core-properties' xmlns:ns1='http://purl.org/dc/elements/1.1/'" w:xpath="/ns0:coreProperties[1]/ns1:subject[1]" w:storeItemID="{6C3C8BC8-F283-45AE-878A-BAB7291924A1}"/>
                                           <w:text/>
                                         </w:sdtPr>
+                                        <w:sdtEndPr/>
                                         <w:sdtContent>
                                           <w:proofErr w:type="spellStart"/>
                                           <w:r>
@@ -627,7 +629,7 @@
                               </w:tcPr>
                               <w:p>
                                 <w:pPr>
-                                  <w:pStyle w:val="KeinLeerraum"/>
+                                  <w:pStyle w:val="Ingetavstnd"/>
                                   <w:rPr>
                                     <w:sz w:val="8"/>
                                     <w:szCs w:val="8"/>
@@ -649,7 +651,7 @@
                               </w:tcPr>
                               <w:p>
                                 <w:pPr>
-                                  <w:pStyle w:val="KeinLeerraum"/>
+                                  <w:pStyle w:val="Ingetavstnd"/>
                                   <w:suppressOverlap/>
                                   <w:jc w:val="center"/>
                                   <w:rPr>
@@ -671,6 +673,7 @@
                                     <w:dataBinding w:prefixMappings="xmlns:ns0='http://schemas.openxmlformats.org/package/2006/metadata/core-properties' xmlns:ns1='http://purl.org/dc/elements/1.1/'" w:xpath="/ns0:coreProperties[1]/ns1:title[1]" w:storeItemID="{6C3C8BC8-F283-45AE-878A-BAB7291924A1}"/>
                                     <w:text/>
                                   </w:sdtPr>
+                                  <w:sdtEndPr/>
                                   <w:sdtContent>
                                     <w:proofErr w:type="spellStart"/>
                                     <w:r>
@@ -716,7 +719,7 @@
                               </w:tcPr>
                               <w:p>
                                 <w:pPr>
-                                  <w:pStyle w:val="KeinLeerraum"/>
+                                  <w:pStyle w:val="Ingetavstnd"/>
                                   <w:rPr>
                                     <w:sz w:val="8"/>
                                     <w:szCs w:val="8"/>
@@ -737,7 +740,7 @@
                               </w:tcPr>
                               <w:p>
                                 <w:pPr>
-                                  <w:pStyle w:val="KeinLeerraum"/>
+                                  <w:pStyle w:val="Ingetavstnd"/>
                                   <w:suppressOverlap/>
                                   <w:jc w:val="center"/>
                                   <w:rPr>
@@ -758,6 +761,7 @@
                                     <w:dataBinding w:prefixMappings="xmlns:ns0='http://schemas.openxmlformats.org/package/2006/metadata/core-properties' xmlns:ns1='http://purl.org/dc/elements/1.1/'" w:xpath="/ns0:coreProperties[1]/ns1:subject[1]" w:storeItemID="{6C3C8BC8-F283-45AE-878A-BAB7291924A1}"/>
                                     <w:text/>
                                   </w:sdtPr>
+                                  <w:sdtEndPr/>
                                   <w:sdtContent>
                                     <w:proofErr w:type="spellStart"/>
                                     <w:r>
@@ -810,7 +814,7 @@
     </w:p>
     <w:p>
       <w:pPr>
-        <w:pStyle w:val="Titel"/>
+        <w:pStyle w:val="Rubrik"/>
         <w:rPr>
           <w:smallCaps w:val="0"/>
           <w:lang w:val="en-US"/>
@@ -831,6 +835,7 @@
           <w:dataBinding w:prefixMappings="xmlns:ns0='http://schemas.openxmlformats.org/package/2006/metadata/core-properties' xmlns:ns1='http://purl.org/dc/elements/1.1/'" w:xpath="/ns0:coreProperties[1]/ns1:title[1]" w:storeItemID="{6C3C8BC8-F283-45AE-878A-BAB7291924A1}"/>
           <w:text/>
         </w:sdtPr>
+        <w:sdtEndPr/>
         <w:sdtContent>
           <w:r>
             <w:rPr>
@@ -851,7 +856,7 @@
     </w:p>
     <w:p>
       <w:pPr>
-        <w:pStyle w:val="Untertitel"/>
+        <w:pStyle w:val="Underrubrik"/>
         <w:rPr>
           <w:lang w:val="en-US"/>
         </w:rPr>
@@ -870,6 +875,7 @@
           <w:dataBinding w:prefixMappings="xmlns:ns0='http://schemas.openxmlformats.org/package/2006/metadata/core-properties' xmlns:ns1='http://purl.org/dc/elements/1.1/'" w:xpath="/ns0:coreProperties[1]/ns1:subject[1]" w:storeItemID="{6C3C8BC8-F283-45AE-878A-BAB7291924A1}"/>
           <w:text/>
         </w:sdtPr>
+        <w:sdtEndPr/>
         <w:sdtContent>
           <w:r>
             <w:rPr>
@@ -882,7 +888,7 @@
     </w:p>
     <w:p>
       <w:pPr>
-        <w:pStyle w:val="StandardWeb"/>
+        <w:pStyle w:val="Normalwebb"/>
         <w:spacing w:after="198" w:line="276" w:lineRule="auto"/>
         <w:rPr>
           <w:rFonts w:ascii="Arial" w:hAnsi="Arial" w:cs="Arial"/>
@@ -892,7 +898,7 @@
     </w:p>
     <w:p>
       <w:pPr>
-        <w:pStyle w:val="StandardWeb"/>
+        <w:pStyle w:val="Normalwebb"/>
         <w:spacing w:after="198" w:line="276" w:lineRule="auto"/>
         <w:rPr>
           <w:rFonts w:ascii="Arial" w:hAnsi="Arial" w:cs="Arial"/>
@@ -902,9 +908,10 @@
     </w:p>
     <w:p>
       <w:pPr>
-        <w:pStyle w:val="StandardWeb"/>
-        <w:spacing w:after="198" w:line="276" w:lineRule="auto"/>
-        <w:rPr>
+        <w:pStyle w:val="Normalwebb"/>
+        <w:spacing w:after="198" w:line="276" w:lineRule="auto"/>
+        <w:rPr>
+          <w:b/>
           <w:sz w:val="22"/>
           <w:szCs w:val="22"/>
           <w:lang w:val="en-US"/>
@@ -913,6 +920,7 @@
       <w:r>
         <w:rPr>
           <w:rFonts w:ascii="Arial" w:hAnsi="Arial" w:cs="Arial"/>
+          <w:b/>
           <w:lang w:val="en-US"/>
         </w:rPr>
         <w:t>General Idea</w:t>
@@ -920,18 +928,18 @@
     </w:p>
     <w:p>
       <w:pPr>
-        <w:pStyle w:val="StandardWeb"/>
-        <w:spacing w:after="198" w:line="276" w:lineRule="auto"/>
-        <w:rPr>
-          <w:sz w:val="22"/>
-          <w:szCs w:val="22"/>
-          <w:lang w:val="en-US"/>
-        </w:rPr>
-      </w:pPr>
-    </w:p>
-    <w:p>
-      <w:pPr>
-        <w:pStyle w:val="StandardWeb"/>
+        <w:pStyle w:val="Normalwebb"/>
+        <w:spacing w:after="198" w:line="276" w:lineRule="auto"/>
+        <w:rPr>
+          <w:sz w:val="22"/>
+          <w:szCs w:val="22"/>
+          <w:lang w:val="en-US"/>
+        </w:rPr>
+      </w:pPr>
+    </w:p>
+    <w:p>
+      <w:pPr>
+        <w:pStyle w:val="Normalwebb"/>
         <w:spacing w:after="198" w:line="276" w:lineRule="auto"/>
         <w:rPr>
           <w:sz w:val="22"/>
@@ -974,7 +982,7 @@
     </w:p>
     <w:p>
       <w:pPr>
-        <w:pStyle w:val="StandardWeb"/>
+        <w:pStyle w:val="Normalwebb"/>
         <w:spacing w:after="198" w:line="276" w:lineRule="auto"/>
         <w:rPr>
           <w:sz w:val="22"/>
@@ -993,7 +1001,7 @@
     </w:p>
     <w:p>
       <w:pPr>
-        <w:pStyle w:val="StandardWeb"/>
+        <w:pStyle w:val="Normalwebb"/>
         <w:spacing w:after="198" w:line="276" w:lineRule="auto"/>
         <w:rPr>
           <w:sz w:val="22"/>
@@ -1020,7 +1028,7 @@
     </w:p>
     <w:p>
       <w:pPr>
-        <w:pStyle w:val="StandardWeb"/>
+        <w:pStyle w:val="Normalwebb"/>
         <w:spacing w:after="198" w:line="276" w:lineRule="auto"/>
         <w:rPr>
           <w:sz w:val="22"/>
@@ -1047,7 +1055,7 @@
     </w:p>
     <w:p>
       <w:pPr>
-        <w:pStyle w:val="StandardWeb"/>
+        <w:pStyle w:val="Normalwebb"/>
         <w:spacing w:after="198" w:line="276" w:lineRule="auto"/>
         <w:rPr>
           <w:sz w:val="22"/>
@@ -1066,106 +1074,106 @@
     </w:p>
     <w:p>
       <w:pPr>
-        <w:pStyle w:val="StandardWeb"/>
-        <w:spacing w:after="198" w:line="276" w:lineRule="auto"/>
-        <w:rPr>
-          <w:sz w:val="22"/>
-          <w:szCs w:val="22"/>
-          <w:lang w:val="en-US"/>
-        </w:rPr>
-      </w:pPr>
-    </w:p>
-    <w:p>
-      <w:pPr>
-        <w:pStyle w:val="StandardWeb"/>
-        <w:spacing w:after="198" w:line="276" w:lineRule="auto"/>
-        <w:rPr>
-          <w:sz w:val="22"/>
-          <w:szCs w:val="22"/>
-          <w:lang w:val="en-US"/>
-        </w:rPr>
-      </w:pPr>
-    </w:p>
-    <w:p>
-      <w:pPr>
-        <w:pStyle w:val="StandardWeb"/>
-        <w:spacing w:after="198" w:line="276" w:lineRule="auto"/>
-        <w:rPr>
-          <w:sz w:val="22"/>
-          <w:szCs w:val="22"/>
-          <w:lang w:val="en-US"/>
-        </w:rPr>
-      </w:pPr>
-    </w:p>
-    <w:p>
-      <w:pPr>
-        <w:pStyle w:val="StandardWeb"/>
-        <w:spacing w:after="198" w:line="276" w:lineRule="auto"/>
-        <w:rPr>
-          <w:sz w:val="22"/>
-          <w:szCs w:val="22"/>
-          <w:lang w:val="en-US"/>
-        </w:rPr>
-      </w:pPr>
-    </w:p>
-    <w:p>
-      <w:pPr>
-        <w:pStyle w:val="StandardWeb"/>
-        <w:spacing w:after="198" w:line="276" w:lineRule="auto"/>
-        <w:rPr>
-          <w:sz w:val="22"/>
-          <w:szCs w:val="22"/>
-          <w:lang w:val="en-US"/>
-        </w:rPr>
-      </w:pPr>
-    </w:p>
-    <w:p>
-      <w:pPr>
-        <w:pStyle w:val="StandardWeb"/>
-        <w:spacing w:after="198" w:line="276" w:lineRule="auto"/>
-        <w:rPr>
-          <w:sz w:val="22"/>
-          <w:szCs w:val="22"/>
-          <w:lang w:val="en-US"/>
-        </w:rPr>
-      </w:pPr>
-    </w:p>
-    <w:p>
-      <w:pPr>
-        <w:pStyle w:val="StandardWeb"/>
-        <w:spacing w:after="198" w:line="276" w:lineRule="auto"/>
-        <w:rPr>
-          <w:sz w:val="22"/>
-          <w:szCs w:val="22"/>
-          <w:lang w:val="en-US"/>
-        </w:rPr>
-      </w:pPr>
-    </w:p>
-    <w:p>
-      <w:pPr>
-        <w:pStyle w:val="StandardWeb"/>
-        <w:spacing w:after="198" w:line="276" w:lineRule="auto"/>
-        <w:rPr>
-          <w:sz w:val="22"/>
-          <w:szCs w:val="22"/>
-          <w:lang w:val="en-US"/>
-        </w:rPr>
-      </w:pPr>
-    </w:p>
-    <w:p>
-      <w:pPr>
-        <w:pStyle w:val="StandardWeb"/>
-        <w:spacing w:after="198" w:line="276" w:lineRule="auto"/>
-        <w:rPr>
-          <w:sz w:val="22"/>
-          <w:szCs w:val="22"/>
-          <w:lang w:val="en-US"/>
-        </w:rPr>
-      </w:pPr>
-    </w:p>
-    <w:p>
-      <w:pPr>
-        <w:pStyle w:val="StandardWeb"/>
+        <w:pStyle w:val="Normalwebb"/>
+        <w:spacing w:after="198" w:line="276" w:lineRule="auto"/>
+        <w:rPr>
+          <w:sz w:val="22"/>
+          <w:szCs w:val="22"/>
+          <w:lang w:val="en-US"/>
+        </w:rPr>
+      </w:pPr>
+    </w:p>
+    <w:p>
+      <w:pPr>
+        <w:pStyle w:val="Normalwebb"/>
+        <w:spacing w:after="198" w:line="276" w:lineRule="auto"/>
+        <w:rPr>
+          <w:sz w:val="22"/>
+          <w:szCs w:val="22"/>
+          <w:lang w:val="en-US"/>
+        </w:rPr>
+      </w:pPr>
+    </w:p>
+    <w:p>
+      <w:pPr>
+        <w:pStyle w:val="Normalwebb"/>
+        <w:spacing w:after="198" w:line="276" w:lineRule="auto"/>
+        <w:rPr>
+          <w:sz w:val="22"/>
+          <w:szCs w:val="22"/>
+          <w:lang w:val="en-US"/>
+        </w:rPr>
+      </w:pPr>
+    </w:p>
+    <w:p>
+      <w:pPr>
+        <w:pStyle w:val="Normalwebb"/>
+        <w:spacing w:after="198" w:line="276" w:lineRule="auto"/>
+        <w:rPr>
+          <w:sz w:val="22"/>
+          <w:szCs w:val="22"/>
+          <w:lang w:val="en-US"/>
+        </w:rPr>
+      </w:pPr>
+    </w:p>
+    <w:p>
+      <w:pPr>
+        <w:pStyle w:val="Normalwebb"/>
+        <w:spacing w:after="198" w:line="276" w:lineRule="auto"/>
+        <w:rPr>
+          <w:sz w:val="22"/>
+          <w:szCs w:val="22"/>
+          <w:lang w:val="en-US"/>
+        </w:rPr>
+      </w:pPr>
+    </w:p>
+    <w:p>
+      <w:pPr>
+        <w:pStyle w:val="Normalwebb"/>
+        <w:spacing w:after="198" w:line="276" w:lineRule="auto"/>
+        <w:rPr>
+          <w:sz w:val="22"/>
+          <w:szCs w:val="22"/>
+          <w:lang w:val="en-US"/>
+        </w:rPr>
+      </w:pPr>
+    </w:p>
+    <w:p>
+      <w:pPr>
+        <w:pStyle w:val="Normalwebb"/>
+        <w:spacing w:after="198" w:line="276" w:lineRule="auto"/>
+        <w:rPr>
+          <w:sz w:val="22"/>
+          <w:szCs w:val="22"/>
+          <w:lang w:val="en-US"/>
+        </w:rPr>
+      </w:pPr>
+    </w:p>
+    <w:p>
+      <w:pPr>
+        <w:pStyle w:val="Normalwebb"/>
+        <w:spacing w:after="198" w:line="276" w:lineRule="auto"/>
+        <w:rPr>
+          <w:sz w:val="22"/>
+          <w:szCs w:val="22"/>
+          <w:lang w:val="en-US"/>
+        </w:rPr>
+      </w:pPr>
+    </w:p>
+    <w:p>
+      <w:pPr>
+        <w:pStyle w:val="Normalwebb"/>
+        <w:spacing w:after="198" w:line="276" w:lineRule="auto"/>
+        <w:rPr>
+          <w:sz w:val="22"/>
+          <w:szCs w:val="22"/>
+          <w:lang w:val="en-US"/>
+        </w:rPr>
+      </w:pPr>
+    </w:p>
+    <w:p>
+      <w:pPr>
+        <w:pStyle w:val="Normalwebb"/>
         <w:spacing w:after="198" w:line="276" w:lineRule="auto"/>
         <w:rPr>
           <w:sz w:val="22"/>
@@ -1185,7 +1193,7 @@
     </w:p>
     <w:p>
       <w:pPr>
-        <w:pStyle w:val="StandardWeb"/>
+        <w:pStyle w:val="Normalwebb"/>
         <w:spacing w:after="198" w:line="276" w:lineRule="auto"/>
         <w:rPr>
           <w:sz w:val="22"/>
@@ -1236,7 +1244,7 @@
     </w:p>
     <w:p>
       <w:pPr>
-        <w:pStyle w:val="StandardWeb"/>
+        <w:pStyle w:val="Normalwebb"/>
         <w:numPr>
           <w:ilvl w:val="0"/>
           <w:numId w:val="11"/>
@@ -1277,7 +1285,7 @@
     </w:p>
     <w:p>
       <w:pPr>
-        <w:pStyle w:val="StandardWeb"/>
+        <w:pStyle w:val="Normalwebb"/>
         <w:numPr>
           <w:ilvl w:val="0"/>
           <w:numId w:val="11"/>
@@ -1308,7 +1316,7 @@
     </w:p>
     <w:p>
       <w:pPr>
-        <w:pStyle w:val="StandardWeb"/>
+        <w:pStyle w:val="Normalwebb"/>
         <w:numPr>
           <w:ilvl w:val="0"/>
           <w:numId w:val="11"/>
@@ -1344,17 +1352,7 @@
           <w:szCs w:val="22"/>
           <w:lang w:val="en-US"/>
         </w:rPr>
-        <w:t xml:space="preserve"> </w:t>
-      </w:r>
-      <w:bookmarkStart w:id="0" w:name="_GoBack"/>
-      <w:bookmarkEnd w:id="0"/>
-      <w:r>
-        <w:rPr>
-          <w:sz w:val="22"/>
-          <w:szCs w:val="22"/>
-          <w:lang w:val="en-US"/>
-        </w:rPr>
-        <w:t xml:space="preserve">API – a web service API, </w:t>
+        <w:t xml:space="preserve"> API – a web service API, </w:t>
       </w:r>
       <w:r>
         <w:rPr>
@@ -1367,7 +1365,7 @@
     </w:p>
     <w:p>
       <w:pPr>
-        <w:pStyle w:val="StandardWeb"/>
+        <w:pStyle w:val="Normalwebb"/>
         <w:numPr>
           <w:ilvl w:val="0"/>
           <w:numId w:val="11"/>
@@ -1408,7 +1406,7 @@
     </w:p>
     <w:p>
       <w:pPr>
-        <w:pStyle w:val="StandardWeb"/>
+        <w:pStyle w:val="Normalwebb"/>
         <w:numPr>
           <w:ilvl w:val="0"/>
           <w:numId w:val="11"/>
@@ -1441,7 +1439,7 @@
     </w:p>
     <w:p>
       <w:pPr>
-        <w:pStyle w:val="StandardWeb"/>
+        <w:pStyle w:val="Normalwebb"/>
         <w:numPr>
           <w:ilvl w:val="0"/>
           <w:numId w:val="11"/>
@@ -1492,7 +1490,7 @@
     </w:p>
     <w:p>
       <w:pPr>
-        <w:pStyle w:val="StandardWeb"/>
+        <w:pStyle w:val="Normalwebb"/>
         <w:numPr>
           <w:ilvl w:val="0"/>
           <w:numId w:val="11"/>
@@ -1541,7 +1539,7 @@
     </w:p>
     <w:p>
       <w:pPr>
-        <w:pStyle w:val="StandardWeb"/>
+        <w:pStyle w:val="Normalwebb"/>
         <w:numPr>
           <w:ilvl w:val="0"/>
           <w:numId w:val="11"/>
@@ -1588,7 +1586,7 @@
     </w:p>
     <w:p>
       <w:pPr>
-        <w:pStyle w:val="StandardWeb"/>
+        <w:pStyle w:val="Normalwebb"/>
         <w:numPr>
           <w:ilvl w:val="0"/>
           <w:numId w:val="11"/>
@@ -1657,18 +1655,18 @@
     </w:p>
     <w:p>
       <w:pPr>
-        <w:pStyle w:val="StandardWeb"/>
-        <w:spacing w:after="198" w:line="276" w:lineRule="auto"/>
-        <w:rPr>
-          <w:sz w:val="22"/>
-          <w:szCs w:val="22"/>
-          <w:lang w:val="en-US"/>
-        </w:rPr>
-      </w:pPr>
-    </w:p>
-    <w:p>
-      <w:pPr>
-        <w:pStyle w:val="StandardWeb"/>
+        <w:pStyle w:val="Normalwebb"/>
+        <w:spacing w:after="198" w:line="276" w:lineRule="auto"/>
+        <w:rPr>
+          <w:sz w:val="22"/>
+          <w:szCs w:val="22"/>
+          <w:lang w:val="en-US"/>
+        </w:rPr>
+      </w:pPr>
+    </w:p>
+    <w:p>
+      <w:pPr>
+        <w:pStyle w:val="Normalwebb"/>
         <w:spacing w:after="198" w:line="276" w:lineRule="auto"/>
         <w:rPr>
           <w:sz w:val="22"/>
@@ -1687,7 +1685,7 @@
     </w:p>
     <w:p>
       <w:pPr>
-        <w:pStyle w:val="StandardWeb"/>
+        <w:pStyle w:val="Normalwebb"/>
         <w:keepNext/>
         <w:spacing w:after="198" w:line="276" w:lineRule="auto"/>
       </w:pPr>
@@ -1696,7 +1694,6 @@
           <w:noProof/>
           <w:sz w:val="22"/>
           <w:szCs w:val="22"/>
-          <w:lang w:val="de-DE" w:eastAsia="de-DE"/>
         </w:rPr>
         <w:drawing>
           <wp:inline distT="0" distB="0" distL="0" distR="0">
@@ -1750,15 +1747,24 @@
     </w:p>
     <w:p>
       <w:pPr>
-        <w:pStyle w:val="Beschriftung"/>
-      </w:pPr>
-      <w:r>
+        <w:pStyle w:val="Beskrivning"/>
+        <w:rPr>
+          <w:lang w:val="en-US"/>
+        </w:rPr>
+      </w:pPr>
+      <w:r>
+        <w:rPr>
+          <w:lang w:val="en-US"/>
+        </w:rPr>
         <w:t xml:space="preserve">Figure </w:t>
       </w:r>
       <w:r>
         <w:fldChar w:fldCharType="begin"/>
       </w:r>
       <w:r>
+        <w:rPr>
+          <w:lang w:val="en-US"/>
+        </w:rPr>
         <w:instrText xml:space="preserve"> SEQ Figure \* ARABIC </w:instrText>
       </w:r>
       <w:r>
@@ -1767,6 +1773,7 @@
       <w:r>
         <w:rPr>
           <w:noProof/>
+          <w:lang w:val="en-US"/>
         </w:rPr>
         <w:t>1</w:t>
       </w:r>
@@ -1777,13 +1784,25 @@
         <w:fldChar w:fldCharType="end"/>
       </w:r>
       <w:r>
+        <w:rPr>
+          <w:lang w:val="en-US"/>
+        </w:rPr>
         <w:t xml:space="preserve"> : </w:t>
       </w:r>
       <w:r>
+        <w:rPr>
+          <w:lang w:val="en-US"/>
+        </w:rPr>
         <w:t>Project component – the health analyzer</w:t>
       </w:r>
     </w:p>
-    <w:p/>
+    <w:p>
+      <w:pPr>
+        <w:rPr>
+          <w:lang w:val="en-US"/>
+        </w:rPr>
+      </w:pPr>
+    </w:p>
     <w:p>
       <w:pPr>
         <w:rPr>
@@ -1796,17 +1815,18 @@
     </w:p>
     <w:p>
       <w:pPr>
-        <w:pStyle w:val="StandardWeb"/>
+        <w:pStyle w:val="Normalwebb"/>
         <w:spacing w:after="198" w:line="276" w:lineRule="auto"/>
         <w:rPr>
           <w:rFonts w:ascii="Arial" w:eastAsiaTheme="minorHAnsi" w:hAnsi="Arial" w:cs="Arial"/>
           <w:color w:val="000000" w:themeColor="text1"/>
-        </w:rPr>
-      </w:pPr>
-    </w:p>
-    <w:p>
-      <w:pPr>
-        <w:pStyle w:val="StandardWeb"/>
+          <w:lang w:val="en-US"/>
+        </w:rPr>
+      </w:pPr>
+    </w:p>
+    <w:p>
+      <w:pPr>
+        <w:pStyle w:val="Normalwebb"/>
         <w:spacing w:after="198" w:line="276" w:lineRule="auto"/>
         <w:rPr>
           <w:sz w:val="22"/>
@@ -1821,25 +1841,7 @@
           <w:lang w:val="en-US"/>
         </w:rPr>
         <w:lastRenderedPageBreak/>
-        <w:t xml:space="preserve">For the Health </w:t>
-      </w:r>
-      <w:proofErr w:type="gramStart"/>
-      <w:r>
-        <w:rPr>
-          <w:sz w:val="22"/>
-          <w:szCs w:val="22"/>
-          <w:lang w:val="en-US"/>
-        </w:rPr>
-        <w:t>Analyzer</w:t>
-      </w:r>
-      <w:proofErr w:type="gramEnd"/>
-      <w:r>
-        <w:rPr>
-          <w:sz w:val="22"/>
-          <w:szCs w:val="22"/>
-          <w:lang w:val="en-US"/>
-        </w:rPr>
-        <w:t xml:space="preserve"> w</w:t>
+        <w:t>For the Health Analyzer w</w:t>
       </w:r>
       <w:r>
         <w:rPr>
@@ -1934,7 +1936,7 @@
     </w:p>
     <w:p>
       <w:pPr>
-        <w:pStyle w:val="StandardWeb"/>
+        <w:pStyle w:val="Normalwebb"/>
         <w:spacing w:after="198" w:line="276" w:lineRule="auto"/>
         <w:rPr>
           <w:sz w:val="22"/>
@@ -2005,7 +2007,7 @@
     </w:p>
     <w:p>
       <w:pPr>
-        <w:pStyle w:val="StandardWeb"/>
+        <w:pStyle w:val="Normalwebb"/>
         <w:spacing w:after="198" w:line="276" w:lineRule="auto"/>
         <w:rPr>
           <w:sz w:val="22"/>
@@ -2037,33 +2039,15 @@
           <w:szCs w:val="22"/>
           <w:lang w:val="en-US"/>
         </w:rPr>
-        <w:t xml:space="preserve"> API offers web services to retrieve information regarding drugs and their attributes, as well as their relations to other drugs, which have concurrent </w:t>
-      </w:r>
-      <w:proofErr w:type="gramStart"/>
-      <w:r>
-        <w:rPr>
-          <w:sz w:val="22"/>
-          <w:szCs w:val="22"/>
-          <w:lang w:val="en-US"/>
-        </w:rPr>
-        <w:t>interactions</w:t>
-      </w:r>
-      <w:r>
-        <w:rPr>
-          <w:sz w:val="22"/>
-          <w:szCs w:val="22"/>
-          <w:lang w:val="en-US"/>
-        </w:rPr>
-        <w:t>(</w:t>
-      </w:r>
-      <w:proofErr w:type="gramEnd"/>
-      <w:r>
-        <w:rPr>
-          <w:sz w:val="22"/>
-          <w:szCs w:val="22"/>
-          <w:lang w:val="en-US"/>
-        </w:rPr>
-        <w:t>see “Cocktail-effect”)</w:t>
+        <w:t xml:space="preserve"> API offers web services to retrieve information regarding drugs and their attributes, as well as their relations to other drugs, which have concurrent interactions</w:t>
+      </w:r>
+      <w:r>
+        <w:rPr>
+          <w:sz w:val="22"/>
+          <w:szCs w:val="22"/>
+          <w:lang w:val="en-US"/>
+        </w:rPr>
+        <w:t>(see “Cocktail-effect”)</w:t>
       </w:r>
       <w:r>
         <w:rPr>
@@ -2076,7 +2060,7 @@
     </w:p>
     <w:p>
       <w:pPr>
-        <w:pStyle w:val="StandardWeb"/>
+        <w:pStyle w:val="Normalwebb"/>
         <w:spacing w:after="198" w:line="276" w:lineRule="auto"/>
         <w:rPr>
           <w:sz w:val="22"/>
@@ -2139,7 +2123,7 @@
     </w:p>
     <w:p>
       <w:pPr>
-        <w:pStyle w:val="StandardWeb"/>
+        <w:pStyle w:val="Normalwebb"/>
         <w:spacing w:after="198" w:line="276" w:lineRule="auto"/>
         <w:rPr>
           <w:sz w:val="22"/>
@@ -2158,7 +2142,7 @@
     </w:p>
     <w:p>
       <w:pPr>
-        <w:pStyle w:val="StandardWeb"/>
+        <w:pStyle w:val="Normalwebb"/>
         <w:spacing w:after="198" w:line="276" w:lineRule="auto"/>
         <w:rPr>
           <w:sz w:val="22"/>
@@ -2195,7 +2179,7 @@
     </w:p>
     <w:p>
       <w:pPr>
-        <w:pStyle w:val="StandardWeb"/>
+        <w:pStyle w:val="Normalwebb"/>
         <w:spacing w:after="198" w:line="276" w:lineRule="auto"/>
         <w:rPr>
           <w:sz w:val="22"/>
@@ -2214,7 +2198,7 @@
     </w:p>
     <w:p>
       <w:pPr>
-        <w:pStyle w:val="StandardWeb"/>
+        <w:pStyle w:val="Normalwebb"/>
         <w:spacing w:after="198" w:line="276" w:lineRule="auto"/>
         <w:rPr>
           <w:sz w:val="22"/>
@@ -2233,62 +2217,62 @@
     </w:p>
     <w:p>
       <w:pPr>
-        <w:pStyle w:val="StandardWeb"/>
-        <w:spacing w:after="198" w:line="276" w:lineRule="auto"/>
-        <w:rPr>
-          <w:sz w:val="22"/>
-          <w:szCs w:val="22"/>
-          <w:lang w:val="en-US"/>
-        </w:rPr>
-      </w:pPr>
-    </w:p>
-    <w:p>
-      <w:pPr>
-        <w:pStyle w:val="StandardWeb"/>
-        <w:spacing w:after="198" w:line="276" w:lineRule="auto"/>
-        <w:rPr>
-          <w:sz w:val="22"/>
-          <w:szCs w:val="22"/>
-          <w:lang w:val="en-US"/>
-        </w:rPr>
-      </w:pPr>
-    </w:p>
-    <w:p>
-      <w:pPr>
-        <w:pStyle w:val="StandardWeb"/>
-        <w:spacing w:after="198" w:line="276" w:lineRule="auto"/>
-        <w:rPr>
-          <w:sz w:val="22"/>
-          <w:szCs w:val="22"/>
-          <w:lang w:val="en-US"/>
-        </w:rPr>
-      </w:pPr>
-    </w:p>
-    <w:p>
-      <w:pPr>
-        <w:pStyle w:val="StandardWeb"/>
-        <w:spacing w:after="198" w:line="276" w:lineRule="auto"/>
-        <w:rPr>
-          <w:sz w:val="22"/>
-          <w:szCs w:val="22"/>
-          <w:lang w:val="en-US"/>
-        </w:rPr>
-      </w:pPr>
-    </w:p>
-    <w:p>
-      <w:pPr>
-        <w:pStyle w:val="StandardWeb"/>
-        <w:spacing w:after="198" w:line="276" w:lineRule="auto"/>
-        <w:rPr>
-          <w:sz w:val="22"/>
-          <w:szCs w:val="22"/>
-          <w:lang w:val="en-US"/>
-        </w:rPr>
-      </w:pPr>
-    </w:p>
-    <w:p>
-      <w:pPr>
-        <w:pStyle w:val="StandardWeb"/>
+        <w:pStyle w:val="Normalwebb"/>
+        <w:spacing w:after="198" w:line="276" w:lineRule="auto"/>
+        <w:rPr>
+          <w:sz w:val="22"/>
+          <w:szCs w:val="22"/>
+          <w:lang w:val="en-US"/>
+        </w:rPr>
+      </w:pPr>
+    </w:p>
+    <w:p>
+      <w:pPr>
+        <w:pStyle w:val="Normalwebb"/>
+        <w:spacing w:after="198" w:line="276" w:lineRule="auto"/>
+        <w:rPr>
+          <w:sz w:val="22"/>
+          <w:szCs w:val="22"/>
+          <w:lang w:val="en-US"/>
+        </w:rPr>
+      </w:pPr>
+    </w:p>
+    <w:p>
+      <w:pPr>
+        <w:pStyle w:val="Normalwebb"/>
+        <w:spacing w:after="198" w:line="276" w:lineRule="auto"/>
+        <w:rPr>
+          <w:sz w:val="22"/>
+          <w:szCs w:val="22"/>
+          <w:lang w:val="en-US"/>
+        </w:rPr>
+      </w:pPr>
+    </w:p>
+    <w:p>
+      <w:pPr>
+        <w:pStyle w:val="Normalwebb"/>
+        <w:spacing w:after="198" w:line="276" w:lineRule="auto"/>
+        <w:rPr>
+          <w:sz w:val="22"/>
+          <w:szCs w:val="22"/>
+          <w:lang w:val="en-US"/>
+        </w:rPr>
+      </w:pPr>
+    </w:p>
+    <w:p>
+      <w:pPr>
+        <w:pStyle w:val="Normalwebb"/>
+        <w:spacing w:after="198" w:line="276" w:lineRule="auto"/>
+        <w:rPr>
+          <w:sz w:val="22"/>
+          <w:szCs w:val="22"/>
+          <w:lang w:val="en-US"/>
+        </w:rPr>
+      </w:pPr>
+    </w:p>
+    <w:p>
+      <w:pPr>
+        <w:pStyle w:val="Normalwebb"/>
         <w:spacing w:after="198" w:line="276" w:lineRule="auto"/>
         <w:rPr>
           <w:sz w:val="22"/>
@@ -2307,7 +2291,7 @@
     </w:p>
     <w:p>
       <w:pPr>
-        <w:pStyle w:val="StandardWeb"/>
+        <w:pStyle w:val="Normalwebb"/>
         <w:spacing w:after="198" w:line="276" w:lineRule="auto"/>
         <w:rPr>
           <w:sz w:val="22"/>
@@ -2326,18 +2310,18 @@
     </w:p>
     <w:p>
       <w:pPr>
-        <w:pStyle w:val="StandardWeb"/>
-        <w:spacing w:after="198" w:line="276" w:lineRule="auto"/>
-        <w:rPr>
-          <w:sz w:val="22"/>
-          <w:szCs w:val="22"/>
-          <w:lang w:val="en-US"/>
-        </w:rPr>
-      </w:pPr>
-    </w:p>
-    <w:p>
-      <w:pPr>
-        <w:pStyle w:val="StandardWeb"/>
+        <w:pStyle w:val="Normalwebb"/>
+        <w:spacing w:after="198" w:line="276" w:lineRule="auto"/>
+        <w:rPr>
+          <w:sz w:val="22"/>
+          <w:szCs w:val="22"/>
+          <w:lang w:val="en-US"/>
+        </w:rPr>
+      </w:pPr>
+    </w:p>
+    <w:p>
+      <w:pPr>
+        <w:pStyle w:val="Normalwebb"/>
         <w:spacing w:after="198" w:line="276" w:lineRule="auto"/>
         <w:rPr>
           <w:sz w:val="22"/>
@@ -2356,18 +2340,18 @@
     </w:p>
     <w:p>
       <w:pPr>
-        <w:pStyle w:val="StandardWeb"/>
-        <w:spacing w:after="198" w:line="276" w:lineRule="auto"/>
-        <w:rPr>
-          <w:sz w:val="22"/>
-          <w:szCs w:val="22"/>
-          <w:lang w:val="en-US"/>
-        </w:rPr>
-      </w:pPr>
-    </w:p>
-    <w:p>
-      <w:pPr>
-        <w:pStyle w:val="StandardWeb"/>
+        <w:pStyle w:val="Normalwebb"/>
+        <w:spacing w:after="198" w:line="276" w:lineRule="auto"/>
+        <w:rPr>
+          <w:sz w:val="22"/>
+          <w:szCs w:val="22"/>
+          <w:lang w:val="en-US"/>
+        </w:rPr>
+      </w:pPr>
+    </w:p>
+    <w:p>
+      <w:pPr>
+        <w:pStyle w:val="Normalwebb"/>
         <w:spacing w:after="198" w:line="276" w:lineRule="auto"/>
         <w:rPr>
           <w:sz w:val="22"/>
@@ -2386,84 +2370,84 @@
     </w:p>
     <w:p>
       <w:pPr>
-        <w:pStyle w:val="StandardWeb"/>
-        <w:spacing w:after="198" w:line="276" w:lineRule="auto"/>
-        <w:rPr>
-          <w:sz w:val="22"/>
-          <w:szCs w:val="22"/>
-          <w:lang w:val="en-US"/>
-        </w:rPr>
-      </w:pPr>
-    </w:p>
-    <w:p>
-      <w:pPr>
-        <w:pStyle w:val="StandardWeb"/>
-        <w:spacing w:after="198" w:line="276" w:lineRule="auto"/>
-        <w:rPr>
-          <w:sz w:val="22"/>
-          <w:szCs w:val="22"/>
-          <w:lang w:val="en-US"/>
-        </w:rPr>
-      </w:pPr>
-    </w:p>
-    <w:p>
-      <w:pPr>
-        <w:pStyle w:val="StandardWeb"/>
-        <w:spacing w:after="198" w:line="276" w:lineRule="auto"/>
-        <w:rPr>
-          <w:sz w:val="22"/>
-          <w:szCs w:val="22"/>
-          <w:lang w:val="en-US"/>
-        </w:rPr>
-      </w:pPr>
-    </w:p>
-    <w:p>
-      <w:pPr>
-        <w:pStyle w:val="StandardWeb"/>
-        <w:spacing w:after="198" w:line="276" w:lineRule="auto"/>
-        <w:rPr>
-          <w:sz w:val="22"/>
-          <w:szCs w:val="22"/>
-          <w:lang w:val="en-US"/>
-        </w:rPr>
-      </w:pPr>
-    </w:p>
-    <w:p>
-      <w:pPr>
-        <w:pStyle w:val="StandardWeb"/>
-        <w:spacing w:after="198" w:line="276" w:lineRule="auto"/>
-        <w:rPr>
-          <w:sz w:val="22"/>
-          <w:szCs w:val="22"/>
-          <w:lang w:val="en-US"/>
-        </w:rPr>
-      </w:pPr>
-    </w:p>
-    <w:p>
-      <w:pPr>
-        <w:pStyle w:val="StandardWeb"/>
-        <w:spacing w:after="198" w:line="276" w:lineRule="auto"/>
-        <w:rPr>
-          <w:sz w:val="22"/>
-          <w:szCs w:val="22"/>
-          <w:lang w:val="en-US"/>
-        </w:rPr>
-      </w:pPr>
-    </w:p>
-    <w:p>
-      <w:pPr>
-        <w:pStyle w:val="StandardWeb"/>
-        <w:spacing w:after="198" w:line="276" w:lineRule="auto"/>
-        <w:rPr>
-          <w:sz w:val="22"/>
-          <w:szCs w:val="22"/>
-          <w:lang w:val="en-US"/>
-        </w:rPr>
-      </w:pPr>
-    </w:p>
-    <w:p>
-      <w:pPr>
-        <w:pStyle w:val="StandardWeb"/>
+        <w:pStyle w:val="Normalwebb"/>
+        <w:spacing w:after="198" w:line="276" w:lineRule="auto"/>
+        <w:rPr>
+          <w:sz w:val="22"/>
+          <w:szCs w:val="22"/>
+          <w:lang w:val="en-US"/>
+        </w:rPr>
+      </w:pPr>
+    </w:p>
+    <w:p>
+      <w:pPr>
+        <w:pStyle w:val="Normalwebb"/>
+        <w:spacing w:after="198" w:line="276" w:lineRule="auto"/>
+        <w:rPr>
+          <w:sz w:val="22"/>
+          <w:szCs w:val="22"/>
+          <w:lang w:val="en-US"/>
+        </w:rPr>
+      </w:pPr>
+    </w:p>
+    <w:p>
+      <w:pPr>
+        <w:pStyle w:val="Normalwebb"/>
+        <w:spacing w:after="198" w:line="276" w:lineRule="auto"/>
+        <w:rPr>
+          <w:sz w:val="22"/>
+          <w:szCs w:val="22"/>
+          <w:lang w:val="en-US"/>
+        </w:rPr>
+      </w:pPr>
+    </w:p>
+    <w:p>
+      <w:pPr>
+        <w:pStyle w:val="Normalwebb"/>
+        <w:spacing w:after="198" w:line="276" w:lineRule="auto"/>
+        <w:rPr>
+          <w:sz w:val="22"/>
+          <w:szCs w:val="22"/>
+          <w:lang w:val="en-US"/>
+        </w:rPr>
+      </w:pPr>
+    </w:p>
+    <w:p>
+      <w:pPr>
+        <w:pStyle w:val="Normalwebb"/>
+        <w:spacing w:after="198" w:line="276" w:lineRule="auto"/>
+        <w:rPr>
+          <w:sz w:val="22"/>
+          <w:szCs w:val="22"/>
+          <w:lang w:val="en-US"/>
+        </w:rPr>
+      </w:pPr>
+    </w:p>
+    <w:p>
+      <w:pPr>
+        <w:pStyle w:val="Normalwebb"/>
+        <w:spacing w:after="198" w:line="276" w:lineRule="auto"/>
+        <w:rPr>
+          <w:sz w:val="22"/>
+          <w:szCs w:val="22"/>
+          <w:lang w:val="en-US"/>
+        </w:rPr>
+      </w:pPr>
+    </w:p>
+    <w:p>
+      <w:pPr>
+        <w:pStyle w:val="Normalwebb"/>
+        <w:spacing w:after="198" w:line="276" w:lineRule="auto"/>
+        <w:rPr>
+          <w:sz w:val="22"/>
+          <w:szCs w:val="22"/>
+          <w:lang w:val="en-US"/>
+        </w:rPr>
+      </w:pPr>
+    </w:p>
+    <w:p>
+      <w:pPr>
+        <w:pStyle w:val="Normalwebb"/>
         <w:spacing w:after="198" w:line="276" w:lineRule="auto"/>
         <w:rPr>
           <w:lang w:val="en-US"/>
@@ -2560,7 +2544,7 @@
     </w:p>
     <w:p>
       <w:pPr>
-        <w:pStyle w:val="StandardWeb"/>
+        <w:pStyle w:val="Normalwebb"/>
         <w:spacing w:after="198" w:line="276" w:lineRule="auto"/>
         <w:rPr>
           <w:lang w:val="en-US"/>
@@ -2577,7 +2561,7 @@
       <w:hyperlink r:id="rId11" w:history="1">
         <w:r>
           <w:rPr>
-            <w:rStyle w:val="Hyperlink"/>
+            <w:rStyle w:val="Hyperlnk"/>
             <w:sz w:val="22"/>
             <w:szCs w:val="22"/>
             <w:lang w:val="en-US"/>
@@ -2596,7 +2580,7 @@
     </w:p>
     <w:p>
       <w:pPr>
-        <w:pStyle w:val="StandardWeb"/>
+        <w:pStyle w:val="Normalwebb"/>
         <w:spacing w:after="198" w:line="276" w:lineRule="auto"/>
         <w:rPr>
           <w:lang w:val="en-US"/>
@@ -2621,7 +2605,7 @@
     </w:p>
     <w:p>
       <w:pPr>
-        <w:pStyle w:val="StandardWeb"/>
+        <w:pStyle w:val="Normalwebb"/>
         <w:spacing w:after="198" w:line="276" w:lineRule="auto"/>
         <w:rPr>
           <w:lang w:val="en-US"/>
@@ -2638,7 +2622,7 @@
     </w:p>
     <w:p>
       <w:pPr>
-        <w:pStyle w:val="StandardWeb"/>
+        <w:pStyle w:val="Normalwebb"/>
         <w:spacing w:after="198" w:line="276" w:lineRule="auto"/>
         <w:rPr>
           <w:sz w:val="22"/>
@@ -2697,7 +2681,7 @@
     </w:p>
     <w:p>
       <w:pPr>
-        <w:pStyle w:val="StandardWeb"/>
+        <w:pStyle w:val="Normalwebb"/>
         <w:spacing w:after="198" w:line="276" w:lineRule="auto"/>
         <w:rPr>
           <w:sz w:val="22"/>
@@ -2716,18 +2700,18 @@
     </w:p>
     <w:p>
       <w:pPr>
-        <w:pStyle w:val="StandardWeb"/>
-        <w:spacing w:after="198" w:line="276" w:lineRule="auto"/>
-        <w:rPr>
-          <w:sz w:val="22"/>
-          <w:szCs w:val="22"/>
-          <w:lang w:val="en-US"/>
-        </w:rPr>
-      </w:pPr>
-    </w:p>
-    <w:p>
-      <w:pPr>
-        <w:pStyle w:val="StandardWeb"/>
+        <w:pStyle w:val="Normalwebb"/>
+        <w:spacing w:after="198" w:line="276" w:lineRule="auto"/>
+        <w:rPr>
+          <w:sz w:val="22"/>
+          <w:szCs w:val="22"/>
+          <w:lang w:val="en-US"/>
+        </w:rPr>
+      </w:pPr>
+    </w:p>
+    <w:p>
+      <w:pPr>
+        <w:pStyle w:val="Normalwebb"/>
         <w:spacing w:after="198" w:line="276" w:lineRule="auto"/>
         <w:rPr>
           <w:sz w:val="22"/>
@@ -2738,7 +2722,7 @@
       <w:hyperlink r:id="rId12" w:history="1">
         <w:r>
           <w:rPr>
-            <w:rStyle w:val="Hyperlink"/>
+            <w:rStyle w:val="Hyperlnk"/>
             <w:sz w:val="22"/>
             <w:szCs w:val="22"/>
             <w:lang w:val="en-US"/>
@@ -2749,7 +2733,7 @@
     </w:p>
     <w:p>
       <w:pPr>
-        <w:pStyle w:val="StandardWeb"/>
+        <w:pStyle w:val="Normalwebb"/>
         <w:spacing w:after="198" w:line="276" w:lineRule="auto"/>
         <w:rPr>
           <w:sz w:val="22"/>
@@ -2760,7 +2744,7 @@
       <w:hyperlink r:id="rId13" w:history="1">
         <w:r>
           <w:rPr>
-            <w:rStyle w:val="Hyperlink"/>
+            <w:rStyle w:val="Hyperlnk"/>
             <w:sz w:val="22"/>
             <w:szCs w:val="22"/>
             <w:lang w:val="en-US"/>
@@ -2771,7 +2755,7 @@
     </w:p>
     <w:p>
       <w:pPr>
-        <w:pStyle w:val="StandardWeb"/>
+        <w:pStyle w:val="Normalwebb"/>
         <w:spacing w:after="198" w:line="276" w:lineRule="auto"/>
         <w:rPr>
           <w:sz w:val="22"/>
@@ -2804,6 +2788,202 @@
           <w:lang w:val="en-US"/>
         </w:rPr>
         <w:t xml:space="preserve"> Rusty Harold (Third Edition).</w:t>
+      </w:r>
+    </w:p>
+    <w:p>
+      <w:pPr>
+        <w:pStyle w:val="Normalwebb"/>
+        <w:spacing w:after="198" w:line="276" w:lineRule="auto"/>
+        <w:rPr>
+          <w:sz w:val="22"/>
+          <w:szCs w:val="22"/>
+          <w:lang w:val="en-US"/>
+        </w:rPr>
+      </w:pPr>
+    </w:p>
+    <w:p>
+      <w:pPr>
+        <w:pStyle w:val="Normalwebb"/>
+        <w:spacing w:after="198" w:line="276" w:lineRule="auto"/>
+        <w:rPr>
+          <w:sz w:val="22"/>
+          <w:szCs w:val="22"/>
+          <w:lang w:val="en-US"/>
+        </w:rPr>
+      </w:pPr>
+    </w:p>
+    <w:p>
+      <w:pPr>
+        <w:pStyle w:val="Normalwebb"/>
+        <w:spacing w:after="198" w:line="276" w:lineRule="auto"/>
+        <w:rPr>
+          <w:sz w:val="22"/>
+          <w:szCs w:val="22"/>
+          <w:lang w:val="en-US"/>
+        </w:rPr>
+      </w:pPr>
+    </w:p>
+    <w:p>
+      <w:pPr>
+        <w:pStyle w:val="Normalwebb"/>
+        <w:spacing w:after="198" w:line="276" w:lineRule="auto"/>
+        <w:rPr>
+          <w:sz w:val="22"/>
+          <w:szCs w:val="22"/>
+          <w:lang w:val="en-US"/>
+        </w:rPr>
+      </w:pPr>
+    </w:p>
+    <w:p>
+      <w:pPr>
+        <w:pStyle w:val="Normalwebb"/>
+        <w:spacing w:after="198" w:line="276" w:lineRule="auto"/>
+        <w:rPr>
+          <w:b/>
+          <w:sz w:val="22"/>
+          <w:szCs w:val="22"/>
+          <w:lang w:val="en-US"/>
+        </w:rPr>
+      </w:pPr>
+      <w:r>
+        <w:rPr>
+          <w:b/>
+          <w:sz w:val="22"/>
+          <w:szCs w:val="22"/>
+          <w:lang w:val="en-US"/>
+        </w:rPr>
+        <w:lastRenderedPageBreak/>
+        <w:t>The F</w:t>
+      </w:r>
+      <w:r>
+        <w:rPr>
+          <w:b/>
+          <w:sz w:val="22"/>
+          <w:szCs w:val="22"/>
+          <w:lang w:val="en-US"/>
+        </w:rPr>
+        <w:t xml:space="preserve">orum </w:t>
+      </w:r>
+    </w:p>
+    <w:p>
+      <w:pPr>
+        <w:pStyle w:val="Normalwebb"/>
+        <w:spacing w:after="198" w:line="276" w:lineRule="auto"/>
+        <w:rPr>
+          <w:sz w:val="22"/>
+          <w:szCs w:val="22"/>
+          <w:lang w:val="en-US"/>
+        </w:rPr>
+      </w:pPr>
+      <w:r>
+        <w:rPr>
+          <w:sz w:val="22"/>
+          <w:szCs w:val="22"/>
+          <w:lang w:val="en-US"/>
+        </w:rPr>
+        <w:t xml:space="preserve">The forum consists of three </w:t>
+      </w:r>
+      <w:proofErr w:type="spellStart"/>
+      <w:r>
+        <w:rPr>
+          <w:sz w:val="22"/>
+          <w:szCs w:val="22"/>
+          <w:lang w:val="en-US"/>
+        </w:rPr>
+        <w:t>facelets</w:t>
+      </w:r>
+      <w:proofErr w:type="spellEnd"/>
+      <w:r>
+        <w:rPr>
+          <w:sz w:val="22"/>
+          <w:szCs w:val="22"/>
+          <w:lang w:val="en-US"/>
+        </w:rPr>
+        <w:t>, topics, sub</w:t>
+      </w:r>
+      <w:r>
+        <w:rPr>
+          <w:sz w:val="22"/>
+          <w:szCs w:val="22"/>
+          <w:lang w:val="en-US"/>
+        </w:rPr>
+        <w:t>topics and the actual thread</w:t>
+      </w:r>
+      <w:r>
+        <w:rPr>
+          <w:sz w:val="22"/>
+          <w:szCs w:val="22"/>
+          <w:lang w:val="en-US"/>
+        </w:rPr>
+        <w:t>(thread content)</w:t>
+      </w:r>
+      <w:r>
+        <w:rPr>
+          <w:sz w:val="22"/>
+          <w:szCs w:val="22"/>
+          <w:lang w:val="en-US"/>
+        </w:rPr>
+        <w:t xml:space="preserve">. The </w:t>
+      </w:r>
+      <w:r>
+        <w:rPr>
+          <w:sz w:val="22"/>
+          <w:szCs w:val="22"/>
+          <w:lang w:val="en-US"/>
+        </w:rPr>
+        <w:t>“</w:t>
+      </w:r>
+      <w:r>
+        <w:rPr>
+          <w:sz w:val="22"/>
+          <w:szCs w:val="22"/>
+          <w:lang w:val="en-US"/>
+        </w:rPr>
+        <w:t xml:space="preserve">topics </w:t>
+      </w:r>
+      <w:proofErr w:type="spellStart"/>
+      <w:r>
+        <w:rPr>
+          <w:sz w:val="22"/>
+          <w:szCs w:val="22"/>
+          <w:lang w:val="en-US"/>
+        </w:rPr>
+        <w:t>facelet</w:t>
+      </w:r>
+      <w:proofErr w:type="spellEnd"/>
+      <w:r>
+        <w:rPr>
+          <w:sz w:val="22"/>
+          <w:szCs w:val="22"/>
+          <w:lang w:val="en-US"/>
+        </w:rPr>
+        <w:t>”</w:t>
+      </w:r>
+      <w:r>
+        <w:rPr>
+          <w:sz w:val="22"/>
+          <w:szCs w:val="22"/>
+          <w:lang w:val="en-US"/>
+        </w:rPr>
+        <w:t xml:space="preserve"> displays a table of main topics </w:t>
+      </w:r>
+      <w:r>
+        <w:rPr>
+          <w:sz w:val="22"/>
+          <w:szCs w:val="22"/>
+          <w:lang w:val="en-US"/>
+        </w:rPr>
+        <w:t>similar to figure 2. Whereas the subtopic displays the subtopics as can be seen in figure 3. The thread content is the page that display the actual thread content as seen in figure 4.</w:t>
+      </w:r>
+      <w:bookmarkStart w:id="0" w:name="_GoBack"/>
+      <w:bookmarkEnd w:id="0"/>
+      <w:r>
+        <w:rPr>
+          <w:sz w:val="22"/>
+          <w:szCs w:val="22"/>
+          <w:lang w:val="en-US"/>
+        </w:rPr>
+        <w:t xml:space="preserve"> </w:t>
       </w:r>
     </w:p>
     <w:sectPr>
@@ -2849,12 +3029,11 @@
 <w:ftr xmlns:wpc="http://schemas.microsoft.com/office/word/2010/wordprocessingCanvas" xmlns:cx="http://schemas.microsoft.com/office/drawing/2014/chartex" xmlns:cx1="http://schemas.microsoft.com/office/drawing/2015/9/8/chartex" xmlns:cx2="http://schemas.microsoft.com/office/drawing/2015/10/21/chartex" xmlns:cx3="http://schemas.microsoft.com/office/drawing/2016/5/9/chartex" xmlns:cx4="http://schemas.microsoft.com/office/drawing/2016/5/10/chartex" xmlns:cx5="http://schemas.microsoft.com/office/drawing/2016/5/11/chartex" xmlns:mc="http://schemas.openxmlformats.org/markup-compatibility/2006" xmlns:o="urn:schemas-microsoft-com:office:office" xmlns:r="http://schemas.openxmlformats.org/officeDocument/2006/relationships" xmlns:m="http://schemas.openxmlformats.org/officeDocument/2006/math" xmlns:v="urn:schemas-microsoft-com:vml" xmlns:wp14="http://schemas.microsoft.com/office/word/2010/wordprocessingDrawing" xmlns:wp="http://schemas.openxmlformats.org/drawingml/2006/wordprocessingDrawing" xmlns:w10="urn:schemas-microsoft-com:office:word" xmlns:w="http://schemas.openxmlformats.org/wordprocessingml/2006/main" xmlns:w14="http://schemas.microsoft.com/office/word/2010/wordml" xmlns:w15="http://schemas.microsoft.com/office/word/2012/wordml" xmlns:w16se="http://schemas.microsoft.com/office/word/2015/wordml/symex" xmlns:wpg="http://schemas.microsoft.com/office/word/2010/wordprocessingGroup" xmlns:wpi="http://schemas.microsoft.com/office/word/2010/wordprocessingInk" xmlns:wne="http://schemas.microsoft.com/office/word/2006/wordml" xmlns:wps="http://schemas.microsoft.com/office/word/2010/wordprocessingShape" mc:Ignorable="w14 w15 w16se wp14">
   <w:p>
     <w:pPr>
-      <w:pStyle w:val="Fuzeile"/>
+      <w:pStyle w:val="Sidfot"/>
     </w:pPr>
     <w:r>
       <w:rPr>
         <w:noProof/>
-        <w:lang w:val="de-DE" w:eastAsia="de-DE"/>
       </w:rPr>
       <mc:AlternateContent>
         <mc:Choice Requires="wps">
@@ -2916,7 +3095,7 @@
                       <w:txbxContent>
                         <w:p>
                           <w:pPr>
-                            <w:pStyle w:val="KeinLeerraum"/>
+                            <w:pStyle w:val="Ingetavstnd"/>
                             <w:rPr>
                               <w:rFonts w:asciiTheme="majorHAnsi" w:eastAsiaTheme="majorEastAsia" w:hAnsiTheme="majorHAnsi" w:cstheme="majorBidi"/>
                               <w:sz w:val="20"/>
@@ -2933,6 +3112,7 @@
                               <w:dataBinding w:prefixMappings="xmlns:ns0='http://schemas.openxmlformats.org/package/2006/metadata/core-properties' xmlns:ns1='http://purl.org/dc/elements/1.1/'" w:xpath="/ns0:coreProperties[1]/ns1:title[1]" w:storeItemID="{6C3C8BC8-F283-45AE-878A-BAB7291924A1}"/>
                               <w:text/>
                             </w:sdtPr>
+                            <w:sdtEndPr/>
                             <w:sdtContent>
                               <w:proofErr w:type="spellStart"/>
                               <w:r>
@@ -2977,6 +3157,7 @@
                                 <w:calendar w:val="gregorian"/>
                               </w:date>
                             </w:sdtPr>
+                            <w:sdtEndPr/>
                             <w:sdtContent>
                               <w:r>
                                 <w:rPr>
@@ -3095,7 +3276,6 @@
     <w:r>
       <w:rPr>
         <w:noProof/>
-        <w:lang w:val="de-DE" w:eastAsia="de-DE"/>
       </w:rPr>
       <mc:AlternateContent>
         <mc:Choice Requires="wps">
@@ -3180,7 +3360,6 @@
     <w:r>
       <w:rPr>
         <w:noProof/>
-        <w:lang w:val="de-DE" w:eastAsia="de-DE"/>
       </w:rPr>
       <mc:AlternateContent>
         <mc:Choice Requires="wps">
@@ -3237,7 +3416,7 @@
                       <w:txbxContent>
                         <w:p>
                           <w:pPr>
-                            <w:pStyle w:val="KeinLeerraum"/>
+                            <w:pStyle w:val="Ingetavstnd"/>
                             <w:jc w:val="center"/>
                             <w:rPr>
                               <w:color w:val="FFFFFF" w:themeColor="background1"/>
@@ -3296,7 +3475,7 @@
                 <w:txbxContent>
                   <w:p>
                     <w:pPr>
-                      <w:pStyle w:val="KeinLeerraum"/>
+                      <w:pStyle w:val="Ingetavstnd"/>
                       <w:jc w:val="center"/>
                       <w:rPr>
                         <w:color w:val="FFFFFF" w:themeColor="background1"/>
@@ -3356,7 +3535,6 @@
         <w:noProof/>
         <w:sz w:val="10"/>
         <w:szCs w:val="10"/>
-        <w:lang w:val="de-DE" w:eastAsia="de-DE"/>
       </w:rPr>
       <mc:AlternateContent>
         <mc:Choice Requires="wps">
@@ -3418,7 +3596,7 @@
                       <w:txbxContent>
                         <w:p>
                           <w:pPr>
-                            <w:pStyle w:val="KeinLeerraum"/>
+                            <w:pStyle w:val="Ingetavstnd"/>
                             <w:rPr>
                               <w:rFonts w:asciiTheme="majorHAnsi" w:eastAsiaTheme="majorEastAsia" w:hAnsiTheme="majorHAnsi" w:cstheme="majorBidi"/>
                               <w:sz w:val="20"/>
@@ -3435,6 +3613,7 @@
                               <w:dataBinding w:prefixMappings="xmlns:ns0='http://schemas.openxmlformats.org/package/2006/metadata/core-properties' xmlns:ns1='http://purl.org/dc/elements/1.1/'" w:xpath="/ns0:coreProperties[1]/ns1:title[1]" w:storeItemID="{6C3C8BC8-F283-45AE-878A-BAB7291924A1}"/>
                               <w:text/>
                             </w:sdtPr>
+                            <w:sdtEndPr/>
                             <w:sdtContent>
                               <w:proofErr w:type="spellStart"/>
                               <w:r>
@@ -3479,6 +3658,7 @@
                                 <w:calendar w:val="gregorian"/>
                               </w:date>
                             </w:sdtPr>
+                            <w:sdtEndPr/>
                             <w:sdtContent>
                               <w:r>
                                 <w:rPr>
@@ -3598,7 +3778,6 @@
       <w:rPr>
         <w:noProof/>
         <w:sz w:val="20"/>
-        <w:lang w:val="de-DE" w:eastAsia="de-DE"/>
       </w:rPr>
       <mc:AlternateContent>
         <mc:Choice Requires="wps">
@@ -3684,7 +3863,6 @@
       <w:rPr>
         <w:noProof/>
         <w:sz w:val="20"/>
-        <w:lang w:val="de-DE" w:eastAsia="de-DE"/>
       </w:rPr>
       <mc:AlternateContent>
         <mc:Choice Requires="wps">
@@ -3741,7 +3919,7 @@
                       <w:txbxContent>
                         <w:p>
                           <w:pPr>
-                            <w:pStyle w:val="KeinLeerraum"/>
+                            <w:pStyle w:val="Ingetavstnd"/>
                             <w:jc w:val="center"/>
                             <w:rPr>
                               <w:color w:val="FFFFFF" w:themeColor="background1"/>
@@ -3800,7 +3978,7 @@
                 <w:txbxContent>
                   <w:p>
                     <w:pPr>
-                      <w:pStyle w:val="KeinLeerraum"/>
+                      <w:pStyle w:val="Ingetavstnd"/>
                       <w:jc w:val="center"/>
                       <w:rPr>
                         <w:color w:val="FFFFFF" w:themeColor="background1"/>
@@ -3846,7 +4024,7 @@
   </w:p>
   <w:p>
     <w:pPr>
-      <w:pStyle w:val="Fuzeile"/>
+      <w:pStyle w:val="Sidfot"/>
       <w:rPr>
         <w:sz w:val="2"/>
         <w:szCs w:val="2"/>
@@ -3890,7 +4068,7 @@
     <w:lvl w:ilvl="0">
       <w:start w:val="1"/>
       <w:numFmt w:val="bullet"/>
-      <w:pStyle w:val="Aufzhlungszeichen5"/>
+      <w:pStyle w:val="Punktlista5"/>
       <w:lvlText w:val="○"/>
       <w:lvlJc w:val="left"/>
       <w:pPr>
@@ -3909,7 +4087,7 @@
     <w:lvl w:ilvl="0">
       <w:start w:val="1"/>
       <w:numFmt w:val="bullet"/>
-      <w:pStyle w:val="Aufzhlungszeichen4"/>
+      <w:pStyle w:val="Punktlista4"/>
       <w:lvlText w:val=""/>
       <w:lvlJc w:val="left"/>
       <w:pPr>
@@ -3928,7 +4106,7 @@
     <w:lvl w:ilvl="0">
       <w:start w:val="1"/>
       <w:numFmt w:val="bullet"/>
-      <w:pStyle w:val="Aufzhlungszeichen3"/>
+      <w:pStyle w:val="Punktlista3"/>
       <w:lvlText w:val=""/>
       <w:lvlJc w:val="left"/>
       <w:pPr>
@@ -3947,7 +4125,7 @@
     <w:lvl w:ilvl="0">
       <w:start w:val="1"/>
       <w:numFmt w:val="bullet"/>
-      <w:pStyle w:val="Aufzhlungszeichen2"/>
+      <w:pStyle w:val="Punktlista2"/>
       <w:lvlText w:val=""/>
       <w:lvlJc w:val="left"/>
       <w:pPr>
@@ -3966,7 +4144,7 @@
     <w:lvl w:ilvl="0">
       <w:start w:val="1"/>
       <w:numFmt w:val="bullet"/>
-      <w:pStyle w:val="Aufzhlungszeichen"/>
+      <w:pStyle w:val="Punktlista"/>
       <w:lvlText w:val=""/>
       <w:lvlJc w:val="left"/>
       <w:pPr>
@@ -4520,7 +4698,7 @@
     <w:lsdException w:name="Smart Hyperlink" w:semiHidden="1" w:unhideWhenUsed="1"/>
     <w:lsdException w:name="Hashtag" w:semiHidden="1" w:unhideWhenUsed="1"/>
   </w:latentStyles>
-  <w:style w:type="paragraph" w:default="1" w:styleId="Standard">
+  <w:style w:type="paragraph" w:default="1" w:styleId="Normal">
     <w:name w:val="Normal"/>
     <w:qFormat/>
     <w:pPr>
@@ -4532,11 +4710,11 @@
       <w:szCs w:val="20"/>
     </w:rPr>
   </w:style>
-  <w:style w:type="paragraph" w:styleId="berschrift1">
+  <w:style w:type="paragraph" w:styleId="Rubrik1">
     <w:name w:val="heading 1"/>
-    <w:basedOn w:val="Standard"/>
-    <w:next w:val="Standard"/>
-    <w:link w:val="berschrift1Zchn"/>
+    <w:basedOn w:val="Normal"/>
+    <w:next w:val="Normal"/>
+    <w:link w:val="Rubrik1Char"/>
     <w:uiPriority w:val="9"/>
     <w:qFormat/>
     <w:pPr>
@@ -4552,11 +4730,11 @@
       <w:szCs w:val="28"/>
     </w:rPr>
   </w:style>
-  <w:style w:type="paragraph" w:styleId="berschrift2">
+  <w:style w:type="paragraph" w:styleId="Rubrik2">
     <w:name w:val="heading 2"/>
-    <w:basedOn w:val="Standard"/>
-    <w:next w:val="Standard"/>
-    <w:link w:val="berschrift2Zchn"/>
+    <w:basedOn w:val="Normal"/>
+    <w:next w:val="Normal"/>
+    <w:link w:val="Rubrik2Char"/>
     <w:uiPriority w:val="9"/>
     <w:qFormat/>
     <w:pPr>
@@ -4572,11 +4750,11 @@
       <w:szCs w:val="24"/>
     </w:rPr>
   </w:style>
-  <w:style w:type="paragraph" w:styleId="berschrift3">
+  <w:style w:type="paragraph" w:styleId="Rubrik3">
     <w:name w:val="heading 3"/>
-    <w:basedOn w:val="Standard"/>
-    <w:next w:val="Standard"/>
-    <w:link w:val="berschrift3Zchn"/>
+    <w:basedOn w:val="Normal"/>
+    <w:next w:val="Normal"/>
+    <w:link w:val="Rubrik3Char"/>
     <w:uiPriority w:val="9"/>
     <w:qFormat/>
     <w:pPr>
@@ -4592,11 +4770,11 @@
       <w:szCs w:val="24"/>
     </w:rPr>
   </w:style>
-  <w:style w:type="paragraph" w:styleId="berschrift4">
+  <w:style w:type="paragraph" w:styleId="Rubrik4">
     <w:name w:val="heading 4"/>
-    <w:basedOn w:val="Standard"/>
-    <w:next w:val="Standard"/>
-    <w:link w:val="berschrift4Zchn"/>
+    <w:basedOn w:val="Normal"/>
+    <w:next w:val="Normal"/>
+    <w:link w:val="Rubrik4Char"/>
     <w:uiPriority w:val="9"/>
     <w:unhideWhenUsed/>
     <w:qFormat/>
@@ -4613,11 +4791,11 @@
       <w:szCs w:val="24"/>
     </w:rPr>
   </w:style>
-  <w:style w:type="paragraph" w:styleId="berschrift5">
+  <w:style w:type="paragraph" w:styleId="Rubrik5">
     <w:name w:val="heading 5"/>
-    <w:basedOn w:val="Standard"/>
-    <w:next w:val="Standard"/>
-    <w:link w:val="berschrift5Zchn"/>
+    <w:basedOn w:val="Normal"/>
+    <w:next w:val="Normal"/>
+    <w:link w:val="Rubrik5Char"/>
     <w:uiPriority w:val="9"/>
     <w:unhideWhenUsed/>
     <w:qFormat/>
@@ -4634,11 +4812,11 @@
       <w:szCs w:val="26"/>
     </w:rPr>
   </w:style>
-  <w:style w:type="paragraph" w:styleId="berschrift6">
+  <w:style w:type="paragraph" w:styleId="Rubrik6">
     <w:name w:val="heading 6"/>
-    <w:basedOn w:val="Standard"/>
-    <w:next w:val="Standard"/>
-    <w:link w:val="berschrift6Zchn"/>
+    <w:basedOn w:val="Normal"/>
+    <w:next w:val="Normal"/>
+    <w:link w:val="Rubrik6Char"/>
     <w:uiPriority w:val="9"/>
     <w:unhideWhenUsed/>
     <w:qFormat/>
@@ -4653,11 +4831,11 @@
       <w:sz w:val="24"/>
     </w:rPr>
   </w:style>
-  <w:style w:type="paragraph" w:styleId="berschrift7">
+  <w:style w:type="paragraph" w:styleId="Rubrik7">
     <w:name w:val="heading 7"/>
-    <w:basedOn w:val="Standard"/>
-    <w:next w:val="Standard"/>
-    <w:link w:val="berschrift7Zchn"/>
+    <w:basedOn w:val="Normal"/>
+    <w:next w:val="Normal"/>
+    <w:link w:val="Rubrik7Char"/>
     <w:uiPriority w:val="9"/>
     <w:unhideWhenUsed/>
     <w:qFormat/>
@@ -4673,11 +4851,11 @@
       <w:sz w:val="24"/>
     </w:rPr>
   </w:style>
-  <w:style w:type="paragraph" w:styleId="berschrift8">
+  <w:style w:type="paragraph" w:styleId="Rubrik8">
     <w:name w:val="heading 8"/>
-    <w:basedOn w:val="Standard"/>
-    <w:next w:val="Standard"/>
-    <w:link w:val="berschrift8Zchn"/>
+    <w:basedOn w:val="Normal"/>
+    <w:next w:val="Normal"/>
+    <w:link w:val="Rubrik8Char"/>
     <w:uiPriority w:val="9"/>
     <w:unhideWhenUsed/>
     <w:qFormat/>
@@ -4691,11 +4869,11 @@
       <w:spacing w:val="10"/>
     </w:rPr>
   </w:style>
-  <w:style w:type="paragraph" w:styleId="berschrift9">
+  <w:style w:type="paragraph" w:styleId="Rubrik9">
     <w:name w:val="heading 9"/>
-    <w:basedOn w:val="Standard"/>
-    <w:next w:val="Standard"/>
-    <w:link w:val="berschrift9Zchn"/>
+    <w:basedOn w:val="Normal"/>
+    <w:next w:val="Normal"/>
+    <w:link w:val="Rubrik9Char"/>
     <w:uiPriority w:val="9"/>
     <w:unhideWhenUsed/>
     <w:qFormat/>
@@ -4710,13 +4888,13 @@
       <w:spacing w:val="10"/>
     </w:rPr>
   </w:style>
-  <w:style w:type="character" w:default="1" w:styleId="Absatz-Standardschriftart">
+  <w:style w:type="character" w:default="1" w:styleId="Standardstycketeckensnitt">
     <w:name w:val="Default Paragraph Font"/>
     <w:uiPriority w:val="1"/>
     <w:semiHidden/>
     <w:unhideWhenUsed/>
   </w:style>
-  <w:style w:type="table" w:default="1" w:styleId="NormaleTabelle">
+  <w:style w:type="table" w:default="1" w:styleId="Normaltabell">
     <w:name w:val="Normal Table"/>
     <w:uiPriority w:val="99"/>
     <w:semiHidden/>
@@ -4731,16 +4909,16 @@
       </w:tblCellMar>
     </w:tblPr>
   </w:style>
-  <w:style w:type="numbering" w:default="1" w:styleId="KeineListe">
+  <w:style w:type="numbering" w:default="1" w:styleId="Ingenlista">
     <w:name w:val="No List"/>
     <w:uiPriority w:val="99"/>
     <w:semiHidden/>
     <w:unhideWhenUsed/>
   </w:style>
-  <w:style w:type="character" w:customStyle="1" w:styleId="berschrift1Zchn">
-    <w:name w:val="Überschrift 1 Zchn"/>
-    <w:basedOn w:val="Absatz-Standardschriftart"/>
-    <w:link w:val="berschrift1"/>
+  <w:style w:type="character" w:customStyle="1" w:styleId="Rubrik1Char">
+    <w:name w:val="Rubrik 1 Char"/>
+    <w:basedOn w:val="Standardstycketeckensnitt"/>
+    <w:link w:val="Rubrik1"/>
     <w:uiPriority w:val="9"/>
     <w:rPr>
       <w:rFonts w:asciiTheme="majorHAnsi" w:hAnsiTheme="majorHAnsi" w:cs="Times New Roman"/>
@@ -4751,10 +4929,10 @@
       <w:szCs w:val="28"/>
     </w:rPr>
   </w:style>
-  <w:style w:type="character" w:customStyle="1" w:styleId="berschrift2Zchn">
-    <w:name w:val="Überschrift 2 Zchn"/>
-    <w:basedOn w:val="Absatz-Standardschriftart"/>
-    <w:link w:val="berschrift2"/>
+  <w:style w:type="character" w:customStyle="1" w:styleId="Rubrik2Char">
+    <w:name w:val="Rubrik 2 Char"/>
+    <w:basedOn w:val="Standardstycketeckensnitt"/>
+    <w:link w:val="Rubrik2"/>
     <w:uiPriority w:val="9"/>
     <w:rPr>
       <w:rFonts w:asciiTheme="majorHAnsi" w:hAnsiTheme="majorHAnsi" w:cs="Times New Roman"/>
@@ -4765,10 +4943,10 @@
       <w:szCs w:val="24"/>
     </w:rPr>
   </w:style>
-  <w:style w:type="character" w:customStyle="1" w:styleId="berschrift3Zchn">
-    <w:name w:val="Überschrift 3 Zchn"/>
-    <w:basedOn w:val="Absatz-Standardschriftart"/>
-    <w:link w:val="berschrift3"/>
+  <w:style w:type="character" w:customStyle="1" w:styleId="Rubrik3Char">
+    <w:name w:val="Rubrik 3 Char"/>
+    <w:basedOn w:val="Standardstycketeckensnitt"/>
+    <w:link w:val="Rubrik3"/>
     <w:uiPriority w:val="9"/>
     <w:rPr>
       <w:rFonts w:asciiTheme="majorHAnsi" w:hAnsiTheme="majorHAnsi" w:cs="Times New Roman"/>
@@ -4779,10 +4957,10 @@
       <w:szCs w:val="24"/>
     </w:rPr>
   </w:style>
-  <w:style w:type="paragraph" w:styleId="Titel">
+  <w:style w:type="paragraph" w:styleId="Rubrik">
     <w:name w:val="Title"/>
-    <w:basedOn w:val="Standard"/>
-    <w:link w:val="TitelZchn"/>
+    <w:basedOn w:val="Normal"/>
+    <w:link w:val="RubrikChar"/>
     <w:uiPriority w:val="10"/>
     <w:qFormat/>
     <w:pPr>
@@ -4802,10 +4980,10 @@
       <w:szCs w:val="48"/>
     </w:rPr>
   </w:style>
-  <w:style w:type="character" w:customStyle="1" w:styleId="TitelZchn">
-    <w:name w:val="Titel Zchn"/>
-    <w:basedOn w:val="Absatz-Standardschriftart"/>
-    <w:link w:val="Titel"/>
+  <w:style w:type="character" w:customStyle="1" w:styleId="RubrikChar">
+    <w:name w:val="Rubrik Char"/>
+    <w:basedOn w:val="Standardstycketeckensnitt"/>
+    <w:link w:val="Rubrik"/>
     <w:uiPriority w:val="10"/>
     <w:rPr>
       <w:rFonts w:asciiTheme="majorHAnsi" w:hAnsiTheme="majorHAnsi" w:cs="Times New Roman"/>
@@ -4816,10 +4994,10 @@
       <w:szCs w:val="48"/>
     </w:rPr>
   </w:style>
-  <w:style w:type="paragraph" w:styleId="Untertitel">
+  <w:style w:type="paragraph" w:styleId="Underrubrik">
     <w:name w:val="Subtitle"/>
-    <w:basedOn w:val="Standard"/>
-    <w:link w:val="UntertitelZchn"/>
+    <w:basedOn w:val="Normal"/>
+    <w:link w:val="UnderrubrikChar"/>
     <w:uiPriority w:val="11"/>
     <w:qFormat/>
     <w:pPr>
@@ -4833,10 +5011,10 @@
       <w:szCs w:val="28"/>
     </w:rPr>
   </w:style>
-  <w:style w:type="character" w:customStyle="1" w:styleId="UntertitelZchn">
-    <w:name w:val="Untertitel Zchn"/>
-    <w:basedOn w:val="Absatz-Standardschriftart"/>
-    <w:link w:val="Untertitel"/>
+  <w:style w:type="character" w:customStyle="1" w:styleId="UnderrubrikChar">
+    <w:name w:val="Underrubrik Char"/>
+    <w:basedOn w:val="Standardstycketeckensnitt"/>
+    <w:link w:val="Underrubrik"/>
     <w:uiPriority w:val="11"/>
     <w:rPr>
       <w:rFonts w:asciiTheme="majorHAnsi" w:hAnsiTheme="majorHAnsi" w:cstheme="minorBidi"/>
@@ -4844,10 +5022,10 @@
       <w:szCs w:val="28"/>
     </w:rPr>
   </w:style>
-  <w:style w:type="paragraph" w:styleId="Fuzeile">
+  <w:style w:type="paragraph" w:styleId="Sidfot">
     <w:name w:val="footer"/>
-    <w:basedOn w:val="Standard"/>
-    <w:link w:val="FuzeileZchn"/>
+    <w:basedOn w:val="Normal"/>
+    <w:link w:val="SidfotChar"/>
     <w:uiPriority w:val="99"/>
     <w:unhideWhenUsed/>
     <w:pPr>
@@ -4857,10 +5035,10 @@
       </w:tabs>
     </w:pPr>
   </w:style>
-  <w:style w:type="character" w:customStyle="1" w:styleId="FuzeileZchn">
-    <w:name w:val="Fußzeile Zchn"/>
-    <w:basedOn w:val="Absatz-Standardschriftart"/>
-    <w:link w:val="Fuzeile"/>
+  <w:style w:type="character" w:customStyle="1" w:styleId="SidfotChar">
+    <w:name w:val="Sidfot Char"/>
+    <w:basedOn w:val="Standardstycketeckensnitt"/>
+    <w:link w:val="Sidfot"/>
     <w:uiPriority w:val="99"/>
     <w:rPr>
       <w:rFonts w:cs="Times New Roman"/>
@@ -4868,10 +5046,10 @@
       <w:szCs w:val="20"/>
     </w:rPr>
   </w:style>
-  <w:style w:type="paragraph" w:styleId="Beschriftung">
+  <w:style w:type="paragraph" w:styleId="Beskrivning">
     <w:name w:val="caption"/>
-    <w:basedOn w:val="Standard"/>
-    <w:next w:val="Standard"/>
+    <w:basedOn w:val="Normal"/>
+    <w:next w:val="Normal"/>
     <w:uiPriority w:val="35"/>
     <w:unhideWhenUsed/>
     <w:qFormat/>
@@ -4887,10 +5065,10 @@
       <w:szCs w:val="18"/>
     </w:rPr>
   </w:style>
-  <w:style w:type="paragraph" w:styleId="Sprechblasentext">
+  <w:style w:type="paragraph" w:styleId="Ballongtext">
     <w:name w:val="Balloon Text"/>
-    <w:basedOn w:val="Standard"/>
-    <w:link w:val="SprechblasentextZchn"/>
+    <w:basedOn w:val="Normal"/>
+    <w:link w:val="BallongtextChar"/>
     <w:uiPriority w:val="99"/>
     <w:semiHidden/>
     <w:unhideWhenUsed/>
@@ -4900,10 +5078,10 @@
       <w:szCs w:val="16"/>
     </w:rPr>
   </w:style>
-  <w:style w:type="character" w:customStyle="1" w:styleId="SprechblasentextZchn">
-    <w:name w:val="Sprechblasentext Zchn"/>
-    <w:basedOn w:val="Absatz-Standardschriftart"/>
-    <w:link w:val="Sprechblasentext"/>
+  <w:style w:type="character" w:customStyle="1" w:styleId="BallongtextChar">
+    <w:name w:val="Ballongtext Char"/>
+    <w:basedOn w:val="Standardstycketeckensnitt"/>
+    <w:link w:val="Ballongtext"/>
     <w:uiPriority w:val="99"/>
     <w:semiHidden/>
     <w:rPr>
@@ -4913,7 +5091,7 @@
       <w:szCs w:val="16"/>
     </w:rPr>
   </w:style>
-  <w:style w:type="paragraph" w:styleId="Blocktext">
+  <w:style w:type="paragraph" w:styleId="Indragetstycke">
     <w:name w:val="Block Text"/>
     <w:aliases w:val="Citatblock"/>
     <w:uiPriority w:val="40"/>
@@ -4933,9 +5111,9 @@
       <w:szCs w:val="28"/>
     </w:rPr>
   </w:style>
-  <w:style w:type="character" w:styleId="Buchtitel">
+  <w:style w:type="character" w:styleId="Bokenstitel">
     <w:name w:val="Book Title"/>
-    <w:basedOn w:val="Absatz-Standardschriftart"/>
+    <w:basedOn w:val="Standardstycketeckensnitt"/>
     <w:uiPriority w:val="33"/>
     <w:qFormat/>
     <w:rPr>
@@ -4946,7 +5124,7 @@
       <w:szCs w:val="20"/>
     </w:rPr>
   </w:style>
-  <w:style w:type="character" w:styleId="Hervorhebung">
+  <w:style w:type="character" w:styleId="Betoning">
     <w:name w:val="Emphasis"/>
     <w:uiPriority w:val="20"/>
     <w:qFormat/>
@@ -4958,10 +5136,10 @@
       <w:w w:val="100"/>
     </w:rPr>
   </w:style>
-  <w:style w:type="paragraph" w:styleId="Kopfzeile">
+  <w:style w:type="paragraph" w:styleId="Sidhuvud">
     <w:name w:val="header"/>
-    <w:basedOn w:val="Standard"/>
-    <w:link w:val="KopfzeileZchn"/>
+    <w:basedOn w:val="Normal"/>
+    <w:link w:val="SidhuvudChar"/>
     <w:uiPriority w:val="99"/>
     <w:unhideWhenUsed/>
     <w:pPr>
@@ -4971,10 +5149,10 @@
       </w:tabs>
     </w:pPr>
   </w:style>
-  <w:style w:type="character" w:customStyle="1" w:styleId="KopfzeileZchn">
-    <w:name w:val="Kopfzeile Zchn"/>
-    <w:basedOn w:val="Absatz-Standardschriftart"/>
-    <w:link w:val="Kopfzeile"/>
+  <w:style w:type="character" w:customStyle="1" w:styleId="SidhuvudChar">
+    <w:name w:val="Sidhuvud Char"/>
+    <w:basedOn w:val="Standardstycketeckensnitt"/>
+    <w:link w:val="Sidhuvud"/>
     <w:uiPriority w:val="99"/>
     <w:rPr>
       <w:rFonts w:cs="Times New Roman"/>
@@ -4982,10 +5160,10 @@
       <w:szCs w:val="20"/>
     </w:rPr>
   </w:style>
-  <w:style w:type="character" w:customStyle="1" w:styleId="berschrift4Zchn">
-    <w:name w:val="Überschrift 4 Zchn"/>
-    <w:basedOn w:val="Absatz-Standardschriftart"/>
-    <w:link w:val="berschrift4"/>
+  <w:style w:type="character" w:customStyle="1" w:styleId="Rubrik4Char">
+    <w:name w:val="Rubrik 4 Char"/>
+    <w:basedOn w:val="Standardstycketeckensnitt"/>
+    <w:link w:val="Rubrik4"/>
     <w:uiPriority w:val="9"/>
     <w:rPr>
       <w:rFonts w:asciiTheme="majorHAnsi" w:hAnsiTheme="majorHAnsi" w:cs="Times New Roman"/>
@@ -4995,10 +5173,10 @@
       <w:sz w:val="24"/>
     </w:rPr>
   </w:style>
-  <w:style w:type="character" w:customStyle="1" w:styleId="berschrift5Zchn">
-    <w:name w:val="Überschrift 5 Zchn"/>
-    <w:basedOn w:val="Absatz-Standardschriftart"/>
-    <w:link w:val="berschrift5"/>
+  <w:style w:type="character" w:customStyle="1" w:styleId="Rubrik5Char">
+    <w:name w:val="Rubrik 5 Char"/>
+    <w:basedOn w:val="Standardstycketeckensnitt"/>
+    <w:link w:val="Rubrik5"/>
     <w:uiPriority w:val="9"/>
     <w:rPr>
       <w:rFonts w:asciiTheme="majorHAnsi" w:hAnsiTheme="majorHAnsi" w:cs="Times New Roman"/>
@@ -5009,10 +5187,10 @@
       <w:szCs w:val="26"/>
     </w:rPr>
   </w:style>
-  <w:style w:type="character" w:customStyle="1" w:styleId="berschrift6Zchn">
-    <w:name w:val="Überschrift 6 Zchn"/>
-    <w:basedOn w:val="Absatz-Standardschriftart"/>
-    <w:link w:val="berschrift6"/>
+  <w:style w:type="character" w:customStyle="1" w:styleId="Rubrik6Char">
+    <w:name w:val="Rubrik 6 Char"/>
+    <w:basedOn w:val="Standardstycketeckensnitt"/>
+    <w:link w:val="Rubrik6"/>
     <w:uiPriority w:val="9"/>
     <w:rPr>
       <w:rFonts w:asciiTheme="majorHAnsi" w:hAnsiTheme="majorHAnsi" w:cs="Times New Roman"/>
@@ -5022,10 +5200,10 @@
       <w:szCs w:val="24"/>
     </w:rPr>
   </w:style>
-  <w:style w:type="character" w:customStyle="1" w:styleId="berschrift7Zchn">
-    <w:name w:val="Überschrift 7 Zchn"/>
-    <w:basedOn w:val="Absatz-Standardschriftart"/>
-    <w:link w:val="berschrift7"/>
+  <w:style w:type="character" w:customStyle="1" w:styleId="Rubrik7Char">
+    <w:name w:val="Rubrik 7 Char"/>
+    <w:basedOn w:val="Standardstycketeckensnitt"/>
+    <w:link w:val="Rubrik7"/>
     <w:uiPriority w:val="9"/>
     <w:rPr>
       <w:rFonts w:asciiTheme="majorHAnsi" w:hAnsiTheme="majorHAnsi" w:cs="Times New Roman"/>
@@ -5036,10 +5214,10 @@
       <w:szCs w:val="24"/>
     </w:rPr>
   </w:style>
-  <w:style w:type="character" w:customStyle="1" w:styleId="berschrift8Zchn">
-    <w:name w:val="Überschrift 8 Zchn"/>
-    <w:basedOn w:val="Absatz-Standardschriftart"/>
-    <w:link w:val="berschrift8"/>
+  <w:style w:type="character" w:customStyle="1" w:styleId="Rubrik8Char">
+    <w:name w:val="Rubrik 8 Char"/>
+    <w:basedOn w:val="Standardstycketeckensnitt"/>
+    <w:link w:val="Rubrik8"/>
     <w:uiPriority w:val="9"/>
     <w:rPr>
       <w:rFonts w:asciiTheme="majorHAnsi" w:hAnsiTheme="majorHAnsi" w:cs="Times New Roman"/>
@@ -5048,10 +5226,10 @@
       <w:szCs w:val="20"/>
     </w:rPr>
   </w:style>
-  <w:style w:type="character" w:customStyle="1" w:styleId="berschrift9Zchn">
-    <w:name w:val="Überschrift 9 Zchn"/>
-    <w:basedOn w:val="Absatz-Standardschriftart"/>
-    <w:link w:val="berschrift9"/>
+  <w:style w:type="character" w:customStyle="1" w:styleId="Rubrik9Char">
+    <w:name w:val="Rubrik 9 Char"/>
+    <w:basedOn w:val="Standardstycketeckensnitt"/>
+    <w:link w:val="Rubrik9"/>
     <w:uiPriority w:val="9"/>
     <w:rPr>
       <w:rFonts w:asciiTheme="majorHAnsi" w:hAnsiTheme="majorHAnsi" w:cs="Times New Roman"/>
@@ -5061,9 +5239,9 @@
       <w:szCs w:val="20"/>
     </w:rPr>
   </w:style>
-  <w:style w:type="character" w:styleId="IntensiveHervorhebung">
+  <w:style w:type="character" w:styleId="Starkbetoning">
     <w:name w:val="Intense Emphasis"/>
-    <w:basedOn w:val="Absatz-Standardschriftart"/>
+    <w:basedOn w:val="Standardstycketeckensnitt"/>
     <w:uiPriority w:val="21"/>
     <w:qFormat/>
     <w:rPr>
@@ -5078,9 +5256,9 @@
       <w:szCs w:val="20"/>
     </w:rPr>
   </w:style>
-  <w:style w:type="paragraph" w:styleId="IntensivesZitat">
+  <w:style w:type="paragraph" w:styleId="Starktcitat">
     <w:name w:val="Intense Quote"/>
-    <w:basedOn w:val="Standard"/>
+    <w:basedOn w:val="Normal"/>
     <w:qFormat/>
     <w:pPr>
       <w:pBdr>
@@ -5100,9 +5278,9 @@
       <w:sz w:val="32"/>
     </w:rPr>
   </w:style>
-  <w:style w:type="character" w:styleId="IntensiverVerweis">
+  <w:style w:type="character" w:styleId="Starkreferens">
     <w:name w:val="Intense Reference"/>
-    <w:basedOn w:val="Absatz-Standardschriftart"/>
+    <w:basedOn w:val="Standardstycketeckensnitt"/>
     <w:uiPriority w:val="32"/>
     <w:qFormat/>
     <w:rPr>
@@ -5114,9 +5292,9 @@
       <w:u w:val="single"/>
     </w:rPr>
   </w:style>
-  <w:style w:type="paragraph" w:styleId="Aufzhlungszeichen">
+  <w:style w:type="paragraph" w:styleId="Punktlista">
     <w:name w:val="List Bullet"/>
-    <w:basedOn w:val="Standard"/>
+    <w:basedOn w:val="Normal"/>
     <w:uiPriority w:val="36"/>
     <w:unhideWhenUsed/>
     <w:qFormat/>
@@ -5128,9 +5306,9 @@
       <w:contextualSpacing/>
     </w:pPr>
   </w:style>
-  <w:style w:type="paragraph" w:styleId="Aufzhlungszeichen2">
+  <w:style w:type="paragraph" w:styleId="Punktlista2">
     <w:name w:val="List Bullet 2"/>
-    <w:basedOn w:val="Standard"/>
+    <w:basedOn w:val="Normal"/>
     <w:uiPriority w:val="36"/>
     <w:unhideWhenUsed/>
     <w:qFormat/>
@@ -5141,9 +5319,9 @@
       <w:spacing w:after="0"/>
     </w:pPr>
   </w:style>
-  <w:style w:type="paragraph" w:styleId="Aufzhlungszeichen3">
+  <w:style w:type="paragraph" w:styleId="Punktlista3">
     <w:name w:val="List Bullet 3"/>
-    <w:basedOn w:val="Standard"/>
+    <w:basedOn w:val="Normal"/>
     <w:uiPriority w:val="36"/>
     <w:unhideWhenUsed/>
     <w:qFormat/>
@@ -5154,9 +5332,9 @@
       <w:spacing w:after="0"/>
     </w:pPr>
   </w:style>
-  <w:style w:type="paragraph" w:styleId="Aufzhlungszeichen4">
+  <w:style w:type="paragraph" w:styleId="Punktlista4">
     <w:name w:val="List Bullet 4"/>
-    <w:basedOn w:val="Standard"/>
+    <w:basedOn w:val="Normal"/>
     <w:uiPriority w:val="36"/>
     <w:unhideWhenUsed/>
     <w:qFormat/>
@@ -5167,9 +5345,9 @@
       <w:spacing w:after="0"/>
     </w:pPr>
   </w:style>
-  <w:style w:type="paragraph" w:styleId="Aufzhlungszeichen5">
+  <w:style w:type="paragraph" w:styleId="Punktlista5">
     <w:name w:val="List Bullet 5"/>
-    <w:basedOn w:val="Standard"/>
+    <w:basedOn w:val="Normal"/>
     <w:uiPriority w:val="36"/>
     <w:unhideWhenUsed/>
     <w:qFormat/>
@@ -5180,28 +5358,28 @@
       <w:spacing w:after="0"/>
     </w:pPr>
   </w:style>
-  <w:style w:type="paragraph" w:styleId="KeinLeerraum">
+  <w:style w:type="paragraph" w:styleId="Ingetavstnd">
     <w:name w:val="No Spacing"/>
-    <w:basedOn w:val="Standard"/>
+    <w:basedOn w:val="Normal"/>
     <w:uiPriority w:val="1"/>
     <w:qFormat/>
     <w:pPr>
       <w:spacing w:after="0" w:line="240" w:lineRule="auto"/>
     </w:pPr>
   </w:style>
-  <w:style w:type="character" w:styleId="Platzhaltertext">
+  <w:style w:type="character" w:styleId="Platshllartext">
     <w:name w:val="Placeholder Text"/>
-    <w:basedOn w:val="Absatz-Standardschriftart"/>
+    <w:basedOn w:val="Standardstycketeckensnitt"/>
     <w:uiPriority w:val="99"/>
     <w:semiHidden/>
     <w:rPr>
       <w:color w:val="808080"/>
     </w:rPr>
   </w:style>
-  <w:style w:type="paragraph" w:styleId="Zitat">
+  <w:style w:type="paragraph" w:styleId="Citat">
     <w:name w:val="Quote"/>
-    <w:basedOn w:val="Standard"/>
-    <w:link w:val="ZitatZchn"/>
+    <w:basedOn w:val="Normal"/>
+    <w:link w:val="CitatChar"/>
     <w:uiPriority w:val="29"/>
     <w:qFormat/>
     <w:rPr>
@@ -5210,10 +5388,10 @@
       <w:sz w:val="24"/>
     </w:rPr>
   </w:style>
-  <w:style w:type="character" w:customStyle="1" w:styleId="ZitatZchn">
-    <w:name w:val="Zitat Zchn"/>
-    <w:basedOn w:val="Absatz-Standardschriftart"/>
-    <w:link w:val="Zitat"/>
+  <w:style w:type="character" w:customStyle="1" w:styleId="CitatChar">
+    <w:name w:val="Citat Char"/>
+    <w:basedOn w:val="Standardstycketeckensnitt"/>
+    <w:link w:val="Citat"/>
     <w:uiPriority w:val="29"/>
     <w:rPr>
       <w:rFonts w:cs="Times New Roman"/>
@@ -5223,7 +5401,7 @@
       <w:szCs w:val="24"/>
     </w:rPr>
   </w:style>
-  <w:style w:type="character" w:styleId="Fett">
+  <w:style w:type="character" w:styleId="Stark">
     <w:name w:val="Strong"/>
     <w:uiPriority w:val="22"/>
     <w:qFormat/>
@@ -5233,9 +5411,9 @@
       <w:color w:val="9B2D1F" w:themeColor="accent2"/>
     </w:rPr>
   </w:style>
-  <w:style w:type="character" w:styleId="SchwacheHervorhebung">
+  <w:style w:type="character" w:styleId="Diskretbetoning">
     <w:name w:val="Subtle Emphasis"/>
-    <w:basedOn w:val="Absatz-Standardschriftart"/>
+    <w:basedOn w:val="Standardstycketeckensnitt"/>
     <w:uiPriority w:val="19"/>
     <w:qFormat/>
     <w:rPr>
@@ -5249,9 +5427,9 @@
       <w:szCs w:val="22"/>
     </w:rPr>
   </w:style>
-  <w:style w:type="character" w:styleId="SchwacherVerweis">
+  <w:style w:type="character" w:styleId="Diskretreferens">
     <w:name w:val="Subtle Reference"/>
-    <w:basedOn w:val="Absatz-Standardschriftart"/>
+    <w:basedOn w:val="Standardstycketeckensnitt"/>
     <w:uiPriority w:val="31"/>
     <w:qFormat/>
     <w:rPr>
@@ -5262,9 +5440,9 @@
       <w:u w:val="single"/>
     </w:rPr>
   </w:style>
-  <w:style w:type="table" w:styleId="Tabellenraster">
+  <w:style w:type="table" w:styleId="Tabellrutnt">
     <w:name w:val="Table Grid"/>
-    <w:basedOn w:val="NormaleTabelle"/>
+    <w:basedOn w:val="Normaltabell"/>
     <w:uiPriority w:val="1"/>
     <w:pPr>
       <w:spacing w:after="0" w:line="240" w:lineRule="auto"/>
@@ -5280,10 +5458,10 @@
       </w:tblBorders>
     </w:tblPr>
   </w:style>
-  <w:style w:type="paragraph" w:styleId="Verzeichnis1">
+  <w:style w:type="paragraph" w:styleId="Innehll1">
     <w:name w:val="toc 1"/>
-    <w:basedOn w:val="Standard"/>
-    <w:next w:val="Standard"/>
+    <w:basedOn w:val="Normal"/>
+    <w:next w:val="Normal"/>
     <w:autoRedefine/>
     <w:uiPriority w:val="99"/>
     <w:semiHidden/>
@@ -5300,10 +5478,10 @@
       <w:color w:val="9B2D1F" w:themeColor="accent2"/>
     </w:rPr>
   </w:style>
-  <w:style w:type="paragraph" w:styleId="Verzeichnis2">
+  <w:style w:type="paragraph" w:styleId="Innehll2">
     <w:name w:val="toc 2"/>
-    <w:basedOn w:val="Standard"/>
-    <w:next w:val="Standard"/>
+    <w:basedOn w:val="Normal"/>
+    <w:next w:val="Normal"/>
     <w:autoRedefine/>
     <w:uiPriority w:val="99"/>
     <w:semiHidden/>
@@ -5320,10 +5498,10 @@
       <w:smallCaps/>
     </w:rPr>
   </w:style>
-  <w:style w:type="paragraph" w:styleId="Verzeichnis3">
+  <w:style w:type="paragraph" w:styleId="Innehll3">
     <w:name w:val="toc 3"/>
-    <w:basedOn w:val="Standard"/>
-    <w:next w:val="Standard"/>
+    <w:basedOn w:val="Normal"/>
+    <w:next w:val="Normal"/>
     <w:autoRedefine/>
     <w:uiPriority w:val="99"/>
     <w:semiHidden/>
@@ -5340,10 +5518,10 @@
       <w:smallCaps/>
     </w:rPr>
   </w:style>
-  <w:style w:type="paragraph" w:styleId="Verzeichnis4">
+  <w:style w:type="paragraph" w:styleId="Innehll4">
     <w:name w:val="toc 4"/>
-    <w:basedOn w:val="Standard"/>
-    <w:next w:val="Standard"/>
+    <w:basedOn w:val="Normal"/>
+    <w:next w:val="Normal"/>
     <w:autoRedefine/>
     <w:uiPriority w:val="99"/>
     <w:semiHidden/>
@@ -5360,10 +5538,10 @@
       <w:smallCaps/>
     </w:rPr>
   </w:style>
-  <w:style w:type="paragraph" w:styleId="Verzeichnis5">
+  <w:style w:type="paragraph" w:styleId="Innehll5">
     <w:name w:val="toc 5"/>
-    <w:basedOn w:val="Standard"/>
-    <w:next w:val="Standard"/>
+    <w:basedOn w:val="Normal"/>
+    <w:next w:val="Normal"/>
     <w:autoRedefine/>
     <w:uiPriority w:val="99"/>
     <w:semiHidden/>
@@ -5380,10 +5558,10 @@
       <w:smallCaps/>
     </w:rPr>
   </w:style>
-  <w:style w:type="paragraph" w:styleId="Verzeichnis6">
+  <w:style w:type="paragraph" w:styleId="Innehll6">
     <w:name w:val="toc 6"/>
-    <w:basedOn w:val="Standard"/>
-    <w:next w:val="Standard"/>
+    <w:basedOn w:val="Normal"/>
+    <w:next w:val="Normal"/>
     <w:autoRedefine/>
     <w:uiPriority w:val="99"/>
     <w:semiHidden/>
@@ -5400,10 +5578,10 @@
       <w:smallCaps/>
     </w:rPr>
   </w:style>
-  <w:style w:type="paragraph" w:styleId="Verzeichnis7">
+  <w:style w:type="paragraph" w:styleId="Innehll7">
     <w:name w:val="toc 7"/>
-    <w:basedOn w:val="Standard"/>
-    <w:next w:val="Standard"/>
+    <w:basedOn w:val="Normal"/>
+    <w:next w:val="Normal"/>
     <w:autoRedefine/>
     <w:uiPriority w:val="99"/>
     <w:semiHidden/>
@@ -5420,10 +5598,10 @@
       <w:smallCaps/>
     </w:rPr>
   </w:style>
-  <w:style w:type="paragraph" w:styleId="Verzeichnis8">
+  <w:style w:type="paragraph" w:styleId="Innehll8">
     <w:name w:val="toc 8"/>
-    <w:basedOn w:val="Standard"/>
-    <w:next w:val="Standard"/>
+    <w:basedOn w:val="Normal"/>
+    <w:next w:val="Normal"/>
     <w:autoRedefine/>
     <w:uiPriority w:val="99"/>
     <w:semiHidden/>
@@ -5440,10 +5618,10 @@
       <w:smallCaps/>
     </w:rPr>
   </w:style>
-  <w:style w:type="paragraph" w:styleId="Verzeichnis9">
+  <w:style w:type="paragraph" w:styleId="Innehll9">
     <w:name w:val="toc 9"/>
-    <w:basedOn w:val="Standard"/>
-    <w:next w:val="Standard"/>
+    <w:basedOn w:val="Normal"/>
+    <w:next w:val="Normal"/>
     <w:autoRedefine/>
     <w:uiPriority w:val="99"/>
     <w:semiHidden/>
@@ -5460,9 +5638,9 @@
       <w:smallCaps/>
     </w:rPr>
   </w:style>
-  <w:style w:type="paragraph" w:styleId="StandardWeb">
+  <w:style w:type="paragraph" w:styleId="Normalwebb">
     <w:name w:val="Normal (Web)"/>
-    <w:basedOn w:val="Standard"/>
+    <w:basedOn w:val="Normal"/>
     <w:uiPriority w:val="99"/>
     <w:unhideWhenUsed/>
     <w:rsid w:val="00DD3FFC"/>
@@ -5476,9 +5654,9 @@
       <w:szCs w:val="24"/>
     </w:rPr>
   </w:style>
-  <w:style w:type="character" w:styleId="Hyperlink">
+  <w:style w:type="character" w:styleId="Hyperlnk">
     <w:name w:val="Hyperlink"/>
-    <w:basedOn w:val="Absatz-Standardschriftart"/>
+    <w:basedOn w:val="Standardstycketeckensnitt"/>
     <w:uiPriority w:val="99"/>
     <w:unhideWhenUsed/>
     <w:rsid w:val="00DD3FFC"/>
@@ -5552,7 +5730,6 @@
 <file path=word/glossary/fontTable.xml><?xml version="1.0" encoding="utf-8"?>
 <w:fonts xmlns:mc="http://schemas.openxmlformats.org/markup-compatibility/2006" xmlns:r="http://schemas.openxmlformats.org/officeDocument/2006/relationships" xmlns:w="http://schemas.openxmlformats.org/wordprocessingml/2006/main" xmlns:w14="http://schemas.microsoft.com/office/word/2010/wordml" xmlns:w15="http://schemas.microsoft.com/office/word/2012/wordml" xmlns:w16se="http://schemas.microsoft.com/office/word/2015/wordml/symex" mc:Ignorable="w14 w15 w16se">
   <w:font w:name="Monotype Corsiva">
-    <w:panose1 w:val="03010101010201010101"/>
     <w:charset w:val="00"/>
     <w:family w:val="script"/>
     <w:pitch w:val="variable"/>
@@ -5563,13 +5740,13 @@
     <w:charset w:val="00"/>
     <w:family w:val="roman"/>
     <w:pitch w:val="variable"/>
-    <w:sig w:usb0="E0002EFF" w:usb1="C000785B" w:usb2="00000009" w:usb3="00000000" w:csb0="000001FF" w:csb1="00000000"/>
+    <w:sig w:usb0="00000003" w:usb1="00000000" w:usb2="00000000" w:usb3="00000000" w:csb0="00000001" w:csb1="00000000"/>
   </w:font>
   <w:font w:name="Symbol">
     <w:panose1 w:val="05050102010706020507"/>
     <w:charset w:val="02"/>
     <w:family w:val="roman"/>
-    <w:pitch w:val="variable"/>
+    <w:pitch w:val="default"/>
     <w:sig w:usb0="00000000" w:usb1="10000000" w:usb2="00000000" w:usb3="00000000" w:csb0="80000000" w:csb1="00000000"/>
   </w:font>
   <w:font w:name="Courier New">
@@ -5577,7 +5754,7 @@
     <w:charset w:val="00"/>
     <w:family w:val="modern"/>
     <w:pitch w:val="fixed"/>
-    <w:sig w:usb0="E0002EFF" w:usb1="C0007843" w:usb2="00000009" w:usb3="00000000" w:csb0="000001FF" w:csb1="00000000"/>
+    <w:sig w:usb0="E0002AFF" w:usb1="C0007843" w:usb2="00000009" w:usb3="00000000" w:csb0="000001FF" w:csb1="00000000"/>
   </w:font>
   <w:font w:name="Wingdings">
     <w:panose1 w:val="05000000000000000000"/>
@@ -5587,21 +5764,18 @@
     <w:sig w:usb0="00000000" w:usb1="10000000" w:usb2="00000000" w:usb3="00000000" w:csb0="80000000" w:csb1="00000000"/>
   </w:font>
   <w:font w:name="Perpetua">
-    <w:panose1 w:val="02020502060401020303"/>
     <w:charset w:val="00"/>
     <w:family w:val="roman"/>
     <w:pitch w:val="variable"/>
     <w:sig w:usb0="00000003" w:usb1="00000000" w:usb2="00000000" w:usb3="00000000" w:csb0="00000001" w:csb1="00000000"/>
   </w:font>
   <w:font w:name="Franklin Gothic Book">
-    <w:panose1 w:val="020B0503020102020204"/>
     <w:charset w:val="00"/>
     <w:family w:val="swiss"/>
     <w:pitch w:val="variable"/>
     <w:sig w:usb0="00000287" w:usb1="00000000" w:usb2="00000000" w:usb3="00000000" w:csb0="0000009F" w:csb1="00000000"/>
   </w:font>
   <w:font w:name="Tahoma">
-    <w:panose1 w:val="020B0604030504040204"/>
     <w:charset w:val="00"/>
     <w:family w:val="swiss"/>
     <w:pitch w:val="variable"/>
@@ -5612,21 +5786,21 @@
     <w:charset w:val="00"/>
     <w:family w:val="swiss"/>
     <w:pitch w:val="variable"/>
-    <w:sig w:usb0="E0002EFF" w:usb1="C0007843" w:usb2="00000009" w:usb3="00000000" w:csb0="000001FF" w:csb1="00000000"/>
+    <w:sig w:usb0="00000003" w:usb1="00000000" w:usb2="00000000" w:usb3="00000000" w:csb0="00000001" w:csb1="00000000"/>
   </w:font>
   <w:font w:name="Calibri">
     <w:panose1 w:val="020F0502020204030204"/>
     <w:charset w:val="00"/>
     <w:family w:val="swiss"/>
     <w:pitch w:val="variable"/>
-    <w:sig w:usb0="E0002AFF" w:usb1="C000247B" w:usb2="00000009" w:usb3="00000000" w:csb0="000001FF" w:csb1="00000000"/>
+    <w:sig w:usb0="E10002FF" w:usb1="4000ACFF" w:usb2="00000009" w:usb3="00000000" w:csb0="0000019F" w:csb1="00000000"/>
   </w:font>
   <w:font w:name="Calibri Light">
     <w:panose1 w:val="020F0302020204030204"/>
     <w:charset w:val="00"/>
     <w:family w:val="swiss"/>
     <w:pitch w:val="variable"/>
-    <w:sig w:usb0="E0002AFF" w:usb1="C000247B" w:usb2="00000009" w:usb3="00000000" w:csb0="000001FF" w:csb1="00000000"/>
+    <w:sig w:usb0="A00002EF" w:usb1="4000207B" w:usb2="00000000" w:usb3="00000000" w:csb0="0000019F" w:csb1="00000000"/>
   </w:font>
 </w:fonts>
 </file>
@@ -5650,6 +5824,7 @@
     <w:rsid w:val="00116C95"/>
     <w:rsid w:val="009668A7"/>
     <w:rsid w:val="009B756E"/>
+    <w:rsid w:val="009F4DEF"/>
   </w:rsids>
   <m:mathPr>
     <m:mathFont m:val="Cambria Math"/>
@@ -6065,15 +6240,15 @@
     <w:lsdException w:name="Smart Hyperlink" w:semiHidden="1" w:unhideWhenUsed="1"/>
     <w:lsdException w:name="Hashtag" w:semiHidden="1" w:unhideWhenUsed="1"/>
   </w:latentStyles>
-  <w:style w:type="paragraph" w:default="1" w:styleId="Standard">
+  <w:style w:type="paragraph" w:default="1" w:styleId="Normal">
     <w:name w:val="Normal"/>
     <w:qFormat/>
   </w:style>
-  <w:style w:type="paragraph" w:styleId="berschrift1">
+  <w:style w:type="paragraph" w:styleId="Rubrik1">
     <w:name w:val="heading 1"/>
-    <w:basedOn w:val="Standard"/>
-    <w:next w:val="Standard"/>
-    <w:link w:val="berschrift1Zchn"/>
+    <w:basedOn w:val="Normal"/>
+    <w:next w:val="Normal"/>
+    <w:link w:val="Rubrik1Char"/>
     <w:uiPriority w:val="9"/>
     <w:qFormat/>
     <w:pPr>
@@ -6083,17 +6258,17 @@
     <w:rPr>
       <w:rFonts w:asciiTheme="majorHAnsi" w:eastAsiaTheme="minorHAnsi" w:hAnsiTheme="majorHAnsi" w:cs="Times New Roman"/>
       <w:b/>
-      <w:color w:val="2E74B5" w:themeColor="accent1" w:themeShade="BF"/>
+      <w:color w:val="2F5496" w:themeColor="accent1" w:themeShade="BF"/>
       <w:spacing w:val="20"/>
       <w:sz w:val="28"/>
       <w:szCs w:val="28"/>
     </w:rPr>
   </w:style>
-  <w:style w:type="paragraph" w:styleId="berschrift2">
+  <w:style w:type="paragraph" w:styleId="Rubrik2">
     <w:name w:val="heading 2"/>
-    <w:basedOn w:val="Standard"/>
-    <w:next w:val="Standard"/>
-    <w:link w:val="berschrift2Zchn"/>
+    <w:basedOn w:val="Normal"/>
+    <w:next w:val="Normal"/>
+    <w:link w:val="Rubrik2Char"/>
     <w:uiPriority w:val="9"/>
     <w:qFormat/>
     <w:pPr>
@@ -6103,17 +6278,17 @@
     <w:rPr>
       <w:rFonts w:asciiTheme="majorHAnsi" w:eastAsiaTheme="minorHAnsi" w:hAnsiTheme="majorHAnsi" w:cs="Times New Roman"/>
       <w:b/>
-      <w:color w:val="2E74B5" w:themeColor="accent1" w:themeShade="BF"/>
+      <w:color w:val="2F5496" w:themeColor="accent1" w:themeShade="BF"/>
       <w:spacing w:val="20"/>
       <w:sz w:val="24"/>
       <w:szCs w:val="24"/>
     </w:rPr>
   </w:style>
-  <w:style w:type="paragraph" w:styleId="berschrift3">
+  <w:style w:type="paragraph" w:styleId="Rubrik3">
     <w:name w:val="heading 3"/>
-    <w:basedOn w:val="Standard"/>
-    <w:next w:val="Standard"/>
-    <w:link w:val="berschrift3Zchn"/>
+    <w:basedOn w:val="Normal"/>
+    <w:next w:val="Normal"/>
+    <w:link w:val="Rubrik3Char"/>
     <w:uiPriority w:val="9"/>
     <w:qFormat/>
     <w:pPr>
@@ -6123,19 +6298,19 @@
     <w:rPr>
       <w:rFonts w:asciiTheme="majorHAnsi" w:eastAsiaTheme="minorHAnsi" w:hAnsiTheme="majorHAnsi" w:cs="Times New Roman"/>
       <w:b/>
-      <w:color w:val="5B9BD5" w:themeColor="accent1"/>
+      <w:color w:val="4472C4" w:themeColor="accent1"/>
       <w:spacing w:val="20"/>
       <w:sz w:val="24"/>
       <w:szCs w:val="24"/>
     </w:rPr>
   </w:style>
-  <w:style w:type="character" w:default="1" w:styleId="Absatz-Standardschriftart">
+  <w:style w:type="character" w:default="1" w:styleId="Standardstycketeckensnitt">
     <w:name w:val="Default Paragraph Font"/>
     <w:uiPriority w:val="1"/>
     <w:semiHidden/>
     <w:unhideWhenUsed/>
   </w:style>
-  <w:style w:type="table" w:default="1" w:styleId="NormaleTabelle">
+  <w:style w:type="table" w:default="1" w:styleId="Normaltabell">
     <w:name w:val="Normal Table"/>
     <w:uiPriority w:val="99"/>
     <w:semiHidden/>
@@ -6150,7 +6325,7 @@
       </w:tblCellMar>
     </w:tblPr>
   </w:style>
-  <w:style w:type="numbering" w:default="1" w:styleId="KeineListe">
+  <w:style w:type="numbering" w:default="1" w:styleId="Ingenlista">
     <w:name w:val="No List"/>
     <w:uiPriority w:val="99"/>
     <w:semiHidden/>
@@ -6162,51 +6337,51 @@
   <w:style w:type="paragraph" w:customStyle="1" w:styleId="751AFF1179214CF0AEED82BA820EE4D5">
     <w:name w:val="751AFF1179214CF0AEED82BA820EE4D5"/>
   </w:style>
-  <w:style w:type="character" w:customStyle="1" w:styleId="berschrift1Zchn">
-    <w:name w:val="Überschrift 1 Zchn"/>
-    <w:basedOn w:val="Absatz-Standardschriftart"/>
-    <w:link w:val="berschrift1"/>
+  <w:style w:type="character" w:customStyle="1" w:styleId="Rubrik1Char">
+    <w:name w:val="Rubrik 1 Char"/>
+    <w:basedOn w:val="Standardstycketeckensnitt"/>
+    <w:link w:val="Rubrik1"/>
     <w:uiPriority w:val="9"/>
     <w:rPr>
       <w:rFonts w:asciiTheme="majorHAnsi" w:eastAsiaTheme="minorHAnsi" w:hAnsiTheme="majorHAnsi" w:cs="Times New Roman"/>
       <w:b/>
-      <w:color w:val="2E74B5" w:themeColor="accent1" w:themeShade="BF"/>
+      <w:color w:val="2F5496" w:themeColor="accent1" w:themeShade="BF"/>
       <w:spacing w:val="20"/>
       <w:sz w:val="28"/>
       <w:szCs w:val="28"/>
     </w:rPr>
   </w:style>
-  <w:style w:type="character" w:customStyle="1" w:styleId="berschrift2Zchn">
-    <w:name w:val="Überschrift 2 Zchn"/>
-    <w:basedOn w:val="Absatz-Standardschriftart"/>
-    <w:link w:val="berschrift2"/>
+  <w:style w:type="character" w:customStyle="1" w:styleId="Rubrik2Char">
+    <w:name w:val="Rubrik 2 Char"/>
+    <w:basedOn w:val="Standardstycketeckensnitt"/>
+    <w:link w:val="Rubrik2"/>
     <w:uiPriority w:val="9"/>
     <w:rPr>
       <w:rFonts w:asciiTheme="majorHAnsi" w:eastAsiaTheme="minorHAnsi" w:hAnsiTheme="majorHAnsi" w:cs="Times New Roman"/>
       <w:b/>
-      <w:color w:val="2E74B5" w:themeColor="accent1" w:themeShade="BF"/>
+      <w:color w:val="2F5496" w:themeColor="accent1" w:themeShade="BF"/>
       <w:spacing w:val="20"/>
       <w:sz w:val="24"/>
       <w:szCs w:val="24"/>
     </w:rPr>
   </w:style>
-  <w:style w:type="character" w:customStyle="1" w:styleId="berschrift3Zchn">
-    <w:name w:val="Überschrift 3 Zchn"/>
-    <w:basedOn w:val="Absatz-Standardschriftart"/>
-    <w:link w:val="berschrift3"/>
+  <w:style w:type="character" w:customStyle="1" w:styleId="Rubrik3Char">
+    <w:name w:val="Rubrik 3 Char"/>
+    <w:basedOn w:val="Standardstycketeckensnitt"/>
+    <w:link w:val="Rubrik3"/>
     <w:uiPriority w:val="9"/>
     <w:rPr>
       <w:rFonts w:asciiTheme="majorHAnsi" w:eastAsiaTheme="minorHAnsi" w:hAnsiTheme="majorHAnsi" w:cs="Times New Roman"/>
       <w:b/>
-      <w:color w:val="5B9BD5" w:themeColor="accent1"/>
+      <w:color w:val="4472C4" w:themeColor="accent1"/>
       <w:spacing w:val="20"/>
       <w:sz w:val="24"/>
       <w:szCs w:val="24"/>
     </w:rPr>
   </w:style>
-  <w:style w:type="character" w:styleId="Platzhaltertext">
+  <w:style w:type="character" w:styleId="Platshllartext">
     <w:name w:val="Placeholder Text"/>
-    <w:basedOn w:val="Absatz-Standardschriftart"/>
+    <w:basedOn w:val="Standardstycketeckensnitt"/>
     <w:uiPriority w:val="99"/>
     <w:semiHidden/>
     <w:rPr>
@@ -6500,6 +6675,15 @@
 </file>
 
 <file path=customXml/item1.xml><?xml version="1.0" encoding="utf-8"?>
+<?mso-contentType ?>
+<FormTemplates xmlns="http://schemas.microsoft.com/sharepoint/v3/contenttype/forms">
+  <Display>DocumentLibraryForm</Display>
+  <Edit>AssetEditForm</Edit>
+  <New>DocumentLibraryForm</New>
+</FormTemplates>
+</file>
+
+<file path=customXml/item2.xml><?xml version="1.0" encoding="utf-8"?>
 <outs:outSpaceData xmlns:outs="http://schemas.microsoft.com/office/2009/outspace/metadata">
   <outs:relatedDates/>
   <outs:relatedDocuments/>
@@ -6509,20 +6693,19 @@
 </outs:outSpaceData>
 </file>
 
-<file path=customXml/item2.xml><?xml version="1.0" encoding="utf-8"?>
-<?mso-contentType ?>
-<FormTemplates xmlns="http://schemas.microsoft.com/sharepoint/v3/contenttype/forms">
-  <Display>DocumentLibraryForm</Display>
-  <Edit>AssetEditForm</Edit>
-  <New>DocumentLibraryForm</New>
-</FormTemplates>
-</file>
-
 <file path=customXml/item3.xml><?xml version="1.0" encoding="utf-8"?>
 <b:Sources xmlns:b="http://schemas.openxmlformats.org/officeDocument/2006/bibliography" SelectedStyle="\APA.XSL" StyleName="APA"/>
 </file>
 
 <file path=customXml/itemProps1.xml><?xml version="1.0" encoding="utf-8"?>
+<ds:datastoreItem xmlns:ds="http://schemas.openxmlformats.org/officeDocument/2006/customXml" ds:itemID="{4B820453-3CF0-4EAE-81BE-B400E0BB8F14}">
+  <ds:schemaRefs>
+    <ds:schemaRef ds:uri="http://schemas.microsoft.com/sharepoint/v3/contenttype/forms"/>
+  </ds:schemaRefs>
+</ds:datastoreItem>
+</file>
+
+<file path=customXml/itemProps2.xml><?xml version="1.0" encoding="utf-8"?>
 <ds:datastoreItem xmlns:ds="http://schemas.openxmlformats.org/officeDocument/2006/customXml" ds:itemID="{800B806B-C3C7-4EFE-A57F-81DC87A14EE1}">
   <ds:schemaRefs>
     <ds:schemaRef ds:uri="http://schemas.microsoft.com/office/2009/outspace/metadata"/>
@@ -6530,16 +6713,8 @@
 </ds:datastoreItem>
 </file>
 
-<file path=customXml/itemProps2.xml><?xml version="1.0" encoding="utf-8"?>
-<ds:datastoreItem xmlns:ds="http://schemas.openxmlformats.org/officeDocument/2006/customXml" ds:itemID="{4B820453-3CF0-4EAE-81BE-B400E0BB8F14}">
-  <ds:schemaRefs>
-    <ds:schemaRef ds:uri="http://schemas.microsoft.com/sharepoint/v3/contenttype/forms"/>
-  </ds:schemaRefs>
-</ds:datastoreItem>
-</file>
-
 <file path=customXml/itemProps3.xml><?xml version="1.0" encoding="utf-8"?>
-<ds:datastoreItem xmlns:ds="http://schemas.openxmlformats.org/officeDocument/2006/customXml" ds:itemID="{1DAA6BB2-6FAD-44B2-A8C1-30E836CCE877}">
+<ds:datastoreItem xmlns:ds="http://schemas.openxmlformats.org/officeDocument/2006/customXml" ds:itemID="{A7343D68-7683-4DDD-B1B3-03FA3CF80EA2}">
   <ds:schemaRefs>
     <ds:schemaRef ds:uri="http://schemas.openxmlformats.org/officeDocument/2006/bibliography"/>
   </ds:schemaRefs>

--- a/Health_Analyser.docx
+++ b/Health_Analyser.docx
@@ -3,6 +3,9 @@
 <w:document xmlns:wpc="http://schemas.microsoft.com/office/word/2010/wordprocessingCanvas" xmlns:cx="http://schemas.microsoft.com/office/drawing/2014/chartex" xmlns:cx1="http://schemas.microsoft.com/office/drawing/2015/9/8/chartex" xmlns:cx2="http://schemas.microsoft.com/office/drawing/2015/10/21/chartex" xmlns:cx3="http://schemas.microsoft.com/office/drawing/2016/5/9/chartex" xmlns:cx4="http://schemas.microsoft.com/office/drawing/2016/5/10/chartex" xmlns:cx5="http://schemas.microsoft.com/office/drawing/2016/5/11/chartex" xmlns:mc="http://schemas.openxmlformats.org/markup-compatibility/2006" xmlns:o="urn:schemas-microsoft-com:office:office" xmlns:r="http://schemas.openxmlformats.org/officeDocument/2006/relationships" xmlns:m="http://schemas.openxmlformats.org/officeDocument/2006/math" xmlns:v="urn:schemas-microsoft-com:vml" xmlns:wp14="http://schemas.microsoft.com/office/word/2010/wordprocessingDrawing" xmlns:wp="http://schemas.openxmlformats.org/drawingml/2006/wordprocessingDrawing" xmlns:w10="urn:schemas-microsoft-com:office:word" xmlns:w="http://schemas.openxmlformats.org/wordprocessingml/2006/main" xmlns:w14="http://schemas.microsoft.com/office/word/2010/wordml" xmlns:w15="http://schemas.microsoft.com/office/word/2012/wordml" xmlns:w16se="http://schemas.microsoft.com/office/word/2015/wordml/symex" xmlns:wpg="http://schemas.microsoft.com/office/word/2010/wordprocessingGroup" xmlns:wpi="http://schemas.microsoft.com/office/word/2010/wordprocessingInk" xmlns:wne="http://schemas.microsoft.com/office/word/2006/wordml" xmlns:wps="http://schemas.microsoft.com/office/word/2010/wordprocessingShape" mc:Ignorable="w14 w15 w16se wp14">
   <w:body>
     <w:p>
+      <w:pPr>
+        <w:jc w:val="both"/>
+      </w:pPr>
       <w:r>
         <w:rPr>
           <w:noProof/>
@@ -86,6 +89,7 @@
                                 <w:dataBinding w:prefixMappings="xmlns:ns0='http://schemas.openxmlformats.org/officeDocument/2006/extended-properties'" w:xpath="/ns0:Properties[1]/ns0:Company[1]" w:storeItemID="{6668398D-A668-4E3E-A5EB-62B293D839F1}"/>
                                 <w:text/>
                               </w:sdtPr>
+                              <w:sdtEndPr/>
                               <w:sdtContent>
                                 <w:r>
                                   <w:rPr>
@@ -114,6 +118,7 @@
                                 <w:dataBinding w:prefixMappings="xmlns:ns0='http://schemas.openxmlformats.org/package/2006/metadata/core-properties' xmlns:ns1='http://purl.org/dc/elements/1.1/'" w:xpath="/ns0:coreProperties[1]/ns1:creator[1]" w:storeItemID="{6C3C8BC8-F283-45AE-878A-BAB7291924A1}"/>
                                 <w:text/>
                               </w:sdtPr>
+                              <w:sdtEndPr/>
                               <w:sdtContent>
                                 <w:r>
                                   <w:t>Oliver Zellman Waldenström &amp; Fabian Noack</w:t>
@@ -214,6 +219,7 @@
             <w:docPartUnique/>
           </w:docPartObj>
         </w:sdtPr>
+        <w:sdtEndPr/>
         <w:sdtContent>
           <w:r>
             <w:rPr>
@@ -449,6 +455,7 @@
                                           <w:dataBinding w:prefixMappings="xmlns:ns0='http://schemas.openxmlformats.org/package/2006/metadata/core-properties' xmlns:ns1='http://purl.org/dc/elements/1.1/'" w:xpath="/ns0:coreProperties[1]/ns1:title[1]" w:storeItemID="{6C3C8BC8-F283-45AE-878A-BAB7291924A1}"/>
                                           <w:text/>
                                         </w:sdtPr>
+                                        <w:sdtEndPr/>
                                         <w:sdtContent>
                                           <w:proofErr w:type="spellStart"/>
                                           <w:r>
@@ -536,6 +543,7 @@
                                           <w:dataBinding w:prefixMappings="xmlns:ns0='http://schemas.openxmlformats.org/package/2006/metadata/core-properties' xmlns:ns1='http://purl.org/dc/elements/1.1/'" w:xpath="/ns0:coreProperties[1]/ns1:subject[1]" w:storeItemID="{6C3C8BC8-F283-45AE-878A-BAB7291924A1}"/>
                                           <w:text/>
                                         </w:sdtPr>
+                                        <w:sdtEndPr/>
                                         <w:sdtContent>
                                           <w:proofErr w:type="spellStart"/>
                                           <w:r>
@@ -591,7 +599,7 @@
               </mc:Choice>
               <mc:Fallback>
                 <w:pict>
-                  <v:rect id="Rektangel 619" o:spid="_x0000_s1027" style="position:absolute;margin-left:0;margin-top:0;width:561.1pt;height:173.7pt;z-index:251659264;visibility:visible;mso-wrap-style:square;mso-width-percent:917;mso-height-percent:1000;mso-top-percent:250;mso-wrap-distance-left:9pt;mso-wrap-distance-top:0;mso-wrap-distance-right:9pt;mso-wrap-distance-bottom:0;mso-position-horizontal:center;mso-position-horizontal-relative:page;mso-position-vertical-relative:page;mso-width-percent:917;mso-height-percent:1000;mso-top-percent:250;mso-width-relative:page;mso-height-relative:margin;v-text-anchor:top" o:gfxdata="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" o:allowincell="f" filled="f" stroked="f">
+                  <v:rect id="Rektangel 619" o:spid="_x0000_s1027" style="position:absolute;left:0;text-align:left;margin-left:0;margin-top:0;width:561.1pt;height:173.7pt;z-index:251659264;visibility:visible;mso-wrap-style:square;mso-width-percent:917;mso-height-percent:1000;mso-top-percent:250;mso-wrap-distance-left:9pt;mso-wrap-distance-top:0;mso-wrap-distance-right:9pt;mso-wrap-distance-bottom:0;mso-position-horizontal:center;mso-position-horizontal-relative:page;mso-position-vertical-relative:page;mso-width-percent:917;mso-height-percent:1000;mso-top-percent:250;mso-width-relative:page;mso-height-relative:margin;v-text-anchor:top" o:gfxdata="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" o:allowincell="f" filled="f" stroked="f">
                     <v:textbox style="mso-fit-shape-to-text:t" inset="0,0,0,0">
                       <w:txbxContent>
                         <w:tbl>
@@ -671,6 +679,7 @@
                                     <w:dataBinding w:prefixMappings="xmlns:ns0='http://schemas.openxmlformats.org/package/2006/metadata/core-properties' xmlns:ns1='http://purl.org/dc/elements/1.1/'" w:xpath="/ns0:coreProperties[1]/ns1:title[1]" w:storeItemID="{6C3C8BC8-F283-45AE-878A-BAB7291924A1}"/>
                                     <w:text/>
                                   </w:sdtPr>
+                                  <w:sdtEndPr/>
                                   <w:sdtContent>
                                     <w:proofErr w:type="spellStart"/>
                                     <w:r>
@@ -758,6 +767,7 @@
                                     <w:dataBinding w:prefixMappings="xmlns:ns0='http://schemas.openxmlformats.org/package/2006/metadata/core-properties' xmlns:ns1='http://purl.org/dc/elements/1.1/'" w:xpath="/ns0:coreProperties[1]/ns1:subject[1]" w:storeItemID="{6C3C8BC8-F283-45AE-878A-BAB7291924A1}"/>
                                     <w:text/>
                                   </w:sdtPr>
+                                  <w:sdtEndPr/>
                                   <w:sdtContent>
                                     <w:proofErr w:type="spellStart"/>
                                     <w:r>
@@ -831,6 +841,7 @@
           <w:dataBinding w:prefixMappings="xmlns:ns0='http://schemas.openxmlformats.org/package/2006/metadata/core-properties' xmlns:ns1='http://purl.org/dc/elements/1.1/'" w:xpath="/ns0:coreProperties[1]/ns1:title[1]" w:storeItemID="{6C3C8BC8-F283-45AE-878A-BAB7291924A1}"/>
           <w:text/>
         </w:sdtPr>
+        <w:sdtEndPr/>
         <w:sdtContent>
           <w:r>
             <w:rPr>
@@ -870,6 +881,7 @@
           <w:dataBinding w:prefixMappings="xmlns:ns0='http://schemas.openxmlformats.org/package/2006/metadata/core-properties' xmlns:ns1='http://purl.org/dc/elements/1.1/'" w:xpath="/ns0:coreProperties[1]/ns1:subject[1]" w:storeItemID="{6C3C8BC8-F283-45AE-878A-BAB7291924A1}"/>
           <w:text/>
         </w:sdtPr>
+        <w:sdtEndPr/>
         <w:sdtContent>
           <w:r>
             <w:rPr>
@@ -1344,17 +1356,7 @@
           <w:szCs w:val="22"/>
           <w:lang w:val="en-US"/>
         </w:rPr>
-        <w:t xml:space="preserve"> </w:t>
-      </w:r>
-      <w:bookmarkStart w:id="0" w:name="_GoBack"/>
-      <w:bookmarkEnd w:id="0"/>
-      <w:r>
-        <w:rPr>
-          <w:sz w:val="22"/>
-          <w:szCs w:val="22"/>
-          <w:lang w:val="en-US"/>
-        </w:rPr>
-        <w:t xml:space="preserve">API – a web service API, </w:t>
+        <w:t xml:space="preserve"> API – a web service API, </w:t>
       </w:r>
       <w:r>
         <w:rPr>
@@ -1755,27 +1757,14 @@
       <w:r>
         <w:t xml:space="preserve">Figure </w:t>
       </w:r>
-      <w:r>
-        <w:fldChar w:fldCharType="begin"/>
-      </w:r>
-      <w:r>
-        <w:instrText xml:space="preserve"> SEQ Figure \* ARABIC </w:instrText>
-      </w:r>
-      <w:r>
-        <w:fldChar w:fldCharType="separate"/>
-      </w:r>
-      <w:r>
-        <w:rPr>
-          <w:noProof/>
-        </w:rPr>
-        <w:t>1</w:t>
-      </w:r>
-      <w:r>
-        <w:rPr>
-          <w:noProof/>
-        </w:rPr>
-        <w:fldChar w:fldCharType="end"/>
-      </w:r>
+      <w:fldSimple w:instr=" SEQ Figure \* ARABIC ">
+        <w:r>
+          <w:rPr>
+            <w:noProof/>
+          </w:rPr>
+          <w:t>1</w:t>
+        </w:r>
+      </w:fldSimple>
       <w:r>
         <w:t xml:space="preserve"> : </w:t>
       </w:r>
@@ -2806,9 +2795,52 @@
         <w:t xml:space="preserve"> Rusty Harold (Third Edition).</w:t>
       </w:r>
     </w:p>
+    <w:p>
+      <w:pPr>
+        <w:pStyle w:val="StandardWeb"/>
+        <w:spacing w:after="198" w:line="276" w:lineRule="auto"/>
+        <w:rPr>
+          <w:sz w:val="22"/>
+          <w:szCs w:val="22"/>
+          <w:lang w:val="en-US"/>
+        </w:rPr>
+      </w:pPr>
+      <w:hyperlink r:id="rId14" w:history="1">
+        <w:r>
+          <w:rPr>
+            <w:rStyle w:val="Hyperlink"/>
+            <w:sz w:val="22"/>
+            <w:szCs w:val="22"/>
+            <w:lang w:val="en-US"/>
+          </w:rPr>
+          <w:t>https://developer.mozilla.org/en-US/docs/Web/API/DOMParser</w:t>
+        </w:r>
+      </w:hyperlink>
+    </w:p>
+    <w:p>
+      <w:pPr>
+        <w:pStyle w:val="StandardWeb"/>
+        <w:spacing w:after="198" w:line="276" w:lineRule="auto"/>
+        <w:rPr>
+          <w:sz w:val="22"/>
+          <w:szCs w:val="22"/>
+          <w:lang w:val="en-US"/>
+        </w:rPr>
+      </w:pPr>
+      <w:r>
+        <w:rPr>
+          <w:sz w:val="22"/>
+          <w:szCs w:val="22"/>
+          <w:lang w:val="en-US"/>
+        </w:rPr>
+        <w:t>https://netbeans.org/kb/docs/web/hibernate-webapp.html</w:t>
+      </w:r>
+      <w:bookmarkStart w:id="0" w:name="_GoBack"/>
+      <w:bookmarkEnd w:id="0"/>
+    </w:p>
     <w:sectPr>
-      <w:footerReference w:type="even" r:id="rId14"/>
-      <w:footerReference w:type="default" r:id="rId15"/>
+      <w:footerReference w:type="even" r:id="rId15"/>
+      <w:footerReference w:type="default" r:id="rId16"/>
       <w:pgSz w:w="11907" w:h="16839" w:code="1"/>
       <w:pgMar w:top="1418" w:right="1418" w:bottom="1418" w:left="1418" w:header="709" w:footer="709" w:gutter="0"/>
       <w:pgNumType w:start="0"/>
@@ -2933,6 +2965,7 @@
                               <w:dataBinding w:prefixMappings="xmlns:ns0='http://schemas.openxmlformats.org/package/2006/metadata/core-properties' xmlns:ns1='http://purl.org/dc/elements/1.1/'" w:xpath="/ns0:coreProperties[1]/ns1:title[1]" w:storeItemID="{6C3C8BC8-F283-45AE-878A-BAB7291924A1}"/>
                               <w:text/>
                             </w:sdtPr>
+                            <w:sdtEndPr/>
                             <w:sdtContent>
                               <w:proofErr w:type="spellStart"/>
                               <w:r>
@@ -2977,6 +3010,7 @@
                                 <w:calendar w:val="gregorian"/>
                               </w:date>
                             </w:sdtPr>
+                            <w:sdtEndPr/>
                             <w:sdtContent>
                               <w:r>
                                 <w:rPr>
@@ -3261,7 +3295,7 @@
                               <w:sz w:val="40"/>
                               <w:szCs w:val="40"/>
                             </w:rPr>
-                            <w:t>2</w:t>
+                            <w:t>4</w:t>
                           </w:r>
                           <w:r>
                             <w:rPr>
@@ -3320,7 +3354,7 @@
                         <w:sz w:val="40"/>
                         <w:szCs w:val="40"/>
                       </w:rPr>
-                      <w:t>2</w:t>
+                      <w:t>4</w:t>
                     </w:r>
                     <w:r>
                       <w:rPr>
@@ -3435,6 +3469,7 @@
                               <w:dataBinding w:prefixMappings="xmlns:ns0='http://schemas.openxmlformats.org/package/2006/metadata/core-properties' xmlns:ns1='http://purl.org/dc/elements/1.1/'" w:xpath="/ns0:coreProperties[1]/ns1:title[1]" w:storeItemID="{6C3C8BC8-F283-45AE-878A-BAB7291924A1}"/>
                               <w:text/>
                             </w:sdtPr>
+                            <w:sdtEndPr/>
                             <w:sdtContent>
                               <w:proofErr w:type="spellStart"/>
                               <w:r>
@@ -3479,6 +3514,7 @@
                                 <w:calendar w:val="gregorian"/>
                               </w:date>
                             </w:sdtPr>
+                            <w:sdtEndPr/>
                             <w:sdtContent>
                               <w:r>
                                 <w:rPr>
@@ -5650,6 +5686,7 @@
     <w:rsid w:val="00116C95"/>
     <w:rsid w:val="009668A7"/>
     <w:rsid w:val="009B756E"/>
+    <w:rsid w:val="00D57C66"/>
   </w:rsids>
   <m:mathPr>
     <m:mathFont m:val="Cambria Math"/>
@@ -6500,6 +6537,15 @@
 </file>
 
 <file path=customXml/item1.xml><?xml version="1.0" encoding="utf-8"?>
+<?mso-contentType ?>
+<FormTemplates xmlns="http://schemas.microsoft.com/sharepoint/v3/contenttype/forms">
+  <Display>DocumentLibraryForm</Display>
+  <Edit>AssetEditForm</Edit>
+  <New>DocumentLibraryForm</New>
+</FormTemplates>
+</file>
+
+<file path=customXml/item2.xml><?xml version="1.0" encoding="utf-8"?>
 <outs:outSpaceData xmlns:outs="http://schemas.microsoft.com/office/2009/outspace/metadata">
   <outs:relatedDates/>
   <outs:relatedDocuments/>
@@ -6509,20 +6555,19 @@
 </outs:outSpaceData>
 </file>
 
-<file path=customXml/item2.xml><?xml version="1.0" encoding="utf-8"?>
-<?mso-contentType ?>
-<FormTemplates xmlns="http://schemas.microsoft.com/sharepoint/v3/contenttype/forms">
-  <Display>DocumentLibraryForm</Display>
-  <Edit>AssetEditForm</Edit>
-  <New>DocumentLibraryForm</New>
-</FormTemplates>
-</file>
-
 <file path=customXml/item3.xml><?xml version="1.0" encoding="utf-8"?>
 <b:Sources xmlns:b="http://schemas.openxmlformats.org/officeDocument/2006/bibliography" SelectedStyle="\APA.XSL" StyleName="APA"/>
 </file>
 
 <file path=customXml/itemProps1.xml><?xml version="1.0" encoding="utf-8"?>
+<ds:datastoreItem xmlns:ds="http://schemas.openxmlformats.org/officeDocument/2006/customXml" ds:itemID="{4B820453-3CF0-4EAE-81BE-B400E0BB8F14}">
+  <ds:schemaRefs>
+    <ds:schemaRef ds:uri="http://schemas.microsoft.com/sharepoint/v3/contenttype/forms"/>
+  </ds:schemaRefs>
+</ds:datastoreItem>
+</file>
+
+<file path=customXml/itemProps2.xml><?xml version="1.0" encoding="utf-8"?>
 <ds:datastoreItem xmlns:ds="http://schemas.openxmlformats.org/officeDocument/2006/customXml" ds:itemID="{800B806B-C3C7-4EFE-A57F-81DC87A14EE1}">
   <ds:schemaRefs>
     <ds:schemaRef ds:uri="http://schemas.microsoft.com/office/2009/outspace/metadata"/>
@@ -6530,16 +6575,8 @@
 </ds:datastoreItem>
 </file>
 
-<file path=customXml/itemProps2.xml><?xml version="1.0" encoding="utf-8"?>
-<ds:datastoreItem xmlns:ds="http://schemas.openxmlformats.org/officeDocument/2006/customXml" ds:itemID="{4B820453-3CF0-4EAE-81BE-B400E0BB8F14}">
-  <ds:schemaRefs>
-    <ds:schemaRef ds:uri="http://schemas.microsoft.com/sharepoint/v3/contenttype/forms"/>
-  </ds:schemaRefs>
-</ds:datastoreItem>
-</file>
-
 <file path=customXml/itemProps3.xml><?xml version="1.0" encoding="utf-8"?>
-<ds:datastoreItem xmlns:ds="http://schemas.openxmlformats.org/officeDocument/2006/customXml" ds:itemID="{1DAA6BB2-6FAD-44B2-A8C1-30E836CCE877}">
+<ds:datastoreItem xmlns:ds="http://schemas.openxmlformats.org/officeDocument/2006/customXml" ds:itemID="{D3C1E806-6632-4263-9B66-E1E1640DB29F}">
   <ds:schemaRefs>
     <ds:schemaRef ds:uri="http://schemas.openxmlformats.org/officeDocument/2006/bibliography"/>
   </ds:schemaRefs>

--- a/Health_Analyser.docx
+++ b/Health_Analyser.docx
@@ -3,9 +3,13 @@
 <w:document xmlns:wpc="http://schemas.microsoft.com/office/word/2010/wordprocessingCanvas" xmlns:cx="http://schemas.microsoft.com/office/drawing/2014/chartex" xmlns:cx1="http://schemas.microsoft.com/office/drawing/2015/9/8/chartex" xmlns:cx2="http://schemas.microsoft.com/office/drawing/2015/10/21/chartex" xmlns:cx3="http://schemas.microsoft.com/office/drawing/2016/5/9/chartex" xmlns:cx4="http://schemas.microsoft.com/office/drawing/2016/5/10/chartex" xmlns:cx5="http://schemas.microsoft.com/office/drawing/2016/5/11/chartex" xmlns:mc="http://schemas.openxmlformats.org/markup-compatibility/2006" xmlns:o="urn:schemas-microsoft-com:office:office" xmlns:r="http://schemas.openxmlformats.org/officeDocument/2006/relationships" xmlns:m="http://schemas.openxmlformats.org/officeDocument/2006/math" xmlns:v="urn:schemas-microsoft-com:vml" xmlns:wp14="http://schemas.microsoft.com/office/word/2010/wordprocessingDrawing" xmlns:wp="http://schemas.openxmlformats.org/drawingml/2006/wordprocessingDrawing" xmlns:w10="urn:schemas-microsoft-com:office:word" xmlns:w="http://schemas.openxmlformats.org/wordprocessingml/2006/main" xmlns:w14="http://schemas.microsoft.com/office/word/2010/wordml" xmlns:w15="http://schemas.microsoft.com/office/word/2012/wordml" xmlns:w16se="http://schemas.microsoft.com/office/word/2015/wordml/symex" xmlns:wpg="http://schemas.microsoft.com/office/word/2010/wordprocessingGroup" xmlns:wpi="http://schemas.microsoft.com/office/word/2010/wordprocessingInk" xmlns:wne="http://schemas.microsoft.com/office/word/2006/wordml" xmlns:wps="http://schemas.microsoft.com/office/word/2010/wordprocessingShape" mc:Ignorable="w14 w15 w16se wp14">
   <w:body>
     <w:p>
+      <w:pPr>
+        <w:jc w:val="both"/>
+      </w:pPr>
       <w:r>
         <w:rPr>
           <w:noProof/>
+          <w:lang w:val="de-DE" w:eastAsia="de-DE"/>
         </w:rPr>
         <mc:AlternateContent>
           <mc:Choice Requires="wps">
@@ -67,7 +71,7 @@
                         <w:txbxContent>
                           <w:p>
                             <w:pPr>
-                              <w:pStyle w:val="Ingetavstnd"/>
+                              <w:pStyle w:val="KeinLeerraum"/>
                               <w:spacing w:line="276" w:lineRule="auto"/>
                               <w:suppressOverlap/>
                               <w:jc w:val="center"/>
@@ -101,7 +105,7 @@
                           </w:p>
                           <w:p>
                             <w:pPr>
-                              <w:pStyle w:val="Ingetavstnd"/>
+                              <w:pStyle w:val="KeinLeerraum"/>
                               <w:spacing w:line="276" w:lineRule="auto"/>
                               <w:jc w:val="center"/>
                             </w:pPr>
@@ -220,6 +224,7 @@
           <w:r>
             <w:rPr>
               <w:noProof/>
+              <w:lang w:val="de-DE" w:eastAsia="de-DE"/>
             </w:rPr>
             <mc:AlternateContent>
               <mc:Choice Requires="wps">
@@ -304,6 +309,7 @@
           <w:r>
             <w:rPr>
               <w:noProof/>
+              <w:lang w:val="de-DE" w:eastAsia="de-DE"/>
             </w:rPr>
             <mc:AlternateContent>
               <mc:Choice Requires="wps">
@@ -405,7 +411,7 @@
                                     </w:tcPr>
                                     <w:p>
                                       <w:pPr>
-                                        <w:pStyle w:val="Ingetavstnd"/>
+                                        <w:pStyle w:val="KeinLeerraum"/>
                                         <w:rPr>
                                           <w:sz w:val="8"/>
                                           <w:szCs w:val="8"/>
@@ -427,7 +433,7 @@
                                     </w:tcPr>
                                     <w:p>
                                       <w:pPr>
-                                        <w:pStyle w:val="Ingetavstnd"/>
+                                        <w:pStyle w:val="KeinLeerraum"/>
                                         <w:suppressOverlap/>
                                         <w:jc w:val="center"/>
                                         <w:rPr>
@@ -495,7 +501,7 @@
                                     </w:tcPr>
                                     <w:p>
                                       <w:pPr>
-                                        <w:pStyle w:val="Ingetavstnd"/>
+                                        <w:pStyle w:val="KeinLeerraum"/>
                                         <w:rPr>
                                           <w:sz w:val="8"/>
                                           <w:szCs w:val="8"/>
@@ -516,7 +522,7 @@
                                     </w:tcPr>
                                     <w:p>
                                       <w:pPr>
-                                        <w:pStyle w:val="Ingetavstnd"/>
+                                        <w:pStyle w:val="KeinLeerraum"/>
                                         <w:suppressOverlap/>
                                         <w:jc w:val="center"/>
                                         <w:rPr>
@@ -593,7 +599,7 @@
               </mc:Choice>
               <mc:Fallback>
                 <w:pict>
-                  <v:rect id="Rektangel 619" o:spid="_x0000_s1027" style="position:absolute;margin-left:0;margin-top:0;width:561.1pt;height:173.7pt;z-index:251659264;visibility:visible;mso-wrap-style:square;mso-width-percent:917;mso-height-percent:1000;mso-top-percent:250;mso-wrap-distance-left:9pt;mso-wrap-distance-top:0;mso-wrap-distance-right:9pt;mso-wrap-distance-bottom:0;mso-position-horizontal:center;mso-position-horizontal-relative:page;mso-position-vertical-relative:page;mso-width-percent:917;mso-height-percent:1000;mso-top-percent:250;mso-width-relative:page;mso-height-relative:margin;v-text-anchor:top" o:gfxdata="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" o:allowincell="f" filled="f" stroked="f">
+                  <v:rect id="Rektangel 619" o:spid="_x0000_s1027" style="position:absolute;left:0;text-align:left;margin-left:0;margin-top:0;width:561.1pt;height:173.7pt;z-index:251659264;visibility:visible;mso-wrap-style:square;mso-width-percent:917;mso-height-percent:1000;mso-top-percent:250;mso-wrap-distance-left:9pt;mso-wrap-distance-top:0;mso-wrap-distance-right:9pt;mso-wrap-distance-bottom:0;mso-position-horizontal:center;mso-position-horizontal-relative:page;mso-position-vertical-relative:page;mso-width-percent:917;mso-height-percent:1000;mso-top-percent:250;mso-width-relative:page;mso-height-relative:margin;v-text-anchor:top" o:gfxdata="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" o:allowincell="f" filled="f" stroked="f">
                     <v:textbox style="mso-fit-shape-to-text:t" inset="0,0,0,0">
                       <w:txbxContent>
                         <w:tbl>
@@ -629,7 +635,7 @@
                               </w:tcPr>
                               <w:p>
                                 <w:pPr>
-                                  <w:pStyle w:val="Ingetavstnd"/>
+                                  <w:pStyle w:val="KeinLeerraum"/>
                                   <w:rPr>
                                     <w:sz w:val="8"/>
                                     <w:szCs w:val="8"/>
@@ -651,7 +657,7 @@
                               </w:tcPr>
                               <w:p>
                                 <w:pPr>
-                                  <w:pStyle w:val="Ingetavstnd"/>
+                                  <w:pStyle w:val="KeinLeerraum"/>
                                   <w:suppressOverlap/>
                                   <w:jc w:val="center"/>
                                   <w:rPr>
@@ -719,7 +725,7 @@
                               </w:tcPr>
                               <w:p>
                                 <w:pPr>
-                                  <w:pStyle w:val="Ingetavstnd"/>
+                                  <w:pStyle w:val="KeinLeerraum"/>
                                   <w:rPr>
                                     <w:sz w:val="8"/>
                                     <w:szCs w:val="8"/>
@@ -740,7 +746,7 @@
                               </w:tcPr>
                               <w:p>
                                 <w:pPr>
-                                  <w:pStyle w:val="Ingetavstnd"/>
+                                  <w:pStyle w:val="KeinLeerraum"/>
                                   <w:suppressOverlap/>
                                   <w:jc w:val="center"/>
                                   <w:rPr>
@@ -814,7 +820,7 @@
     </w:p>
     <w:p>
       <w:pPr>
-        <w:pStyle w:val="Rubrik"/>
+        <w:pStyle w:val="Titel"/>
         <w:rPr>
           <w:smallCaps w:val="0"/>
           <w:lang w:val="en-US"/>
@@ -856,7 +862,7 @@
     </w:p>
     <w:p>
       <w:pPr>
-        <w:pStyle w:val="Underrubrik"/>
+        <w:pStyle w:val="Untertitel"/>
         <w:rPr>
           <w:lang w:val="en-US"/>
         </w:rPr>
@@ -888,7 +894,7 @@
     </w:p>
     <w:p>
       <w:pPr>
-        <w:pStyle w:val="Normalwebb"/>
+        <w:pStyle w:val="StandardWeb"/>
         <w:spacing w:after="198" w:line="276" w:lineRule="auto"/>
         <w:rPr>
           <w:rFonts w:ascii="Arial" w:hAnsi="Arial" w:cs="Arial"/>
@@ -898,7 +904,7 @@
     </w:p>
     <w:p>
       <w:pPr>
-        <w:pStyle w:val="Normalwebb"/>
+        <w:pStyle w:val="StandardWeb"/>
         <w:spacing w:after="198" w:line="276" w:lineRule="auto"/>
         <w:rPr>
           <w:rFonts w:ascii="Arial" w:hAnsi="Arial" w:cs="Arial"/>
@@ -908,10 +914,9 @@
     </w:p>
     <w:p>
       <w:pPr>
-        <w:pStyle w:val="Normalwebb"/>
-        <w:spacing w:after="198" w:line="276" w:lineRule="auto"/>
-        <w:rPr>
-          <w:b/>
+        <w:pStyle w:val="StandardWeb"/>
+        <w:spacing w:after="198" w:line="276" w:lineRule="auto"/>
+        <w:rPr>
           <w:sz w:val="22"/>
           <w:szCs w:val="22"/>
           <w:lang w:val="en-US"/>
@@ -920,7 +925,6 @@
       <w:r>
         <w:rPr>
           <w:rFonts w:ascii="Arial" w:hAnsi="Arial" w:cs="Arial"/>
-          <w:b/>
           <w:lang w:val="en-US"/>
         </w:rPr>
         <w:t>General Idea</w:t>
@@ -928,18 +932,18 @@
     </w:p>
     <w:p>
       <w:pPr>
-        <w:pStyle w:val="Normalwebb"/>
-        <w:spacing w:after="198" w:line="276" w:lineRule="auto"/>
-        <w:rPr>
-          <w:sz w:val="22"/>
-          <w:szCs w:val="22"/>
-          <w:lang w:val="en-US"/>
-        </w:rPr>
-      </w:pPr>
-    </w:p>
-    <w:p>
-      <w:pPr>
-        <w:pStyle w:val="Normalwebb"/>
+        <w:pStyle w:val="StandardWeb"/>
+        <w:spacing w:after="198" w:line="276" w:lineRule="auto"/>
+        <w:rPr>
+          <w:sz w:val="22"/>
+          <w:szCs w:val="22"/>
+          <w:lang w:val="en-US"/>
+        </w:rPr>
+      </w:pPr>
+    </w:p>
+    <w:p>
+      <w:pPr>
+        <w:pStyle w:val="StandardWeb"/>
         <w:spacing w:after="198" w:line="276" w:lineRule="auto"/>
         <w:rPr>
           <w:sz w:val="22"/>
@@ -982,7 +986,7 @@
     </w:p>
     <w:p>
       <w:pPr>
-        <w:pStyle w:val="Normalwebb"/>
+        <w:pStyle w:val="StandardWeb"/>
         <w:spacing w:after="198" w:line="276" w:lineRule="auto"/>
         <w:rPr>
           <w:sz w:val="22"/>
@@ -1001,7 +1005,7 @@
     </w:p>
     <w:p>
       <w:pPr>
-        <w:pStyle w:val="Normalwebb"/>
+        <w:pStyle w:val="StandardWeb"/>
         <w:spacing w:after="198" w:line="276" w:lineRule="auto"/>
         <w:rPr>
           <w:sz w:val="22"/>
@@ -1028,7 +1032,7 @@
     </w:p>
     <w:p>
       <w:pPr>
-        <w:pStyle w:val="Normalwebb"/>
+        <w:pStyle w:val="StandardWeb"/>
         <w:spacing w:after="198" w:line="276" w:lineRule="auto"/>
         <w:rPr>
           <w:sz w:val="22"/>
@@ -1055,7 +1059,7 @@
     </w:p>
     <w:p>
       <w:pPr>
-        <w:pStyle w:val="Normalwebb"/>
+        <w:pStyle w:val="StandardWeb"/>
         <w:spacing w:after="198" w:line="276" w:lineRule="auto"/>
         <w:rPr>
           <w:sz w:val="22"/>
@@ -1074,106 +1078,106 @@
     </w:p>
     <w:p>
       <w:pPr>
-        <w:pStyle w:val="Normalwebb"/>
-        <w:spacing w:after="198" w:line="276" w:lineRule="auto"/>
-        <w:rPr>
-          <w:sz w:val="22"/>
-          <w:szCs w:val="22"/>
-          <w:lang w:val="en-US"/>
-        </w:rPr>
-      </w:pPr>
-    </w:p>
-    <w:p>
-      <w:pPr>
-        <w:pStyle w:val="Normalwebb"/>
-        <w:spacing w:after="198" w:line="276" w:lineRule="auto"/>
-        <w:rPr>
-          <w:sz w:val="22"/>
-          <w:szCs w:val="22"/>
-          <w:lang w:val="en-US"/>
-        </w:rPr>
-      </w:pPr>
-    </w:p>
-    <w:p>
-      <w:pPr>
-        <w:pStyle w:val="Normalwebb"/>
-        <w:spacing w:after="198" w:line="276" w:lineRule="auto"/>
-        <w:rPr>
-          <w:sz w:val="22"/>
-          <w:szCs w:val="22"/>
-          <w:lang w:val="en-US"/>
-        </w:rPr>
-      </w:pPr>
-    </w:p>
-    <w:p>
-      <w:pPr>
-        <w:pStyle w:val="Normalwebb"/>
-        <w:spacing w:after="198" w:line="276" w:lineRule="auto"/>
-        <w:rPr>
-          <w:sz w:val="22"/>
-          <w:szCs w:val="22"/>
-          <w:lang w:val="en-US"/>
-        </w:rPr>
-      </w:pPr>
-    </w:p>
-    <w:p>
-      <w:pPr>
-        <w:pStyle w:val="Normalwebb"/>
-        <w:spacing w:after="198" w:line="276" w:lineRule="auto"/>
-        <w:rPr>
-          <w:sz w:val="22"/>
-          <w:szCs w:val="22"/>
-          <w:lang w:val="en-US"/>
-        </w:rPr>
-      </w:pPr>
-    </w:p>
-    <w:p>
-      <w:pPr>
-        <w:pStyle w:val="Normalwebb"/>
-        <w:spacing w:after="198" w:line="276" w:lineRule="auto"/>
-        <w:rPr>
-          <w:sz w:val="22"/>
-          <w:szCs w:val="22"/>
-          <w:lang w:val="en-US"/>
-        </w:rPr>
-      </w:pPr>
-    </w:p>
-    <w:p>
-      <w:pPr>
-        <w:pStyle w:val="Normalwebb"/>
-        <w:spacing w:after="198" w:line="276" w:lineRule="auto"/>
-        <w:rPr>
-          <w:sz w:val="22"/>
-          <w:szCs w:val="22"/>
-          <w:lang w:val="en-US"/>
-        </w:rPr>
-      </w:pPr>
-    </w:p>
-    <w:p>
-      <w:pPr>
-        <w:pStyle w:val="Normalwebb"/>
-        <w:spacing w:after="198" w:line="276" w:lineRule="auto"/>
-        <w:rPr>
-          <w:sz w:val="22"/>
-          <w:szCs w:val="22"/>
-          <w:lang w:val="en-US"/>
-        </w:rPr>
-      </w:pPr>
-    </w:p>
-    <w:p>
-      <w:pPr>
-        <w:pStyle w:val="Normalwebb"/>
-        <w:spacing w:after="198" w:line="276" w:lineRule="auto"/>
-        <w:rPr>
-          <w:sz w:val="22"/>
-          <w:szCs w:val="22"/>
-          <w:lang w:val="en-US"/>
-        </w:rPr>
-      </w:pPr>
-    </w:p>
-    <w:p>
-      <w:pPr>
-        <w:pStyle w:val="Normalwebb"/>
+        <w:pStyle w:val="StandardWeb"/>
+        <w:spacing w:after="198" w:line="276" w:lineRule="auto"/>
+        <w:rPr>
+          <w:sz w:val="22"/>
+          <w:szCs w:val="22"/>
+          <w:lang w:val="en-US"/>
+        </w:rPr>
+      </w:pPr>
+    </w:p>
+    <w:p>
+      <w:pPr>
+        <w:pStyle w:val="StandardWeb"/>
+        <w:spacing w:after="198" w:line="276" w:lineRule="auto"/>
+        <w:rPr>
+          <w:sz w:val="22"/>
+          <w:szCs w:val="22"/>
+          <w:lang w:val="en-US"/>
+        </w:rPr>
+      </w:pPr>
+    </w:p>
+    <w:p>
+      <w:pPr>
+        <w:pStyle w:val="StandardWeb"/>
+        <w:spacing w:after="198" w:line="276" w:lineRule="auto"/>
+        <w:rPr>
+          <w:sz w:val="22"/>
+          <w:szCs w:val="22"/>
+          <w:lang w:val="en-US"/>
+        </w:rPr>
+      </w:pPr>
+    </w:p>
+    <w:p>
+      <w:pPr>
+        <w:pStyle w:val="StandardWeb"/>
+        <w:spacing w:after="198" w:line="276" w:lineRule="auto"/>
+        <w:rPr>
+          <w:sz w:val="22"/>
+          <w:szCs w:val="22"/>
+          <w:lang w:val="en-US"/>
+        </w:rPr>
+      </w:pPr>
+    </w:p>
+    <w:p>
+      <w:pPr>
+        <w:pStyle w:val="StandardWeb"/>
+        <w:spacing w:after="198" w:line="276" w:lineRule="auto"/>
+        <w:rPr>
+          <w:sz w:val="22"/>
+          <w:szCs w:val="22"/>
+          <w:lang w:val="en-US"/>
+        </w:rPr>
+      </w:pPr>
+    </w:p>
+    <w:p>
+      <w:pPr>
+        <w:pStyle w:val="StandardWeb"/>
+        <w:spacing w:after="198" w:line="276" w:lineRule="auto"/>
+        <w:rPr>
+          <w:sz w:val="22"/>
+          <w:szCs w:val="22"/>
+          <w:lang w:val="en-US"/>
+        </w:rPr>
+      </w:pPr>
+    </w:p>
+    <w:p>
+      <w:pPr>
+        <w:pStyle w:val="StandardWeb"/>
+        <w:spacing w:after="198" w:line="276" w:lineRule="auto"/>
+        <w:rPr>
+          <w:sz w:val="22"/>
+          <w:szCs w:val="22"/>
+          <w:lang w:val="en-US"/>
+        </w:rPr>
+      </w:pPr>
+    </w:p>
+    <w:p>
+      <w:pPr>
+        <w:pStyle w:val="StandardWeb"/>
+        <w:spacing w:after="198" w:line="276" w:lineRule="auto"/>
+        <w:rPr>
+          <w:sz w:val="22"/>
+          <w:szCs w:val="22"/>
+          <w:lang w:val="en-US"/>
+        </w:rPr>
+      </w:pPr>
+    </w:p>
+    <w:p>
+      <w:pPr>
+        <w:pStyle w:val="StandardWeb"/>
+        <w:spacing w:after="198" w:line="276" w:lineRule="auto"/>
+        <w:rPr>
+          <w:sz w:val="22"/>
+          <w:szCs w:val="22"/>
+          <w:lang w:val="en-US"/>
+        </w:rPr>
+      </w:pPr>
+    </w:p>
+    <w:p>
+      <w:pPr>
+        <w:pStyle w:val="StandardWeb"/>
         <w:spacing w:after="198" w:line="276" w:lineRule="auto"/>
         <w:rPr>
           <w:sz w:val="22"/>
@@ -1193,7 +1197,7 @@
     </w:p>
     <w:p>
       <w:pPr>
-        <w:pStyle w:val="Normalwebb"/>
+        <w:pStyle w:val="StandardWeb"/>
         <w:spacing w:after="198" w:line="276" w:lineRule="auto"/>
         <w:rPr>
           <w:sz w:val="22"/>
@@ -1244,7 +1248,7 @@
     </w:p>
     <w:p>
       <w:pPr>
-        <w:pStyle w:val="Normalwebb"/>
+        <w:pStyle w:val="StandardWeb"/>
         <w:numPr>
           <w:ilvl w:val="0"/>
           <w:numId w:val="11"/>
@@ -1285,7 +1289,7 @@
     </w:p>
     <w:p>
       <w:pPr>
-        <w:pStyle w:val="Normalwebb"/>
+        <w:pStyle w:val="StandardWeb"/>
         <w:numPr>
           <w:ilvl w:val="0"/>
           <w:numId w:val="11"/>
@@ -1316,7 +1320,7 @@
     </w:p>
     <w:p>
       <w:pPr>
-        <w:pStyle w:val="Normalwebb"/>
+        <w:pStyle w:val="StandardWeb"/>
         <w:numPr>
           <w:ilvl w:val="0"/>
           <w:numId w:val="11"/>
@@ -1365,7 +1369,7 @@
     </w:p>
     <w:p>
       <w:pPr>
-        <w:pStyle w:val="Normalwebb"/>
+        <w:pStyle w:val="StandardWeb"/>
         <w:numPr>
           <w:ilvl w:val="0"/>
           <w:numId w:val="11"/>
@@ -1406,7 +1410,7 @@
     </w:p>
     <w:p>
       <w:pPr>
-        <w:pStyle w:val="Normalwebb"/>
+        <w:pStyle w:val="StandardWeb"/>
         <w:numPr>
           <w:ilvl w:val="0"/>
           <w:numId w:val="11"/>
@@ -1439,7 +1443,7 @@
     </w:p>
     <w:p>
       <w:pPr>
-        <w:pStyle w:val="Normalwebb"/>
+        <w:pStyle w:val="StandardWeb"/>
         <w:numPr>
           <w:ilvl w:val="0"/>
           <w:numId w:val="11"/>
@@ -1490,7 +1494,7 @@
     </w:p>
     <w:p>
       <w:pPr>
-        <w:pStyle w:val="Normalwebb"/>
+        <w:pStyle w:val="StandardWeb"/>
         <w:numPr>
           <w:ilvl w:val="0"/>
           <w:numId w:val="11"/>
@@ -1539,7 +1543,7 @@
     </w:p>
     <w:p>
       <w:pPr>
-        <w:pStyle w:val="Normalwebb"/>
+        <w:pStyle w:val="StandardWeb"/>
         <w:numPr>
           <w:ilvl w:val="0"/>
           <w:numId w:val="11"/>
@@ -1586,7 +1590,7 @@
     </w:p>
     <w:p>
       <w:pPr>
-        <w:pStyle w:val="Normalwebb"/>
+        <w:pStyle w:val="StandardWeb"/>
         <w:numPr>
           <w:ilvl w:val="0"/>
           <w:numId w:val="11"/>
@@ -1655,18 +1659,18 @@
     </w:p>
     <w:p>
       <w:pPr>
-        <w:pStyle w:val="Normalwebb"/>
-        <w:spacing w:after="198" w:line="276" w:lineRule="auto"/>
-        <w:rPr>
-          <w:sz w:val="22"/>
-          <w:szCs w:val="22"/>
-          <w:lang w:val="en-US"/>
-        </w:rPr>
-      </w:pPr>
-    </w:p>
-    <w:p>
-      <w:pPr>
-        <w:pStyle w:val="Normalwebb"/>
+        <w:pStyle w:val="StandardWeb"/>
+        <w:spacing w:after="198" w:line="276" w:lineRule="auto"/>
+        <w:rPr>
+          <w:sz w:val="22"/>
+          <w:szCs w:val="22"/>
+          <w:lang w:val="en-US"/>
+        </w:rPr>
+      </w:pPr>
+    </w:p>
+    <w:p>
+      <w:pPr>
+        <w:pStyle w:val="StandardWeb"/>
         <w:spacing w:after="198" w:line="276" w:lineRule="auto"/>
         <w:rPr>
           <w:sz w:val="22"/>
@@ -1685,7 +1689,7 @@
     </w:p>
     <w:p>
       <w:pPr>
-        <w:pStyle w:val="Normalwebb"/>
+        <w:pStyle w:val="StandardWeb"/>
         <w:keepNext/>
         <w:spacing w:after="198" w:line="276" w:lineRule="auto"/>
       </w:pPr>
@@ -1694,6 +1698,7 @@
           <w:noProof/>
           <w:sz w:val="22"/>
           <w:szCs w:val="22"/>
+          <w:lang w:val="de-DE" w:eastAsia="de-DE"/>
         </w:rPr>
         <w:drawing>
           <wp:inline distT="0" distB="0" distL="0" distR="0">
@@ -1747,62 +1752,27 @@
     </w:p>
     <w:p>
       <w:pPr>
-        <w:pStyle w:val="Beskrivning"/>
-        <w:rPr>
-          <w:lang w:val="en-US"/>
-        </w:rPr>
-      </w:pPr>
-      <w:r>
-        <w:rPr>
-          <w:lang w:val="en-US"/>
-        </w:rPr>
+        <w:pStyle w:val="Beschriftung"/>
+      </w:pPr>
+      <w:r>
         <w:t xml:space="preserve">Figure </w:t>
       </w:r>
-      <w:r>
-        <w:fldChar w:fldCharType="begin"/>
-      </w:r>
-      <w:r>
-        <w:rPr>
-          <w:lang w:val="en-US"/>
-        </w:rPr>
-        <w:instrText xml:space="preserve"> SEQ Figure \* ARABIC </w:instrText>
-      </w:r>
-      <w:r>
-        <w:fldChar w:fldCharType="separate"/>
-      </w:r>
-      <w:r>
-        <w:rPr>
-          <w:noProof/>
-          <w:lang w:val="en-US"/>
-        </w:rPr>
-        <w:t>1</w:t>
-      </w:r>
-      <w:r>
-        <w:rPr>
-          <w:noProof/>
-        </w:rPr>
-        <w:fldChar w:fldCharType="end"/>
-      </w:r>
-      <w:r>
-        <w:rPr>
-          <w:lang w:val="en-US"/>
-        </w:rPr>
+      <w:fldSimple w:instr=" SEQ Figure \* ARABIC ">
+        <w:r>
+          <w:rPr>
+            <w:noProof/>
+          </w:rPr>
+          <w:t>1</w:t>
+        </w:r>
+      </w:fldSimple>
+      <w:r>
         <w:t xml:space="preserve"> : </w:t>
       </w:r>
       <w:r>
-        <w:rPr>
-          <w:lang w:val="en-US"/>
-        </w:rPr>
         <w:t>Project component – the health analyzer</w:t>
       </w:r>
     </w:p>
-    <w:p>
-      <w:pPr>
-        <w:rPr>
-          <w:lang w:val="en-US"/>
-        </w:rPr>
-      </w:pPr>
-    </w:p>
+    <w:p/>
     <w:p>
       <w:pPr>
         <w:rPr>
@@ -1815,18 +1785,17 @@
     </w:p>
     <w:p>
       <w:pPr>
-        <w:pStyle w:val="Normalwebb"/>
+        <w:pStyle w:val="StandardWeb"/>
         <w:spacing w:after="198" w:line="276" w:lineRule="auto"/>
         <w:rPr>
           <w:rFonts w:ascii="Arial" w:eastAsiaTheme="minorHAnsi" w:hAnsi="Arial" w:cs="Arial"/>
           <w:color w:val="000000" w:themeColor="text1"/>
-          <w:lang w:val="en-US"/>
-        </w:rPr>
-      </w:pPr>
-    </w:p>
-    <w:p>
-      <w:pPr>
-        <w:pStyle w:val="Normalwebb"/>
+        </w:rPr>
+      </w:pPr>
+    </w:p>
+    <w:p>
+      <w:pPr>
+        <w:pStyle w:val="StandardWeb"/>
         <w:spacing w:after="198" w:line="276" w:lineRule="auto"/>
         <w:rPr>
           <w:sz w:val="22"/>
@@ -1841,7 +1810,25 @@
           <w:lang w:val="en-US"/>
         </w:rPr>
         <w:lastRenderedPageBreak/>
-        <w:t>For the Health Analyzer w</w:t>
+        <w:t xml:space="preserve">For the Health </w:t>
+      </w:r>
+      <w:proofErr w:type="gramStart"/>
+      <w:r>
+        <w:rPr>
+          <w:sz w:val="22"/>
+          <w:szCs w:val="22"/>
+          <w:lang w:val="en-US"/>
+        </w:rPr>
+        <w:t>Analyzer</w:t>
+      </w:r>
+      <w:proofErr w:type="gramEnd"/>
+      <w:r>
+        <w:rPr>
+          <w:sz w:val="22"/>
+          <w:szCs w:val="22"/>
+          <w:lang w:val="en-US"/>
+        </w:rPr>
+        <w:t xml:space="preserve"> w</w:t>
       </w:r>
       <w:r>
         <w:rPr>
@@ -1936,7 +1923,7 @@
     </w:p>
     <w:p>
       <w:pPr>
-        <w:pStyle w:val="Normalwebb"/>
+        <w:pStyle w:val="StandardWeb"/>
         <w:spacing w:after="198" w:line="276" w:lineRule="auto"/>
         <w:rPr>
           <w:sz w:val="22"/>
@@ -2007,7 +1994,7 @@
     </w:p>
     <w:p>
       <w:pPr>
-        <w:pStyle w:val="Normalwebb"/>
+        <w:pStyle w:val="StandardWeb"/>
         <w:spacing w:after="198" w:line="276" w:lineRule="auto"/>
         <w:rPr>
           <w:sz w:val="22"/>
@@ -2039,15 +2026,33 @@
           <w:szCs w:val="22"/>
           <w:lang w:val="en-US"/>
         </w:rPr>
-        <w:t xml:space="preserve"> API offers web services to retrieve information regarding drugs and their attributes, as well as their relations to other drugs, which have concurrent interactions</w:t>
-      </w:r>
-      <w:r>
-        <w:rPr>
-          <w:sz w:val="22"/>
-          <w:szCs w:val="22"/>
-          <w:lang w:val="en-US"/>
-        </w:rPr>
-        <w:t>(see “Cocktail-effect”)</w:t>
+        <w:t xml:space="preserve"> API offers web services to retrieve information regarding drugs and their attributes, as well as their relations to other drugs, which have concurrent </w:t>
+      </w:r>
+      <w:proofErr w:type="gramStart"/>
+      <w:r>
+        <w:rPr>
+          <w:sz w:val="22"/>
+          <w:szCs w:val="22"/>
+          <w:lang w:val="en-US"/>
+        </w:rPr>
+        <w:t>interactions</w:t>
+      </w:r>
+      <w:r>
+        <w:rPr>
+          <w:sz w:val="22"/>
+          <w:szCs w:val="22"/>
+          <w:lang w:val="en-US"/>
+        </w:rPr>
+        <w:t>(</w:t>
+      </w:r>
+      <w:proofErr w:type="gramEnd"/>
+      <w:r>
+        <w:rPr>
+          <w:sz w:val="22"/>
+          <w:szCs w:val="22"/>
+          <w:lang w:val="en-US"/>
+        </w:rPr>
+        <w:t>see “Cocktail-effect”)</w:t>
       </w:r>
       <w:r>
         <w:rPr>
@@ -2060,7 +2065,7 @@
     </w:p>
     <w:p>
       <w:pPr>
-        <w:pStyle w:val="Normalwebb"/>
+        <w:pStyle w:val="StandardWeb"/>
         <w:spacing w:after="198" w:line="276" w:lineRule="auto"/>
         <w:rPr>
           <w:sz w:val="22"/>
@@ -2123,7 +2128,7 @@
     </w:p>
     <w:p>
       <w:pPr>
-        <w:pStyle w:val="Normalwebb"/>
+        <w:pStyle w:val="StandardWeb"/>
         <w:spacing w:after="198" w:line="276" w:lineRule="auto"/>
         <w:rPr>
           <w:sz w:val="22"/>
@@ -2142,7 +2147,7 @@
     </w:p>
     <w:p>
       <w:pPr>
-        <w:pStyle w:val="Normalwebb"/>
+        <w:pStyle w:val="StandardWeb"/>
         <w:spacing w:after="198" w:line="276" w:lineRule="auto"/>
         <w:rPr>
           <w:sz w:val="22"/>
@@ -2179,7 +2184,7 @@
     </w:p>
     <w:p>
       <w:pPr>
-        <w:pStyle w:val="Normalwebb"/>
+        <w:pStyle w:val="StandardWeb"/>
         <w:spacing w:after="198" w:line="276" w:lineRule="auto"/>
         <w:rPr>
           <w:sz w:val="22"/>
@@ -2198,7 +2203,7 @@
     </w:p>
     <w:p>
       <w:pPr>
-        <w:pStyle w:val="Normalwebb"/>
+        <w:pStyle w:val="StandardWeb"/>
         <w:spacing w:after="198" w:line="276" w:lineRule="auto"/>
         <w:rPr>
           <w:sz w:val="22"/>
@@ -2217,62 +2222,62 @@
     </w:p>
     <w:p>
       <w:pPr>
-        <w:pStyle w:val="Normalwebb"/>
-        <w:spacing w:after="198" w:line="276" w:lineRule="auto"/>
-        <w:rPr>
-          <w:sz w:val="22"/>
-          <w:szCs w:val="22"/>
-          <w:lang w:val="en-US"/>
-        </w:rPr>
-      </w:pPr>
-    </w:p>
-    <w:p>
-      <w:pPr>
-        <w:pStyle w:val="Normalwebb"/>
-        <w:spacing w:after="198" w:line="276" w:lineRule="auto"/>
-        <w:rPr>
-          <w:sz w:val="22"/>
-          <w:szCs w:val="22"/>
-          <w:lang w:val="en-US"/>
-        </w:rPr>
-      </w:pPr>
-    </w:p>
-    <w:p>
-      <w:pPr>
-        <w:pStyle w:val="Normalwebb"/>
-        <w:spacing w:after="198" w:line="276" w:lineRule="auto"/>
-        <w:rPr>
-          <w:sz w:val="22"/>
-          <w:szCs w:val="22"/>
-          <w:lang w:val="en-US"/>
-        </w:rPr>
-      </w:pPr>
-    </w:p>
-    <w:p>
-      <w:pPr>
-        <w:pStyle w:val="Normalwebb"/>
-        <w:spacing w:after="198" w:line="276" w:lineRule="auto"/>
-        <w:rPr>
-          <w:sz w:val="22"/>
-          <w:szCs w:val="22"/>
-          <w:lang w:val="en-US"/>
-        </w:rPr>
-      </w:pPr>
-    </w:p>
-    <w:p>
-      <w:pPr>
-        <w:pStyle w:val="Normalwebb"/>
-        <w:spacing w:after="198" w:line="276" w:lineRule="auto"/>
-        <w:rPr>
-          <w:sz w:val="22"/>
-          <w:szCs w:val="22"/>
-          <w:lang w:val="en-US"/>
-        </w:rPr>
-      </w:pPr>
-    </w:p>
-    <w:p>
-      <w:pPr>
-        <w:pStyle w:val="Normalwebb"/>
+        <w:pStyle w:val="StandardWeb"/>
+        <w:spacing w:after="198" w:line="276" w:lineRule="auto"/>
+        <w:rPr>
+          <w:sz w:val="22"/>
+          <w:szCs w:val="22"/>
+          <w:lang w:val="en-US"/>
+        </w:rPr>
+      </w:pPr>
+    </w:p>
+    <w:p>
+      <w:pPr>
+        <w:pStyle w:val="StandardWeb"/>
+        <w:spacing w:after="198" w:line="276" w:lineRule="auto"/>
+        <w:rPr>
+          <w:sz w:val="22"/>
+          <w:szCs w:val="22"/>
+          <w:lang w:val="en-US"/>
+        </w:rPr>
+      </w:pPr>
+    </w:p>
+    <w:p>
+      <w:pPr>
+        <w:pStyle w:val="StandardWeb"/>
+        <w:spacing w:after="198" w:line="276" w:lineRule="auto"/>
+        <w:rPr>
+          <w:sz w:val="22"/>
+          <w:szCs w:val="22"/>
+          <w:lang w:val="en-US"/>
+        </w:rPr>
+      </w:pPr>
+    </w:p>
+    <w:p>
+      <w:pPr>
+        <w:pStyle w:val="StandardWeb"/>
+        <w:spacing w:after="198" w:line="276" w:lineRule="auto"/>
+        <w:rPr>
+          <w:sz w:val="22"/>
+          <w:szCs w:val="22"/>
+          <w:lang w:val="en-US"/>
+        </w:rPr>
+      </w:pPr>
+    </w:p>
+    <w:p>
+      <w:pPr>
+        <w:pStyle w:val="StandardWeb"/>
+        <w:spacing w:after="198" w:line="276" w:lineRule="auto"/>
+        <w:rPr>
+          <w:sz w:val="22"/>
+          <w:szCs w:val="22"/>
+          <w:lang w:val="en-US"/>
+        </w:rPr>
+      </w:pPr>
+    </w:p>
+    <w:p>
+      <w:pPr>
+        <w:pStyle w:val="StandardWeb"/>
         <w:spacing w:after="198" w:line="276" w:lineRule="auto"/>
         <w:rPr>
           <w:sz w:val="22"/>
@@ -2291,7 +2296,7 @@
     </w:p>
     <w:p>
       <w:pPr>
-        <w:pStyle w:val="Normalwebb"/>
+        <w:pStyle w:val="StandardWeb"/>
         <w:spacing w:after="198" w:line="276" w:lineRule="auto"/>
         <w:rPr>
           <w:sz w:val="22"/>
@@ -2310,18 +2315,18 @@
     </w:p>
     <w:p>
       <w:pPr>
-        <w:pStyle w:val="Normalwebb"/>
-        <w:spacing w:after="198" w:line="276" w:lineRule="auto"/>
-        <w:rPr>
-          <w:sz w:val="22"/>
-          <w:szCs w:val="22"/>
-          <w:lang w:val="en-US"/>
-        </w:rPr>
-      </w:pPr>
-    </w:p>
-    <w:p>
-      <w:pPr>
-        <w:pStyle w:val="Normalwebb"/>
+        <w:pStyle w:val="StandardWeb"/>
+        <w:spacing w:after="198" w:line="276" w:lineRule="auto"/>
+        <w:rPr>
+          <w:sz w:val="22"/>
+          <w:szCs w:val="22"/>
+          <w:lang w:val="en-US"/>
+        </w:rPr>
+      </w:pPr>
+    </w:p>
+    <w:p>
+      <w:pPr>
+        <w:pStyle w:val="StandardWeb"/>
         <w:spacing w:after="198" w:line="276" w:lineRule="auto"/>
         <w:rPr>
           <w:sz w:val="22"/>
@@ -2340,18 +2345,18 @@
     </w:p>
     <w:p>
       <w:pPr>
-        <w:pStyle w:val="Normalwebb"/>
-        <w:spacing w:after="198" w:line="276" w:lineRule="auto"/>
-        <w:rPr>
-          <w:sz w:val="22"/>
-          <w:szCs w:val="22"/>
-          <w:lang w:val="en-US"/>
-        </w:rPr>
-      </w:pPr>
-    </w:p>
-    <w:p>
-      <w:pPr>
-        <w:pStyle w:val="Normalwebb"/>
+        <w:pStyle w:val="StandardWeb"/>
+        <w:spacing w:after="198" w:line="276" w:lineRule="auto"/>
+        <w:rPr>
+          <w:sz w:val="22"/>
+          <w:szCs w:val="22"/>
+          <w:lang w:val="en-US"/>
+        </w:rPr>
+      </w:pPr>
+    </w:p>
+    <w:p>
+      <w:pPr>
+        <w:pStyle w:val="StandardWeb"/>
         <w:spacing w:after="198" w:line="276" w:lineRule="auto"/>
         <w:rPr>
           <w:sz w:val="22"/>
@@ -2370,84 +2375,84 @@
     </w:p>
     <w:p>
       <w:pPr>
-        <w:pStyle w:val="Normalwebb"/>
-        <w:spacing w:after="198" w:line="276" w:lineRule="auto"/>
-        <w:rPr>
-          <w:sz w:val="22"/>
-          <w:szCs w:val="22"/>
-          <w:lang w:val="en-US"/>
-        </w:rPr>
-      </w:pPr>
-    </w:p>
-    <w:p>
-      <w:pPr>
-        <w:pStyle w:val="Normalwebb"/>
-        <w:spacing w:after="198" w:line="276" w:lineRule="auto"/>
-        <w:rPr>
-          <w:sz w:val="22"/>
-          <w:szCs w:val="22"/>
-          <w:lang w:val="en-US"/>
-        </w:rPr>
-      </w:pPr>
-    </w:p>
-    <w:p>
-      <w:pPr>
-        <w:pStyle w:val="Normalwebb"/>
-        <w:spacing w:after="198" w:line="276" w:lineRule="auto"/>
-        <w:rPr>
-          <w:sz w:val="22"/>
-          <w:szCs w:val="22"/>
-          <w:lang w:val="en-US"/>
-        </w:rPr>
-      </w:pPr>
-    </w:p>
-    <w:p>
-      <w:pPr>
-        <w:pStyle w:val="Normalwebb"/>
-        <w:spacing w:after="198" w:line="276" w:lineRule="auto"/>
-        <w:rPr>
-          <w:sz w:val="22"/>
-          <w:szCs w:val="22"/>
-          <w:lang w:val="en-US"/>
-        </w:rPr>
-      </w:pPr>
-    </w:p>
-    <w:p>
-      <w:pPr>
-        <w:pStyle w:val="Normalwebb"/>
-        <w:spacing w:after="198" w:line="276" w:lineRule="auto"/>
-        <w:rPr>
-          <w:sz w:val="22"/>
-          <w:szCs w:val="22"/>
-          <w:lang w:val="en-US"/>
-        </w:rPr>
-      </w:pPr>
-    </w:p>
-    <w:p>
-      <w:pPr>
-        <w:pStyle w:val="Normalwebb"/>
-        <w:spacing w:after="198" w:line="276" w:lineRule="auto"/>
-        <w:rPr>
-          <w:sz w:val="22"/>
-          <w:szCs w:val="22"/>
-          <w:lang w:val="en-US"/>
-        </w:rPr>
-      </w:pPr>
-    </w:p>
-    <w:p>
-      <w:pPr>
-        <w:pStyle w:val="Normalwebb"/>
-        <w:spacing w:after="198" w:line="276" w:lineRule="auto"/>
-        <w:rPr>
-          <w:sz w:val="22"/>
-          <w:szCs w:val="22"/>
-          <w:lang w:val="en-US"/>
-        </w:rPr>
-      </w:pPr>
-    </w:p>
-    <w:p>
-      <w:pPr>
-        <w:pStyle w:val="Normalwebb"/>
+        <w:pStyle w:val="StandardWeb"/>
+        <w:spacing w:after="198" w:line="276" w:lineRule="auto"/>
+        <w:rPr>
+          <w:sz w:val="22"/>
+          <w:szCs w:val="22"/>
+          <w:lang w:val="en-US"/>
+        </w:rPr>
+      </w:pPr>
+    </w:p>
+    <w:p>
+      <w:pPr>
+        <w:pStyle w:val="StandardWeb"/>
+        <w:spacing w:after="198" w:line="276" w:lineRule="auto"/>
+        <w:rPr>
+          <w:sz w:val="22"/>
+          <w:szCs w:val="22"/>
+          <w:lang w:val="en-US"/>
+        </w:rPr>
+      </w:pPr>
+    </w:p>
+    <w:p>
+      <w:pPr>
+        <w:pStyle w:val="StandardWeb"/>
+        <w:spacing w:after="198" w:line="276" w:lineRule="auto"/>
+        <w:rPr>
+          <w:sz w:val="22"/>
+          <w:szCs w:val="22"/>
+          <w:lang w:val="en-US"/>
+        </w:rPr>
+      </w:pPr>
+    </w:p>
+    <w:p>
+      <w:pPr>
+        <w:pStyle w:val="StandardWeb"/>
+        <w:spacing w:after="198" w:line="276" w:lineRule="auto"/>
+        <w:rPr>
+          <w:sz w:val="22"/>
+          <w:szCs w:val="22"/>
+          <w:lang w:val="en-US"/>
+        </w:rPr>
+      </w:pPr>
+    </w:p>
+    <w:p>
+      <w:pPr>
+        <w:pStyle w:val="StandardWeb"/>
+        <w:spacing w:after="198" w:line="276" w:lineRule="auto"/>
+        <w:rPr>
+          <w:sz w:val="22"/>
+          <w:szCs w:val="22"/>
+          <w:lang w:val="en-US"/>
+        </w:rPr>
+      </w:pPr>
+    </w:p>
+    <w:p>
+      <w:pPr>
+        <w:pStyle w:val="StandardWeb"/>
+        <w:spacing w:after="198" w:line="276" w:lineRule="auto"/>
+        <w:rPr>
+          <w:sz w:val="22"/>
+          <w:szCs w:val="22"/>
+          <w:lang w:val="en-US"/>
+        </w:rPr>
+      </w:pPr>
+    </w:p>
+    <w:p>
+      <w:pPr>
+        <w:pStyle w:val="StandardWeb"/>
+        <w:spacing w:after="198" w:line="276" w:lineRule="auto"/>
+        <w:rPr>
+          <w:sz w:val="22"/>
+          <w:szCs w:val="22"/>
+          <w:lang w:val="en-US"/>
+        </w:rPr>
+      </w:pPr>
+    </w:p>
+    <w:p>
+      <w:pPr>
+        <w:pStyle w:val="StandardWeb"/>
         <w:spacing w:after="198" w:line="276" w:lineRule="auto"/>
         <w:rPr>
           <w:lang w:val="en-US"/>
@@ -2544,7 +2549,7 @@
     </w:p>
     <w:p>
       <w:pPr>
-        <w:pStyle w:val="Normalwebb"/>
+        <w:pStyle w:val="StandardWeb"/>
         <w:spacing w:after="198" w:line="276" w:lineRule="auto"/>
         <w:rPr>
           <w:lang w:val="en-US"/>
@@ -2561,7 +2566,7 @@
       <w:hyperlink r:id="rId11" w:history="1">
         <w:r>
           <w:rPr>
-            <w:rStyle w:val="Hyperlnk"/>
+            <w:rStyle w:val="Hyperlink"/>
             <w:sz w:val="22"/>
             <w:szCs w:val="22"/>
             <w:lang w:val="en-US"/>
@@ -2580,7 +2585,7 @@
     </w:p>
     <w:p>
       <w:pPr>
-        <w:pStyle w:val="Normalwebb"/>
+        <w:pStyle w:val="StandardWeb"/>
         <w:spacing w:after="198" w:line="276" w:lineRule="auto"/>
         <w:rPr>
           <w:lang w:val="en-US"/>
@@ -2605,7 +2610,7 @@
     </w:p>
     <w:p>
       <w:pPr>
-        <w:pStyle w:val="Normalwebb"/>
+        <w:pStyle w:val="StandardWeb"/>
         <w:spacing w:after="198" w:line="276" w:lineRule="auto"/>
         <w:rPr>
           <w:lang w:val="en-US"/>
@@ -2622,7 +2627,7 @@
     </w:p>
     <w:p>
       <w:pPr>
-        <w:pStyle w:val="Normalwebb"/>
+        <w:pStyle w:val="StandardWeb"/>
         <w:spacing w:after="198" w:line="276" w:lineRule="auto"/>
         <w:rPr>
           <w:sz w:val="22"/>
@@ -2681,7 +2686,7 @@
     </w:p>
     <w:p>
       <w:pPr>
-        <w:pStyle w:val="Normalwebb"/>
+        <w:pStyle w:val="StandardWeb"/>
         <w:spacing w:after="198" w:line="276" w:lineRule="auto"/>
         <w:rPr>
           <w:sz w:val="22"/>
@@ -2700,18 +2705,18 @@
     </w:p>
     <w:p>
       <w:pPr>
-        <w:pStyle w:val="Normalwebb"/>
-        <w:spacing w:after="198" w:line="276" w:lineRule="auto"/>
-        <w:rPr>
-          <w:sz w:val="22"/>
-          <w:szCs w:val="22"/>
-          <w:lang w:val="en-US"/>
-        </w:rPr>
-      </w:pPr>
-    </w:p>
-    <w:p>
-      <w:pPr>
-        <w:pStyle w:val="Normalwebb"/>
+        <w:pStyle w:val="StandardWeb"/>
+        <w:spacing w:after="198" w:line="276" w:lineRule="auto"/>
+        <w:rPr>
+          <w:sz w:val="22"/>
+          <w:szCs w:val="22"/>
+          <w:lang w:val="en-US"/>
+        </w:rPr>
+      </w:pPr>
+    </w:p>
+    <w:p>
+      <w:pPr>
+        <w:pStyle w:val="StandardWeb"/>
         <w:spacing w:after="198" w:line="276" w:lineRule="auto"/>
         <w:rPr>
           <w:sz w:val="22"/>
@@ -2722,7 +2727,7 @@
       <w:hyperlink r:id="rId12" w:history="1">
         <w:r>
           <w:rPr>
-            <w:rStyle w:val="Hyperlnk"/>
+            <w:rStyle w:val="Hyperlink"/>
             <w:sz w:val="22"/>
             <w:szCs w:val="22"/>
             <w:lang w:val="en-US"/>
@@ -2733,7 +2738,7 @@
     </w:p>
     <w:p>
       <w:pPr>
-        <w:pStyle w:val="Normalwebb"/>
+        <w:pStyle w:val="StandardWeb"/>
         <w:spacing w:after="198" w:line="276" w:lineRule="auto"/>
         <w:rPr>
           <w:sz w:val="22"/>
@@ -2744,7 +2749,7 @@
       <w:hyperlink r:id="rId13" w:history="1">
         <w:r>
           <w:rPr>
-            <w:rStyle w:val="Hyperlnk"/>
+            <w:rStyle w:val="Hyperlink"/>
             <w:sz w:val="22"/>
             <w:szCs w:val="22"/>
             <w:lang w:val="en-US"/>
@@ -2755,7 +2760,7 @@
     </w:p>
     <w:p>
       <w:pPr>
-        <w:pStyle w:val="Normalwebb"/>
+        <w:pStyle w:val="StandardWeb"/>
         <w:spacing w:after="198" w:line="276" w:lineRule="auto"/>
         <w:rPr>
           <w:sz w:val="22"/>
@@ -2792,203 +2797,50 @@
     </w:p>
     <w:p>
       <w:pPr>
-        <w:pStyle w:val="Normalwebb"/>
-        <w:spacing w:after="198" w:line="276" w:lineRule="auto"/>
-        <w:rPr>
-          <w:sz w:val="22"/>
-          <w:szCs w:val="22"/>
-          <w:lang w:val="en-US"/>
-        </w:rPr>
-      </w:pPr>
-    </w:p>
-    <w:p>
-      <w:pPr>
-        <w:pStyle w:val="Normalwebb"/>
-        <w:spacing w:after="198" w:line="276" w:lineRule="auto"/>
-        <w:rPr>
-          <w:sz w:val="22"/>
-          <w:szCs w:val="22"/>
-          <w:lang w:val="en-US"/>
-        </w:rPr>
-      </w:pPr>
-    </w:p>
-    <w:p>
-      <w:pPr>
-        <w:pStyle w:val="Normalwebb"/>
-        <w:spacing w:after="198" w:line="276" w:lineRule="auto"/>
-        <w:rPr>
-          <w:sz w:val="22"/>
-          <w:szCs w:val="22"/>
-          <w:lang w:val="en-US"/>
-        </w:rPr>
-      </w:pPr>
-    </w:p>
-    <w:p>
-      <w:pPr>
-        <w:pStyle w:val="Normalwebb"/>
-        <w:spacing w:after="198" w:line="276" w:lineRule="auto"/>
-        <w:rPr>
-          <w:sz w:val="22"/>
-          <w:szCs w:val="22"/>
-          <w:lang w:val="en-US"/>
-        </w:rPr>
-      </w:pPr>
-    </w:p>
-    <w:p>
-      <w:pPr>
-        <w:pStyle w:val="Normalwebb"/>
-        <w:spacing w:after="198" w:line="276" w:lineRule="auto"/>
-        <w:rPr>
-          <w:b/>
-          <w:sz w:val="22"/>
-          <w:szCs w:val="22"/>
-          <w:lang w:val="en-US"/>
-        </w:rPr>
-      </w:pPr>
-      <w:r>
-        <w:rPr>
-          <w:b/>
-          <w:sz w:val="22"/>
-          <w:szCs w:val="22"/>
-          <w:lang w:val="en-US"/>
-        </w:rPr>
-        <w:lastRenderedPageBreak/>
-        <w:t>The F</w:t>
-      </w:r>
-      <w:r>
-        <w:rPr>
-          <w:b/>
-          <w:sz w:val="22"/>
-          <w:szCs w:val="22"/>
-          <w:lang w:val="en-US"/>
-        </w:rPr>
-        <w:t xml:space="preserve">orum </w:t>
-      </w:r>
-    </w:p>
-    <w:p>
-      <w:pPr>
-        <w:pStyle w:val="Normalwebb"/>
-        <w:spacing w:after="198" w:line="276" w:lineRule="auto"/>
-        <w:rPr>
-          <w:sz w:val="22"/>
-          <w:szCs w:val="22"/>
-          <w:lang w:val="en-US"/>
-        </w:rPr>
-      </w:pPr>
-      <w:r>
-        <w:rPr>
-          <w:sz w:val="22"/>
-          <w:szCs w:val="22"/>
-          <w:lang w:val="en-US"/>
-        </w:rPr>
-        <w:t xml:space="preserve">The forum consists of three </w:t>
-      </w:r>
-      <w:proofErr w:type="spellStart"/>
-      <w:r>
-        <w:rPr>
-          <w:sz w:val="22"/>
-          <w:szCs w:val="22"/>
-          <w:lang w:val="en-US"/>
-        </w:rPr>
-        <w:t>facelets</w:t>
-      </w:r>
-      <w:proofErr w:type="spellEnd"/>
-      <w:r>
-        <w:rPr>
-          <w:sz w:val="22"/>
-          <w:szCs w:val="22"/>
-          <w:lang w:val="en-US"/>
-        </w:rPr>
-        <w:t>, topics, sub</w:t>
-      </w:r>
-      <w:r>
-        <w:rPr>
-          <w:sz w:val="22"/>
-          <w:szCs w:val="22"/>
-          <w:lang w:val="en-US"/>
-        </w:rPr>
-        <w:t>topics and the actual thread</w:t>
-      </w:r>
-      <w:r>
-        <w:rPr>
-          <w:sz w:val="22"/>
-          <w:szCs w:val="22"/>
-          <w:lang w:val="en-US"/>
-        </w:rPr>
-        <w:t>(thread content)</w:t>
-      </w:r>
-      <w:r>
-        <w:rPr>
-          <w:sz w:val="22"/>
-          <w:szCs w:val="22"/>
-          <w:lang w:val="en-US"/>
-        </w:rPr>
-        <w:t xml:space="preserve">. The </w:t>
-      </w:r>
-      <w:r>
-        <w:rPr>
-          <w:sz w:val="22"/>
-          <w:szCs w:val="22"/>
-          <w:lang w:val="en-US"/>
-        </w:rPr>
-        <w:t>“</w:t>
-      </w:r>
-      <w:r>
-        <w:rPr>
-          <w:sz w:val="22"/>
-          <w:szCs w:val="22"/>
-          <w:lang w:val="en-US"/>
-        </w:rPr>
-        <w:t xml:space="preserve">topics </w:t>
-      </w:r>
-      <w:proofErr w:type="spellStart"/>
-      <w:r>
-        <w:rPr>
-          <w:sz w:val="22"/>
-          <w:szCs w:val="22"/>
-          <w:lang w:val="en-US"/>
-        </w:rPr>
-        <w:t>facelet</w:t>
-      </w:r>
-      <w:proofErr w:type="spellEnd"/>
-      <w:r>
-        <w:rPr>
-          <w:sz w:val="22"/>
-          <w:szCs w:val="22"/>
-          <w:lang w:val="en-US"/>
-        </w:rPr>
-        <w:t>”</w:t>
-      </w:r>
-      <w:r>
-        <w:rPr>
-          <w:sz w:val="22"/>
-          <w:szCs w:val="22"/>
-          <w:lang w:val="en-US"/>
-        </w:rPr>
-        <w:t xml:space="preserve"> displays a table of main topics </w:t>
-      </w:r>
-      <w:r>
-        <w:rPr>
-          <w:sz w:val="22"/>
-          <w:szCs w:val="22"/>
-          <w:lang w:val="en-US"/>
-        </w:rPr>
-        <w:t>similar to figure 2. Whereas the subtopic displays the subtopics as can be seen in figure 3. The thread content is the page that display the actual thread content as seen in figure 4.</w:t>
+        <w:pStyle w:val="StandardWeb"/>
+        <w:spacing w:after="198" w:line="276" w:lineRule="auto"/>
+        <w:rPr>
+          <w:sz w:val="22"/>
+          <w:szCs w:val="22"/>
+          <w:lang w:val="en-US"/>
+        </w:rPr>
+      </w:pPr>
+      <w:hyperlink r:id="rId14" w:history="1">
+        <w:r>
+          <w:rPr>
+            <w:rStyle w:val="Hyperlink"/>
+            <w:sz w:val="22"/>
+            <w:szCs w:val="22"/>
+            <w:lang w:val="en-US"/>
+          </w:rPr>
+          <w:t>https://developer.mozilla.org/en-US/docs/Web/API/DOMParser</w:t>
+        </w:r>
+      </w:hyperlink>
+    </w:p>
+    <w:p>
+      <w:pPr>
+        <w:pStyle w:val="StandardWeb"/>
+        <w:spacing w:after="198" w:line="276" w:lineRule="auto"/>
+        <w:rPr>
+          <w:sz w:val="22"/>
+          <w:szCs w:val="22"/>
+          <w:lang w:val="en-US"/>
+        </w:rPr>
+      </w:pPr>
+      <w:r>
+        <w:rPr>
+          <w:sz w:val="22"/>
+          <w:szCs w:val="22"/>
+          <w:lang w:val="en-US"/>
+        </w:rPr>
+        <w:t>https://netbeans.org/kb/docs/web/hibernate-webapp.html</w:t>
       </w:r>
       <w:bookmarkStart w:id="0" w:name="_GoBack"/>
       <w:bookmarkEnd w:id="0"/>
-      <w:r>
-        <w:rPr>
-          <w:sz w:val="22"/>
-          <w:szCs w:val="22"/>
-          <w:lang w:val="en-US"/>
-        </w:rPr>
-        <w:t xml:space="preserve"> </w:t>
-      </w:r>
     </w:p>
     <w:sectPr>
-      <w:footerReference w:type="even" r:id="rId14"/>
-      <w:footerReference w:type="default" r:id="rId15"/>
+      <w:footerReference w:type="even" r:id="rId15"/>
+      <w:footerReference w:type="default" r:id="rId16"/>
       <w:pgSz w:w="11907" w:h="16839" w:code="1"/>
       <w:pgMar w:top="1418" w:right="1418" w:bottom="1418" w:left="1418" w:header="709" w:footer="709" w:gutter="0"/>
       <w:pgNumType w:start="0"/>
@@ -3029,11 +2881,12 @@
 <w:ftr xmlns:wpc="http://schemas.microsoft.com/office/word/2010/wordprocessingCanvas" xmlns:cx="http://schemas.microsoft.com/office/drawing/2014/chartex" xmlns:cx1="http://schemas.microsoft.com/office/drawing/2015/9/8/chartex" xmlns:cx2="http://schemas.microsoft.com/office/drawing/2015/10/21/chartex" xmlns:cx3="http://schemas.microsoft.com/office/drawing/2016/5/9/chartex" xmlns:cx4="http://schemas.microsoft.com/office/drawing/2016/5/10/chartex" xmlns:cx5="http://schemas.microsoft.com/office/drawing/2016/5/11/chartex" xmlns:mc="http://schemas.openxmlformats.org/markup-compatibility/2006" xmlns:o="urn:schemas-microsoft-com:office:office" xmlns:r="http://schemas.openxmlformats.org/officeDocument/2006/relationships" xmlns:m="http://schemas.openxmlformats.org/officeDocument/2006/math" xmlns:v="urn:schemas-microsoft-com:vml" xmlns:wp14="http://schemas.microsoft.com/office/word/2010/wordprocessingDrawing" xmlns:wp="http://schemas.openxmlformats.org/drawingml/2006/wordprocessingDrawing" xmlns:w10="urn:schemas-microsoft-com:office:word" xmlns:w="http://schemas.openxmlformats.org/wordprocessingml/2006/main" xmlns:w14="http://schemas.microsoft.com/office/word/2010/wordml" xmlns:w15="http://schemas.microsoft.com/office/word/2012/wordml" xmlns:w16se="http://schemas.microsoft.com/office/word/2015/wordml/symex" xmlns:wpg="http://schemas.microsoft.com/office/word/2010/wordprocessingGroup" xmlns:wpi="http://schemas.microsoft.com/office/word/2010/wordprocessingInk" xmlns:wne="http://schemas.microsoft.com/office/word/2006/wordml" xmlns:wps="http://schemas.microsoft.com/office/word/2010/wordprocessingShape" mc:Ignorable="w14 w15 w16se wp14">
   <w:p>
     <w:pPr>
-      <w:pStyle w:val="Sidfot"/>
+      <w:pStyle w:val="Fuzeile"/>
     </w:pPr>
     <w:r>
       <w:rPr>
         <w:noProof/>
+        <w:lang w:val="de-DE" w:eastAsia="de-DE"/>
       </w:rPr>
       <mc:AlternateContent>
         <mc:Choice Requires="wps">
@@ -3095,7 +2948,7 @@
                       <w:txbxContent>
                         <w:p>
                           <w:pPr>
-                            <w:pStyle w:val="Ingetavstnd"/>
+                            <w:pStyle w:val="KeinLeerraum"/>
                             <w:rPr>
                               <w:rFonts w:asciiTheme="majorHAnsi" w:eastAsiaTheme="majorEastAsia" w:hAnsiTheme="majorHAnsi" w:cstheme="majorBidi"/>
                               <w:sz w:val="20"/>
@@ -3276,6 +3129,7 @@
     <w:r>
       <w:rPr>
         <w:noProof/>
+        <w:lang w:val="de-DE" w:eastAsia="de-DE"/>
       </w:rPr>
       <mc:AlternateContent>
         <mc:Choice Requires="wps">
@@ -3360,6 +3214,7 @@
     <w:r>
       <w:rPr>
         <w:noProof/>
+        <w:lang w:val="de-DE" w:eastAsia="de-DE"/>
       </w:rPr>
       <mc:AlternateContent>
         <mc:Choice Requires="wps">
@@ -3416,7 +3271,7 @@
                       <w:txbxContent>
                         <w:p>
                           <w:pPr>
-                            <w:pStyle w:val="Ingetavstnd"/>
+                            <w:pStyle w:val="KeinLeerraum"/>
                             <w:jc w:val="center"/>
                             <w:rPr>
                               <w:color w:val="FFFFFF" w:themeColor="background1"/>
@@ -3440,7 +3295,7 @@
                               <w:sz w:val="40"/>
                               <w:szCs w:val="40"/>
                             </w:rPr>
-                            <w:t>2</w:t>
+                            <w:t>4</w:t>
                           </w:r>
                           <w:r>
                             <w:rPr>
@@ -3475,7 +3330,7 @@
                 <w:txbxContent>
                   <w:p>
                     <w:pPr>
-                      <w:pStyle w:val="Ingetavstnd"/>
+                      <w:pStyle w:val="KeinLeerraum"/>
                       <w:jc w:val="center"/>
                       <w:rPr>
                         <w:color w:val="FFFFFF" w:themeColor="background1"/>
@@ -3499,7 +3354,7 @@
                         <w:sz w:val="40"/>
                         <w:szCs w:val="40"/>
                       </w:rPr>
-                      <w:t>2</w:t>
+                      <w:t>4</w:t>
                     </w:r>
                     <w:r>
                       <w:rPr>
@@ -3535,6 +3390,7 @@
         <w:noProof/>
         <w:sz w:val="10"/>
         <w:szCs w:val="10"/>
+        <w:lang w:val="de-DE" w:eastAsia="de-DE"/>
       </w:rPr>
       <mc:AlternateContent>
         <mc:Choice Requires="wps">
@@ -3596,7 +3452,7 @@
                       <w:txbxContent>
                         <w:p>
                           <w:pPr>
-                            <w:pStyle w:val="Ingetavstnd"/>
+                            <w:pStyle w:val="KeinLeerraum"/>
                             <w:rPr>
                               <w:rFonts w:asciiTheme="majorHAnsi" w:eastAsiaTheme="majorEastAsia" w:hAnsiTheme="majorHAnsi" w:cstheme="majorBidi"/>
                               <w:sz w:val="20"/>
@@ -3778,6 +3634,7 @@
       <w:rPr>
         <w:noProof/>
         <w:sz w:val="20"/>
+        <w:lang w:val="de-DE" w:eastAsia="de-DE"/>
       </w:rPr>
       <mc:AlternateContent>
         <mc:Choice Requires="wps">
@@ -3863,6 +3720,7 @@
       <w:rPr>
         <w:noProof/>
         <w:sz w:val="20"/>
+        <w:lang w:val="de-DE" w:eastAsia="de-DE"/>
       </w:rPr>
       <mc:AlternateContent>
         <mc:Choice Requires="wps">
@@ -3919,7 +3777,7 @@
                       <w:txbxContent>
                         <w:p>
                           <w:pPr>
-                            <w:pStyle w:val="Ingetavstnd"/>
+                            <w:pStyle w:val="KeinLeerraum"/>
                             <w:jc w:val="center"/>
                             <w:rPr>
                               <w:color w:val="FFFFFF" w:themeColor="background1"/>
@@ -3978,7 +3836,7 @@
                 <w:txbxContent>
                   <w:p>
                     <w:pPr>
-                      <w:pStyle w:val="Ingetavstnd"/>
+                      <w:pStyle w:val="KeinLeerraum"/>
                       <w:jc w:val="center"/>
                       <w:rPr>
                         <w:color w:val="FFFFFF" w:themeColor="background1"/>
@@ -4024,7 +3882,7 @@
   </w:p>
   <w:p>
     <w:pPr>
-      <w:pStyle w:val="Sidfot"/>
+      <w:pStyle w:val="Fuzeile"/>
       <w:rPr>
         <w:sz w:val="2"/>
         <w:szCs w:val="2"/>
@@ -4068,7 +3926,7 @@
     <w:lvl w:ilvl="0">
       <w:start w:val="1"/>
       <w:numFmt w:val="bullet"/>
-      <w:pStyle w:val="Punktlista5"/>
+      <w:pStyle w:val="Aufzhlungszeichen5"/>
       <w:lvlText w:val="○"/>
       <w:lvlJc w:val="left"/>
       <w:pPr>
@@ -4087,7 +3945,7 @@
     <w:lvl w:ilvl="0">
       <w:start w:val="1"/>
       <w:numFmt w:val="bullet"/>
-      <w:pStyle w:val="Punktlista4"/>
+      <w:pStyle w:val="Aufzhlungszeichen4"/>
       <w:lvlText w:val=""/>
       <w:lvlJc w:val="left"/>
       <w:pPr>
@@ -4106,7 +3964,7 @@
     <w:lvl w:ilvl="0">
       <w:start w:val="1"/>
       <w:numFmt w:val="bullet"/>
-      <w:pStyle w:val="Punktlista3"/>
+      <w:pStyle w:val="Aufzhlungszeichen3"/>
       <w:lvlText w:val=""/>
       <w:lvlJc w:val="left"/>
       <w:pPr>
@@ -4125,7 +3983,7 @@
     <w:lvl w:ilvl="0">
       <w:start w:val="1"/>
       <w:numFmt w:val="bullet"/>
-      <w:pStyle w:val="Punktlista2"/>
+      <w:pStyle w:val="Aufzhlungszeichen2"/>
       <w:lvlText w:val=""/>
       <w:lvlJc w:val="left"/>
       <w:pPr>
@@ -4144,7 +4002,7 @@
     <w:lvl w:ilvl="0">
       <w:start w:val="1"/>
       <w:numFmt w:val="bullet"/>
-      <w:pStyle w:val="Punktlista"/>
+      <w:pStyle w:val="Aufzhlungszeichen"/>
       <w:lvlText w:val=""/>
       <w:lvlJc w:val="left"/>
       <w:pPr>
@@ -4698,7 +4556,7 @@
     <w:lsdException w:name="Smart Hyperlink" w:semiHidden="1" w:unhideWhenUsed="1"/>
     <w:lsdException w:name="Hashtag" w:semiHidden="1" w:unhideWhenUsed="1"/>
   </w:latentStyles>
-  <w:style w:type="paragraph" w:default="1" w:styleId="Normal">
+  <w:style w:type="paragraph" w:default="1" w:styleId="Standard">
     <w:name w:val="Normal"/>
     <w:qFormat/>
     <w:pPr>
@@ -4710,11 +4568,11 @@
       <w:szCs w:val="20"/>
     </w:rPr>
   </w:style>
-  <w:style w:type="paragraph" w:styleId="Rubrik1">
+  <w:style w:type="paragraph" w:styleId="berschrift1">
     <w:name w:val="heading 1"/>
-    <w:basedOn w:val="Normal"/>
-    <w:next w:val="Normal"/>
-    <w:link w:val="Rubrik1Char"/>
+    <w:basedOn w:val="Standard"/>
+    <w:next w:val="Standard"/>
+    <w:link w:val="berschrift1Zchn"/>
     <w:uiPriority w:val="9"/>
     <w:qFormat/>
     <w:pPr>
@@ -4730,11 +4588,11 @@
       <w:szCs w:val="28"/>
     </w:rPr>
   </w:style>
-  <w:style w:type="paragraph" w:styleId="Rubrik2">
+  <w:style w:type="paragraph" w:styleId="berschrift2">
     <w:name w:val="heading 2"/>
-    <w:basedOn w:val="Normal"/>
-    <w:next w:val="Normal"/>
-    <w:link w:val="Rubrik2Char"/>
+    <w:basedOn w:val="Standard"/>
+    <w:next w:val="Standard"/>
+    <w:link w:val="berschrift2Zchn"/>
     <w:uiPriority w:val="9"/>
     <w:qFormat/>
     <w:pPr>
@@ -4750,11 +4608,11 @@
       <w:szCs w:val="24"/>
     </w:rPr>
   </w:style>
-  <w:style w:type="paragraph" w:styleId="Rubrik3">
+  <w:style w:type="paragraph" w:styleId="berschrift3">
     <w:name w:val="heading 3"/>
-    <w:basedOn w:val="Normal"/>
-    <w:next w:val="Normal"/>
-    <w:link w:val="Rubrik3Char"/>
+    <w:basedOn w:val="Standard"/>
+    <w:next w:val="Standard"/>
+    <w:link w:val="berschrift3Zchn"/>
     <w:uiPriority w:val="9"/>
     <w:qFormat/>
     <w:pPr>
@@ -4770,11 +4628,11 @@
       <w:szCs w:val="24"/>
     </w:rPr>
   </w:style>
-  <w:style w:type="paragraph" w:styleId="Rubrik4">
+  <w:style w:type="paragraph" w:styleId="berschrift4">
     <w:name w:val="heading 4"/>
-    <w:basedOn w:val="Normal"/>
-    <w:next w:val="Normal"/>
-    <w:link w:val="Rubrik4Char"/>
+    <w:basedOn w:val="Standard"/>
+    <w:next w:val="Standard"/>
+    <w:link w:val="berschrift4Zchn"/>
     <w:uiPriority w:val="9"/>
     <w:unhideWhenUsed/>
     <w:qFormat/>
@@ -4791,11 +4649,11 @@
       <w:szCs w:val="24"/>
     </w:rPr>
   </w:style>
-  <w:style w:type="paragraph" w:styleId="Rubrik5">
+  <w:style w:type="paragraph" w:styleId="berschrift5">
     <w:name w:val="heading 5"/>
-    <w:basedOn w:val="Normal"/>
-    <w:next w:val="Normal"/>
-    <w:link w:val="Rubrik5Char"/>
+    <w:basedOn w:val="Standard"/>
+    <w:next w:val="Standard"/>
+    <w:link w:val="berschrift5Zchn"/>
     <w:uiPriority w:val="9"/>
     <w:unhideWhenUsed/>
     <w:qFormat/>
@@ -4812,11 +4670,11 @@
       <w:szCs w:val="26"/>
     </w:rPr>
   </w:style>
-  <w:style w:type="paragraph" w:styleId="Rubrik6">
+  <w:style w:type="paragraph" w:styleId="berschrift6">
     <w:name w:val="heading 6"/>
-    <w:basedOn w:val="Normal"/>
-    <w:next w:val="Normal"/>
-    <w:link w:val="Rubrik6Char"/>
+    <w:basedOn w:val="Standard"/>
+    <w:next w:val="Standard"/>
+    <w:link w:val="berschrift6Zchn"/>
     <w:uiPriority w:val="9"/>
     <w:unhideWhenUsed/>
     <w:qFormat/>
@@ -4831,11 +4689,11 @@
       <w:sz w:val="24"/>
     </w:rPr>
   </w:style>
-  <w:style w:type="paragraph" w:styleId="Rubrik7">
+  <w:style w:type="paragraph" w:styleId="berschrift7">
     <w:name w:val="heading 7"/>
-    <w:basedOn w:val="Normal"/>
-    <w:next w:val="Normal"/>
-    <w:link w:val="Rubrik7Char"/>
+    <w:basedOn w:val="Standard"/>
+    <w:next w:val="Standard"/>
+    <w:link w:val="berschrift7Zchn"/>
     <w:uiPriority w:val="9"/>
     <w:unhideWhenUsed/>
     <w:qFormat/>
@@ -4851,11 +4709,11 @@
       <w:sz w:val="24"/>
     </w:rPr>
   </w:style>
-  <w:style w:type="paragraph" w:styleId="Rubrik8">
+  <w:style w:type="paragraph" w:styleId="berschrift8">
     <w:name w:val="heading 8"/>
-    <w:basedOn w:val="Normal"/>
-    <w:next w:val="Normal"/>
-    <w:link w:val="Rubrik8Char"/>
+    <w:basedOn w:val="Standard"/>
+    <w:next w:val="Standard"/>
+    <w:link w:val="berschrift8Zchn"/>
     <w:uiPriority w:val="9"/>
     <w:unhideWhenUsed/>
     <w:qFormat/>
@@ -4869,11 +4727,11 @@
       <w:spacing w:val="10"/>
     </w:rPr>
   </w:style>
-  <w:style w:type="paragraph" w:styleId="Rubrik9">
+  <w:style w:type="paragraph" w:styleId="berschrift9">
     <w:name w:val="heading 9"/>
-    <w:basedOn w:val="Normal"/>
-    <w:next w:val="Normal"/>
-    <w:link w:val="Rubrik9Char"/>
+    <w:basedOn w:val="Standard"/>
+    <w:next w:val="Standard"/>
+    <w:link w:val="berschrift9Zchn"/>
     <w:uiPriority w:val="9"/>
     <w:unhideWhenUsed/>
     <w:qFormat/>
@@ -4888,13 +4746,13 @@
       <w:spacing w:val="10"/>
     </w:rPr>
   </w:style>
-  <w:style w:type="character" w:default="1" w:styleId="Standardstycketeckensnitt">
+  <w:style w:type="character" w:default="1" w:styleId="Absatz-Standardschriftart">
     <w:name w:val="Default Paragraph Font"/>
     <w:uiPriority w:val="1"/>
     <w:semiHidden/>
     <w:unhideWhenUsed/>
   </w:style>
-  <w:style w:type="table" w:default="1" w:styleId="Normaltabell">
+  <w:style w:type="table" w:default="1" w:styleId="NormaleTabelle">
     <w:name w:val="Normal Table"/>
     <w:uiPriority w:val="99"/>
     <w:semiHidden/>
@@ -4909,16 +4767,16 @@
       </w:tblCellMar>
     </w:tblPr>
   </w:style>
-  <w:style w:type="numbering" w:default="1" w:styleId="Ingenlista">
+  <w:style w:type="numbering" w:default="1" w:styleId="KeineListe">
     <w:name w:val="No List"/>
     <w:uiPriority w:val="99"/>
     <w:semiHidden/>
     <w:unhideWhenUsed/>
   </w:style>
-  <w:style w:type="character" w:customStyle="1" w:styleId="Rubrik1Char">
-    <w:name w:val="Rubrik 1 Char"/>
-    <w:basedOn w:val="Standardstycketeckensnitt"/>
-    <w:link w:val="Rubrik1"/>
+  <w:style w:type="character" w:customStyle="1" w:styleId="berschrift1Zchn">
+    <w:name w:val="Überschrift 1 Zchn"/>
+    <w:basedOn w:val="Absatz-Standardschriftart"/>
+    <w:link w:val="berschrift1"/>
     <w:uiPriority w:val="9"/>
     <w:rPr>
       <w:rFonts w:asciiTheme="majorHAnsi" w:hAnsiTheme="majorHAnsi" w:cs="Times New Roman"/>
@@ -4929,10 +4787,10 @@
       <w:szCs w:val="28"/>
     </w:rPr>
   </w:style>
-  <w:style w:type="character" w:customStyle="1" w:styleId="Rubrik2Char">
-    <w:name w:val="Rubrik 2 Char"/>
-    <w:basedOn w:val="Standardstycketeckensnitt"/>
-    <w:link w:val="Rubrik2"/>
+  <w:style w:type="character" w:customStyle="1" w:styleId="berschrift2Zchn">
+    <w:name w:val="Überschrift 2 Zchn"/>
+    <w:basedOn w:val="Absatz-Standardschriftart"/>
+    <w:link w:val="berschrift2"/>
     <w:uiPriority w:val="9"/>
     <w:rPr>
       <w:rFonts w:asciiTheme="majorHAnsi" w:hAnsiTheme="majorHAnsi" w:cs="Times New Roman"/>
@@ -4943,10 +4801,10 @@
       <w:szCs w:val="24"/>
     </w:rPr>
   </w:style>
-  <w:style w:type="character" w:customStyle="1" w:styleId="Rubrik3Char">
-    <w:name w:val="Rubrik 3 Char"/>
-    <w:basedOn w:val="Standardstycketeckensnitt"/>
-    <w:link w:val="Rubrik3"/>
+  <w:style w:type="character" w:customStyle="1" w:styleId="berschrift3Zchn">
+    <w:name w:val="Überschrift 3 Zchn"/>
+    <w:basedOn w:val="Absatz-Standardschriftart"/>
+    <w:link w:val="berschrift3"/>
     <w:uiPriority w:val="9"/>
     <w:rPr>
       <w:rFonts w:asciiTheme="majorHAnsi" w:hAnsiTheme="majorHAnsi" w:cs="Times New Roman"/>
@@ -4957,10 +4815,10 @@
       <w:szCs w:val="24"/>
     </w:rPr>
   </w:style>
-  <w:style w:type="paragraph" w:styleId="Rubrik">
+  <w:style w:type="paragraph" w:styleId="Titel">
     <w:name w:val="Title"/>
-    <w:basedOn w:val="Normal"/>
-    <w:link w:val="RubrikChar"/>
+    <w:basedOn w:val="Standard"/>
+    <w:link w:val="TitelZchn"/>
     <w:uiPriority w:val="10"/>
     <w:qFormat/>
     <w:pPr>
@@ -4980,10 +4838,10 @@
       <w:szCs w:val="48"/>
     </w:rPr>
   </w:style>
-  <w:style w:type="character" w:customStyle="1" w:styleId="RubrikChar">
-    <w:name w:val="Rubrik Char"/>
-    <w:basedOn w:val="Standardstycketeckensnitt"/>
-    <w:link w:val="Rubrik"/>
+  <w:style w:type="character" w:customStyle="1" w:styleId="TitelZchn">
+    <w:name w:val="Titel Zchn"/>
+    <w:basedOn w:val="Absatz-Standardschriftart"/>
+    <w:link w:val="Titel"/>
     <w:uiPriority w:val="10"/>
     <w:rPr>
       <w:rFonts w:asciiTheme="majorHAnsi" w:hAnsiTheme="majorHAnsi" w:cs="Times New Roman"/>
@@ -4994,10 +4852,10 @@
       <w:szCs w:val="48"/>
     </w:rPr>
   </w:style>
-  <w:style w:type="paragraph" w:styleId="Underrubrik">
+  <w:style w:type="paragraph" w:styleId="Untertitel">
     <w:name w:val="Subtitle"/>
-    <w:basedOn w:val="Normal"/>
-    <w:link w:val="UnderrubrikChar"/>
+    <w:basedOn w:val="Standard"/>
+    <w:link w:val="UntertitelZchn"/>
     <w:uiPriority w:val="11"/>
     <w:qFormat/>
     <w:pPr>
@@ -5011,10 +4869,10 @@
       <w:szCs w:val="28"/>
     </w:rPr>
   </w:style>
-  <w:style w:type="character" w:customStyle="1" w:styleId="UnderrubrikChar">
-    <w:name w:val="Underrubrik Char"/>
-    <w:basedOn w:val="Standardstycketeckensnitt"/>
-    <w:link w:val="Underrubrik"/>
+  <w:style w:type="character" w:customStyle="1" w:styleId="UntertitelZchn">
+    <w:name w:val="Untertitel Zchn"/>
+    <w:basedOn w:val="Absatz-Standardschriftart"/>
+    <w:link w:val="Untertitel"/>
     <w:uiPriority w:val="11"/>
     <w:rPr>
       <w:rFonts w:asciiTheme="majorHAnsi" w:hAnsiTheme="majorHAnsi" w:cstheme="minorBidi"/>
@@ -5022,10 +4880,10 @@
       <w:szCs w:val="28"/>
     </w:rPr>
   </w:style>
-  <w:style w:type="paragraph" w:styleId="Sidfot">
+  <w:style w:type="paragraph" w:styleId="Fuzeile">
     <w:name w:val="footer"/>
-    <w:basedOn w:val="Normal"/>
-    <w:link w:val="SidfotChar"/>
+    <w:basedOn w:val="Standard"/>
+    <w:link w:val="FuzeileZchn"/>
     <w:uiPriority w:val="99"/>
     <w:unhideWhenUsed/>
     <w:pPr>
@@ -5035,10 +4893,10 @@
       </w:tabs>
     </w:pPr>
   </w:style>
-  <w:style w:type="character" w:customStyle="1" w:styleId="SidfotChar">
-    <w:name w:val="Sidfot Char"/>
-    <w:basedOn w:val="Standardstycketeckensnitt"/>
-    <w:link w:val="Sidfot"/>
+  <w:style w:type="character" w:customStyle="1" w:styleId="FuzeileZchn">
+    <w:name w:val="Fußzeile Zchn"/>
+    <w:basedOn w:val="Absatz-Standardschriftart"/>
+    <w:link w:val="Fuzeile"/>
     <w:uiPriority w:val="99"/>
     <w:rPr>
       <w:rFonts w:cs="Times New Roman"/>
@@ -5046,10 +4904,10 @@
       <w:szCs w:val="20"/>
     </w:rPr>
   </w:style>
-  <w:style w:type="paragraph" w:styleId="Beskrivning">
+  <w:style w:type="paragraph" w:styleId="Beschriftung">
     <w:name w:val="caption"/>
-    <w:basedOn w:val="Normal"/>
-    <w:next w:val="Normal"/>
+    <w:basedOn w:val="Standard"/>
+    <w:next w:val="Standard"/>
     <w:uiPriority w:val="35"/>
     <w:unhideWhenUsed/>
     <w:qFormat/>
@@ -5065,10 +4923,10 @@
       <w:szCs w:val="18"/>
     </w:rPr>
   </w:style>
-  <w:style w:type="paragraph" w:styleId="Ballongtext">
+  <w:style w:type="paragraph" w:styleId="Sprechblasentext">
     <w:name w:val="Balloon Text"/>
-    <w:basedOn w:val="Normal"/>
-    <w:link w:val="BallongtextChar"/>
+    <w:basedOn w:val="Standard"/>
+    <w:link w:val="SprechblasentextZchn"/>
     <w:uiPriority w:val="99"/>
     <w:semiHidden/>
     <w:unhideWhenUsed/>
@@ -5078,10 +4936,10 @@
       <w:szCs w:val="16"/>
     </w:rPr>
   </w:style>
-  <w:style w:type="character" w:customStyle="1" w:styleId="BallongtextChar">
-    <w:name w:val="Ballongtext Char"/>
-    <w:basedOn w:val="Standardstycketeckensnitt"/>
-    <w:link w:val="Ballongtext"/>
+  <w:style w:type="character" w:customStyle="1" w:styleId="SprechblasentextZchn">
+    <w:name w:val="Sprechblasentext Zchn"/>
+    <w:basedOn w:val="Absatz-Standardschriftart"/>
+    <w:link w:val="Sprechblasentext"/>
     <w:uiPriority w:val="99"/>
     <w:semiHidden/>
     <w:rPr>
@@ -5091,7 +4949,7 @@
       <w:szCs w:val="16"/>
     </w:rPr>
   </w:style>
-  <w:style w:type="paragraph" w:styleId="Indragetstycke">
+  <w:style w:type="paragraph" w:styleId="Blocktext">
     <w:name w:val="Block Text"/>
     <w:aliases w:val="Citatblock"/>
     <w:uiPriority w:val="40"/>
@@ -5111,9 +4969,9 @@
       <w:szCs w:val="28"/>
     </w:rPr>
   </w:style>
-  <w:style w:type="character" w:styleId="Bokenstitel">
+  <w:style w:type="character" w:styleId="Buchtitel">
     <w:name w:val="Book Title"/>
-    <w:basedOn w:val="Standardstycketeckensnitt"/>
+    <w:basedOn w:val="Absatz-Standardschriftart"/>
     <w:uiPriority w:val="33"/>
     <w:qFormat/>
     <w:rPr>
@@ -5124,7 +4982,7 @@
       <w:szCs w:val="20"/>
     </w:rPr>
   </w:style>
-  <w:style w:type="character" w:styleId="Betoning">
+  <w:style w:type="character" w:styleId="Hervorhebung">
     <w:name w:val="Emphasis"/>
     <w:uiPriority w:val="20"/>
     <w:qFormat/>
@@ -5136,10 +4994,10 @@
       <w:w w:val="100"/>
     </w:rPr>
   </w:style>
-  <w:style w:type="paragraph" w:styleId="Sidhuvud">
+  <w:style w:type="paragraph" w:styleId="Kopfzeile">
     <w:name w:val="header"/>
-    <w:basedOn w:val="Normal"/>
-    <w:link w:val="SidhuvudChar"/>
+    <w:basedOn w:val="Standard"/>
+    <w:link w:val="KopfzeileZchn"/>
     <w:uiPriority w:val="99"/>
     <w:unhideWhenUsed/>
     <w:pPr>
@@ -5149,10 +5007,10 @@
       </w:tabs>
     </w:pPr>
   </w:style>
-  <w:style w:type="character" w:customStyle="1" w:styleId="SidhuvudChar">
-    <w:name w:val="Sidhuvud Char"/>
-    <w:basedOn w:val="Standardstycketeckensnitt"/>
-    <w:link w:val="Sidhuvud"/>
+  <w:style w:type="character" w:customStyle="1" w:styleId="KopfzeileZchn">
+    <w:name w:val="Kopfzeile Zchn"/>
+    <w:basedOn w:val="Absatz-Standardschriftart"/>
+    <w:link w:val="Kopfzeile"/>
     <w:uiPriority w:val="99"/>
     <w:rPr>
       <w:rFonts w:cs="Times New Roman"/>
@@ -5160,10 +5018,10 @@
       <w:szCs w:val="20"/>
     </w:rPr>
   </w:style>
-  <w:style w:type="character" w:customStyle="1" w:styleId="Rubrik4Char">
-    <w:name w:val="Rubrik 4 Char"/>
-    <w:basedOn w:val="Standardstycketeckensnitt"/>
-    <w:link w:val="Rubrik4"/>
+  <w:style w:type="character" w:customStyle="1" w:styleId="berschrift4Zchn">
+    <w:name w:val="Überschrift 4 Zchn"/>
+    <w:basedOn w:val="Absatz-Standardschriftart"/>
+    <w:link w:val="berschrift4"/>
     <w:uiPriority w:val="9"/>
     <w:rPr>
       <w:rFonts w:asciiTheme="majorHAnsi" w:hAnsiTheme="majorHAnsi" w:cs="Times New Roman"/>
@@ -5173,10 +5031,10 @@
       <w:sz w:val="24"/>
     </w:rPr>
   </w:style>
-  <w:style w:type="character" w:customStyle="1" w:styleId="Rubrik5Char">
-    <w:name w:val="Rubrik 5 Char"/>
-    <w:basedOn w:val="Standardstycketeckensnitt"/>
-    <w:link w:val="Rubrik5"/>
+  <w:style w:type="character" w:customStyle="1" w:styleId="berschrift5Zchn">
+    <w:name w:val="Überschrift 5 Zchn"/>
+    <w:basedOn w:val="Absatz-Standardschriftart"/>
+    <w:link w:val="berschrift5"/>
     <w:uiPriority w:val="9"/>
     <w:rPr>
       <w:rFonts w:asciiTheme="majorHAnsi" w:hAnsiTheme="majorHAnsi" w:cs="Times New Roman"/>
@@ -5187,10 +5045,10 @@
       <w:szCs w:val="26"/>
     </w:rPr>
   </w:style>
-  <w:style w:type="character" w:customStyle="1" w:styleId="Rubrik6Char">
-    <w:name w:val="Rubrik 6 Char"/>
-    <w:basedOn w:val="Standardstycketeckensnitt"/>
-    <w:link w:val="Rubrik6"/>
+  <w:style w:type="character" w:customStyle="1" w:styleId="berschrift6Zchn">
+    <w:name w:val="Überschrift 6 Zchn"/>
+    <w:basedOn w:val="Absatz-Standardschriftart"/>
+    <w:link w:val="berschrift6"/>
     <w:uiPriority w:val="9"/>
     <w:rPr>
       <w:rFonts w:asciiTheme="majorHAnsi" w:hAnsiTheme="majorHAnsi" w:cs="Times New Roman"/>
@@ -5200,10 +5058,10 @@
       <w:szCs w:val="24"/>
     </w:rPr>
   </w:style>
-  <w:style w:type="character" w:customStyle="1" w:styleId="Rubrik7Char">
-    <w:name w:val="Rubrik 7 Char"/>
-    <w:basedOn w:val="Standardstycketeckensnitt"/>
-    <w:link w:val="Rubrik7"/>
+  <w:style w:type="character" w:customStyle="1" w:styleId="berschrift7Zchn">
+    <w:name w:val="Überschrift 7 Zchn"/>
+    <w:basedOn w:val="Absatz-Standardschriftart"/>
+    <w:link w:val="berschrift7"/>
     <w:uiPriority w:val="9"/>
     <w:rPr>
       <w:rFonts w:asciiTheme="majorHAnsi" w:hAnsiTheme="majorHAnsi" w:cs="Times New Roman"/>
@@ -5214,10 +5072,10 @@
       <w:szCs w:val="24"/>
     </w:rPr>
   </w:style>
-  <w:style w:type="character" w:customStyle="1" w:styleId="Rubrik8Char">
-    <w:name w:val="Rubrik 8 Char"/>
-    <w:basedOn w:val="Standardstycketeckensnitt"/>
-    <w:link w:val="Rubrik8"/>
+  <w:style w:type="character" w:customStyle="1" w:styleId="berschrift8Zchn">
+    <w:name w:val="Überschrift 8 Zchn"/>
+    <w:basedOn w:val="Absatz-Standardschriftart"/>
+    <w:link w:val="berschrift8"/>
     <w:uiPriority w:val="9"/>
     <w:rPr>
       <w:rFonts w:asciiTheme="majorHAnsi" w:hAnsiTheme="majorHAnsi" w:cs="Times New Roman"/>
@@ -5226,10 +5084,10 @@
       <w:szCs w:val="20"/>
     </w:rPr>
   </w:style>
-  <w:style w:type="character" w:customStyle="1" w:styleId="Rubrik9Char">
-    <w:name w:val="Rubrik 9 Char"/>
-    <w:basedOn w:val="Standardstycketeckensnitt"/>
-    <w:link w:val="Rubrik9"/>
+  <w:style w:type="character" w:customStyle="1" w:styleId="berschrift9Zchn">
+    <w:name w:val="Überschrift 9 Zchn"/>
+    <w:basedOn w:val="Absatz-Standardschriftart"/>
+    <w:link w:val="berschrift9"/>
     <w:uiPriority w:val="9"/>
     <w:rPr>
       <w:rFonts w:asciiTheme="majorHAnsi" w:hAnsiTheme="majorHAnsi" w:cs="Times New Roman"/>
@@ -5239,9 +5097,9 @@
       <w:szCs w:val="20"/>
     </w:rPr>
   </w:style>
-  <w:style w:type="character" w:styleId="Starkbetoning">
+  <w:style w:type="character" w:styleId="IntensiveHervorhebung">
     <w:name w:val="Intense Emphasis"/>
-    <w:basedOn w:val="Standardstycketeckensnitt"/>
+    <w:basedOn w:val="Absatz-Standardschriftart"/>
     <w:uiPriority w:val="21"/>
     <w:qFormat/>
     <w:rPr>
@@ -5256,9 +5114,9 @@
       <w:szCs w:val="20"/>
     </w:rPr>
   </w:style>
-  <w:style w:type="paragraph" w:styleId="Starktcitat">
+  <w:style w:type="paragraph" w:styleId="IntensivesZitat">
     <w:name w:val="Intense Quote"/>
-    <w:basedOn w:val="Normal"/>
+    <w:basedOn w:val="Standard"/>
     <w:qFormat/>
     <w:pPr>
       <w:pBdr>
@@ -5278,9 +5136,9 @@
       <w:sz w:val="32"/>
     </w:rPr>
   </w:style>
-  <w:style w:type="character" w:styleId="Starkreferens">
+  <w:style w:type="character" w:styleId="IntensiverVerweis">
     <w:name w:val="Intense Reference"/>
-    <w:basedOn w:val="Standardstycketeckensnitt"/>
+    <w:basedOn w:val="Absatz-Standardschriftart"/>
     <w:uiPriority w:val="32"/>
     <w:qFormat/>
     <w:rPr>
@@ -5292,9 +5150,9 @@
       <w:u w:val="single"/>
     </w:rPr>
   </w:style>
-  <w:style w:type="paragraph" w:styleId="Punktlista">
+  <w:style w:type="paragraph" w:styleId="Aufzhlungszeichen">
     <w:name w:val="List Bullet"/>
-    <w:basedOn w:val="Normal"/>
+    <w:basedOn w:val="Standard"/>
     <w:uiPriority w:val="36"/>
     <w:unhideWhenUsed/>
     <w:qFormat/>
@@ -5306,9 +5164,9 @@
       <w:contextualSpacing/>
     </w:pPr>
   </w:style>
-  <w:style w:type="paragraph" w:styleId="Punktlista2">
+  <w:style w:type="paragraph" w:styleId="Aufzhlungszeichen2">
     <w:name w:val="List Bullet 2"/>
-    <w:basedOn w:val="Normal"/>
+    <w:basedOn w:val="Standard"/>
     <w:uiPriority w:val="36"/>
     <w:unhideWhenUsed/>
     <w:qFormat/>
@@ -5319,9 +5177,9 @@
       <w:spacing w:after="0"/>
     </w:pPr>
   </w:style>
-  <w:style w:type="paragraph" w:styleId="Punktlista3">
+  <w:style w:type="paragraph" w:styleId="Aufzhlungszeichen3">
     <w:name w:val="List Bullet 3"/>
-    <w:basedOn w:val="Normal"/>
+    <w:basedOn w:val="Standard"/>
     <w:uiPriority w:val="36"/>
     <w:unhideWhenUsed/>
     <w:qFormat/>
@@ -5332,9 +5190,9 @@
       <w:spacing w:after="0"/>
     </w:pPr>
   </w:style>
-  <w:style w:type="paragraph" w:styleId="Punktlista4">
+  <w:style w:type="paragraph" w:styleId="Aufzhlungszeichen4">
     <w:name w:val="List Bullet 4"/>
-    <w:basedOn w:val="Normal"/>
+    <w:basedOn w:val="Standard"/>
     <w:uiPriority w:val="36"/>
     <w:unhideWhenUsed/>
     <w:qFormat/>
@@ -5345,9 +5203,9 @@
       <w:spacing w:after="0"/>
     </w:pPr>
   </w:style>
-  <w:style w:type="paragraph" w:styleId="Punktlista5">
+  <w:style w:type="paragraph" w:styleId="Aufzhlungszeichen5">
     <w:name w:val="List Bullet 5"/>
-    <w:basedOn w:val="Normal"/>
+    <w:basedOn w:val="Standard"/>
     <w:uiPriority w:val="36"/>
     <w:unhideWhenUsed/>
     <w:qFormat/>
@@ -5358,28 +5216,28 @@
       <w:spacing w:after="0"/>
     </w:pPr>
   </w:style>
-  <w:style w:type="paragraph" w:styleId="Ingetavstnd">
+  <w:style w:type="paragraph" w:styleId="KeinLeerraum">
     <w:name w:val="No Spacing"/>
-    <w:basedOn w:val="Normal"/>
+    <w:basedOn w:val="Standard"/>
     <w:uiPriority w:val="1"/>
     <w:qFormat/>
     <w:pPr>
       <w:spacing w:after="0" w:line="240" w:lineRule="auto"/>
     </w:pPr>
   </w:style>
-  <w:style w:type="character" w:styleId="Platshllartext">
+  <w:style w:type="character" w:styleId="Platzhaltertext">
     <w:name w:val="Placeholder Text"/>
-    <w:basedOn w:val="Standardstycketeckensnitt"/>
+    <w:basedOn w:val="Absatz-Standardschriftart"/>
     <w:uiPriority w:val="99"/>
     <w:semiHidden/>
     <w:rPr>
       <w:color w:val="808080"/>
     </w:rPr>
   </w:style>
-  <w:style w:type="paragraph" w:styleId="Citat">
+  <w:style w:type="paragraph" w:styleId="Zitat">
     <w:name w:val="Quote"/>
-    <w:basedOn w:val="Normal"/>
-    <w:link w:val="CitatChar"/>
+    <w:basedOn w:val="Standard"/>
+    <w:link w:val="ZitatZchn"/>
     <w:uiPriority w:val="29"/>
     <w:qFormat/>
     <w:rPr>
@@ -5388,10 +5246,10 @@
       <w:sz w:val="24"/>
     </w:rPr>
   </w:style>
-  <w:style w:type="character" w:customStyle="1" w:styleId="CitatChar">
-    <w:name w:val="Citat Char"/>
-    <w:basedOn w:val="Standardstycketeckensnitt"/>
-    <w:link w:val="Citat"/>
+  <w:style w:type="character" w:customStyle="1" w:styleId="ZitatZchn">
+    <w:name w:val="Zitat Zchn"/>
+    <w:basedOn w:val="Absatz-Standardschriftart"/>
+    <w:link w:val="Zitat"/>
     <w:uiPriority w:val="29"/>
     <w:rPr>
       <w:rFonts w:cs="Times New Roman"/>
@@ -5401,7 +5259,7 @@
       <w:szCs w:val="24"/>
     </w:rPr>
   </w:style>
-  <w:style w:type="character" w:styleId="Stark">
+  <w:style w:type="character" w:styleId="Fett">
     <w:name w:val="Strong"/>
     <w:uiPriority w:val="22"/>
     <w:qFormat/>
@@ -5411,9 +5269,9 @@
       <w:color w:val="9B2D1F" w:themeColor="accent2"/>
     </w:rPr>
   </w:style>
-  <w:style w:type="character" w:styleId="Diskretbetoning">
+  <w:style w:type="character" w:styleId="SchwacheHervorhebung">
     <w:name w:val="Subtle Emphasis"/>
-    <w:basedOn w:val="Standardstycketeckensnitt"/>
+    <w:basedOn w:val="Absatz-Standardschriftart"/>
     <w:uiPriority w:val="19"/>
     <w:qFormat/>
     <w:rPr>
@@ -5427,9 +5285,9 @@
       <w:szCs w:val="22"/>
     </w:rPr>
   </w:style>
-  <w:style w:type="character" w:styleId="Diskretreferens">
+  <w:style w:type="character" w:styleId="SchwacherVerweis">
     <w:name w:val="Subtle Reference"/>
-    <w:basedOn w:val="Standardstycketeckensnitt"/>
+    <w:basedOn w:val="Absatz-Standardschriftart"/>
     <w:uiPriority w:val="31"/>
     <w:qFormat/>
     <w:rPr>
@@ -5440,9 +5298,9 @@
       <w:u w:val="single"/>
     </w:rPr>
   </w:style>
-  <w:style w:type="table" w:styleId="Tabellrutnt">
+  <w:style w:type="table" w:styleId="Tabellenraster">
     <w:name w:val="Table Grid"/>
-    <w:basedOn w:val="Normaltabell"/>
+    <w:basedOn w:val="NormaleTabelle"/>
     <w:uiPriority w:val="1"/>
     <w:pPr>
       <w:spacing w:after="0" w:line="240" w:lineRule="auto"/>
@@ -5458,10 +5316,10 @@
       </w:tblBorders>
     </w:tblPr>
   </w:style>
-  <w:style w:type="paragraph" w:styleId="Innehll1">
+  <w:style w:type="paragraph" w:styleId="Verzeichnis1">
     <w:name w:val="toc 1"/>
-    <w:basedOn w:val="Normal"/>
-    <w:next w:val="Normal"/>
+    <w:basedOn w:val="Standard"/>
+    <w:next w:val="Standard"/>
     <w:autoRedefine/>
     <w:uiPriority w:val="99"/>
     <w:semiHidden/>
@@ -5478,10 +5336,10 @@
       <w:color w:val="9B2D1F" w:themeColor="accent2"/>
     </w:rPr>
   </w:style>
-  <w:style w:type="paragraph" w:styleId="Innehll2">
+  <w:style w:type="paragraph" w:styleId="Verzeichnis2">
     <w:name w:val="toc 2"/>
-    <w:basedOn w:val="Normal"/>
-    <w:next w:val="Normal"/>
+    <w:basedOn w:val="Standard"/>
+    <w:next w:val="Standard"/>
     <w:autoRedefine/>
     <w:uiPriority w:val="99"/>
     <w:semiHidden/>
@@ -5498,10 +5356,10 @@
       <w:smallCaps/>
     </w:rPr>
   </w:style>
-  <w:style w:type="paragraph" w:styleId="Innehll3">
+  <w:style w:type="paragraph" w:styleId="Verzeichnis3">
     <w:name w:val="toc 3"/>
-    <w:basedOn w:val="Normal"/>
-    <w:next w:val="Normal"/>
+    <w:basedOn w:val="Standard"/>
+    <w:next w:val="Standard"/>
     <w:autoRedefine/>
     <w:uiPriority w:val="99"/>
     <w:semiHidden/>
@@ -5518,10 +5376,10 @@
       <w:smallCaps/>
     </w:rPr>
   </w:style>
-  <w:style w:type="paragraph" w:styleId="Innehll4">
+  <w:style w:type="paragraph" w:styleId="Verzeichnis4">
     <w:name w:val="toc 4"/>
-    <w:basedOn w:val="Normal"/>
-    <w:next w:val="Normal"/>
+    <w:basedOn w:val="Standard"/>
+    <w:next w:val="Standard"/>
     <w:autoRedefine/>
     <w:uiPriority w:val="99"/>
     <w:semiHidden/>
@@ -5538,10 +5396,10 @@
       <w:smallCaps/>
     </w:rPr>
   </w:style>
-  <w:style w:type="paragraph" w:styleId="Innehll5">
+  <w:style w:type="paragraph" w:styleId="Verzeichnis5">
     <w:name w:val="toc 5"/>
-    <w:basedOn w:val="Normal"/>
-    <w:next w:val="Normal"/>
+    <w:basedOn w:val="Standard"/>
+    <w:next w:val="Standard"/>
     <w:autoRedefine/>
     <w:uiPriority w:val="99"/>
     <w:semiHidden/>
@@ -5558,10 +5416,10 @@
       <w:smallCaps/>
     </w:rPr>
   </w:style>
-  <w:style w:type="paragraph" w:styleId="Innehll6">
+  <w:style w:type="paragraph" w:styleId="Verzeichnis6">
     <w:name w:val="toc 6"/>
-    <w:basedOn w:val="Normal"/>
-    <w:next w:val="Normal"/>
+    <w:basedOn w:val="Standard"/>
+    <w:next w:val="Standard"/>
     <w:autoRedefine/>
     <w:uiPriority w:val="99"/>
     <w:semiHidden/>
@@ -5578,10 +5436,10 @@
       <w:smallCaps/>
     </w:rPr>
   </w:style>
-  <w:style w:type="paragraph" w:styleId="Innehll7">
+  <w:style w:type="paragraph" w:styleId="Verzeichnis7">
     <w:name w:val="toc 7"/>
-    <w:basedOn w:val="Normal"/>
-    <w:next w:val="Normal"/>
+    <w:basedOn w:val="Standard"/>
+    <w:next w:val="Standard"/>
     <w:autoRedefine/>
     <w:uiPriority w:val="99"/>
     <w:semiHidden/>
@@ -5598,10 +5456,10 @@
       <w:smallCaps/>
     </w:rPr>
   </w:style>
-  <w:style w:type="paragraph" w:styleId="Innehll8">
+  <w:style w:type="paragraph" w:styleId="Verzeichnis8">
     <w:name w:val="toc 8"/>
-    <w:basedOn w:val="Normal"/>
-    <w:next w:val="Normal"/>
+    <w:basedOn w:val="Standard"/>
+    <w:next w:val="Standard"/>
     <w:autoRedefine/>
     <w:uiPriority w:val="99"/>
     <w:semiHidden/>
@@ -5618,10 +5476,10 @@
       <w:smallCaps/>
     </w:rPr>
   </w:style>
-  <w:style w:type="paragraph" w:styleId="Innehll9">
+  <w:style w:type="paragraph" w:styleId="Verzeichnis9">
     <w:name w:val="toc 9"/>
-    <w:basedOn w:val="Normal"/>
-    <w:next w:val="Normal"/>
+    <w:basedOn w:val="Standard"/>
+    <w:next w:val="Standard"/>
     <w:autoRedefine/>
     <w:uiPriority w:val="99"/>
     <w:semiHidden/>
@@ -5638,9 +5496,9 @@
       <w:smallCaps/>
     </w:rPr>
   </w:style>
-  <w:style w:type="paragraph" w:styleId="Normalwebb">
+  <w:style w:type="paragraph" w:styleId="StandardWeb">
     <w:name w:val="Normal (Web)"/>
-    <w:basedOn w:val="Normal"/>
+    <w:basedOn w:val="Standard"/>
     <w:uiPriority w:val="99"/>
     <w:unhideWhenUsed/>
     <w:rsid w:val="00DD3FFC"/>
@@ -5654,9 +5512,9 @@
       <w:szCs w:val="24"/>
     </w:rPr>
   </w:style>
-  <w:style w:type="character" w:styleId="Hyperlnk">
+  <w:style w:type="character" w:styleId="Hyperlink">
     <w:name w:val="Hyperlink"/>
-    <w:basedOn w:val="Standardstycketeckensnitt"/>
+    <w:basedOn w:val="Absatz-Standardschriftart"/>
     <w:uiPriority w:val="99"/>
     <w:unhideWhenUsed/>
     <w:rsid w:val="00DD3FFC"/>
@@ -5730,6 +5588,7 @@
 <file path=word/glossary/fontTable.xml><?xml version="1.0" encoding="utf-8"?>
 <w:fonts xmlns:mc="http://schemas.openxmlformats.org/markup-compatibility/2006" xmlns:r="http://schemas.openxmlformats.org/officeDocument/2006/relationships" xmlns:w="http://schemas.openxmlformats.org/wordprocessingml/2006/main" xmlns:w14="http://schemas.microsoft.com/office/word/2010/wordml" xmlns:w15="http://schemas.microsoft.com/office/word/2012/wordml" xmlns:w16se="http://schemas.microsoft.com/office/word/2015/wordml/symex" mc:Ignorable="w14 w15 w16se">
   <w:font w:name="Monotype Corsiva">
+    <w:panose1 w:val="03010101010201010101"/>
     <w:charset w:val="00"/>
     <w:family w:val="script"/>
     <w:pitch w:val="variable"/>
@@ -5740,13 +5599,13 @@
     <w:charset w:val="00"/>
     <w:family w:val="roman"/>
     <w:pitch w:val="variable"/>
-    <w:sig w:usb0="00000003" w:usb1="00000000" w:usb2="00000000" w:usb3="00000000" w:csb0="00000001" w:csb1="00000000"/>
+    <w:sig w:usb0="E0002EFF" w:usb1="C000785B" w:usb2="00000009" w:usb3="00000000" w:csb0="000001FF" w:csb1="00000000"/>
   </w:font>
   <w:font w:name="Symbol">
     <w:panose1 w:val="05050102010706020507"/>
     <w:charset w:val="02"/>
     <w:family w:val="roman"/>
-    <w:pitch w:val="default"/>
+    <w:pitch w:val="variable"/>
     <w:sig w:usb0="00000000" w:usb1="10000000" w:usb2="00000000" w:usb3="00000000" w:csb0="80000000" w:csb1="00000000"/>
   </w:font>
   <w:font w:name="Courier New">
@@ -5754,7 +5613,7 @@
     <w:charset w:val="00"/>
     <w:family w:val="modern"/>
     <w:pitch w:val="fixed"/>
-    <w:sig w:usb0="E0002AFF" w:usb1="C0007843" w:usb2="00000009" w:usb3="00000000" w:csb0="000001FF" w:csb1="00000000"/>
+    <w:sig w:usb0="E0002EFF" w:usb1="C0007843" w:usb2="00000009" w:usb3="00000000" w:csb0="000001FF" w:csb1="00000000"/>
   </w:font>
   <w:font w:name="Wingdings">
     <w:panose1 w:val="05000000000000000000"/>
@@ -5764,18 +5623,21 @@
     <w:sig w:usb0="00000000" w:usb1="10000000" w:usb2="00000000" w:usb3="00000000" w:csb0="80000000" w:csb1="00000000"/>
   </w:font>
   <w:font w:name="Perpetua">
+    <w:panose1 w:val="02020502060401020303"/>
     <w:charset w:val="00"/>
     <w:family w:val="roman"/>
     <w:pitch w:val="variable"/>
     <w:sig w:usb0="00000003" w:usb1="00000000" w:usb2="00000000" w:usb3="00000000" w:csb0="00000001" w:csb1="00000000"/>
   </w:font>
   <w:font w:name="Franklin Gothic Book">
+    <w:panose1 w:val="020B0503020102020204"/>
     <w:charset w:val="00"/>
     <w:family w:val="swiss"/>
     <w:pitch w:val="variable"/>
     <w:sig w:usb0="00000287" w:usb1="00000000" w:usb2="00000000" w:usb3="00000000" w:csb0="0000009F" w:csb1="00000000"/>
   </w:font>
   <w:font w:name="Tahoma">
+    <w:panose1 w:val="020B0604030504040204"/>
     <w:charset w:val="00"/>
     <w:family w:val="swiss"/>
     <w:pitch w:val="variable"/>
@@ -5786,21 +5648,21 @@
     <w:charset w:val="00"/>
     <w:family w:val="swiss"/>
     <w:pitch w:val="variable"/>
-    <w:sig w:usb0="00000003" w:usb1="00000000" w:usb2="00000000" w:usb3="00000000" w:csb0="00000001" w:csb1="00000000"/>
+    <w:sig w:usb0="E0002EFF" w:usb1="C0007843" w:usb2="00000009" w:usb3="00000000" w:csb0="000001FF" w:csb1="00000000"/>
   </w:font>
   <w:font w:name="Calibri">
     <w:panose1 w:val="020F0502020204030204"/>
     <w:charset w:val="00"/>
     <w:family w:val="swiss"/>
     <w:pitch w:val="variable"/>
-    <w:sig w:usb0="E10002FF" w:usb1="4000ACFF" w:usb2="00000009" w:usb3="00000000" w:csb0="0000019F" w:csb1="00000000"/>
+    <w:sig w:usb0="E0002AFF" w:usb1="C000247B" w:usb2="00000009" w:usb3="00000000" w:csb0="000001FF" w:csb1="00000000"/>
   </w:font>
   <w:font w:name="Calibri Light">
     <w:panose1 w:val="020F0302020204030204"/>
     <w:charset w:val="00"/>
     <w:family w:val="swiss"/>
     <w:pitch w:val="variable"/>
-    <w:sig w:usb0="A00002EF" w:usb1="4000207B" w:usb2="00000000" w:usb3="00000000" w:csb0="0000019F" w:csb1="00000000"/>
+    <w:sig w:usb0="E0002AFF" w:usb1="C000247B" w:usb2="00000009" w:usb3="00000000" w:csb0="000001FF" w:csb1="00000000"/>
   </w:font>
 </w:fonts>
 </file>
@@ -5824,7 +5686,7 @@
     <w:rsid w:val="00116C95"/>
     <w:rsid w:val="009668A7"/>
     <w:rsid w:val="009B756E"/>
-    <w:rsid w:val="009F4DEF"/>
+    <w:rsid w:val="00D57C66"/>
   </w:rsids>
   <m:mathPr>
     <m:mathFont m:val="Cambria Math"/>
@@ -6240,15 +6102,15 @@
     <w:lsdException w:name="Smart Hyperlink" w:semiHidden="1" w:unhideWhenUsed="1"/>
     <w:lsdException w:name="Hashtag" w:semiHidden="1" w:unhideWhenUsed="1"/>
   </w:latentStyles>
-  <w:style w:type="paragraph" w:default="1" w:styleId="Normal">
+  <w:style w:type="paragraph" w:default="1" w:styleId="Standard">
     <w:name w:val="Normal"/>
     <w:qFormat/>
   </w:style>
-  <w:style w:type="paragraph" w:styleId="Rubrik1">
+  <w:style w:type="paragraph" w:styleId="berschrift1">
     <w:name w:val="heading 1"/>
-    <w:basedOn w:val="Normal"/>
-    <w:next w:val="Normal"/>
-    <w:link w:val="Rubrik1Char"/>
+    <w:basedOn w:val="Standard"/>
+    <w:next w:val="Standard"/>
+    <w:link w:val="berschrift1Zchn"/>
     <w:uiPriority w:val="9"/>
     <w:qFormat/>
     <w:pPr>
@@ -6258,17 +6120,17 @@
     <w:rPr>
       <w:rFonts w:asciiTheme="majorHAnsi" w:eastAsiaTheme="minorHAnsi" w:hAnsiTheme="majorHAnsi" w:cs="Times New Roman"/>
       <w:b/>
-      <w:color w:val="2F5496" w:themeColor="accent1" w:themeShade="BF"/>
+      <w:color w:val="2E74B5" w:themeColor="accent1" w:themeShade="BF"/>
       <w:spacing w:val="20"/>
       <w:sz w:val="28"/>
       <w:szCs w:val="28"/>
     </w:rPr>
   </w:style>
-  <w:style w:type="paragraph" w:styleId="Rubrik2">
+  <w:style w:type="paragraph" w:styleId="berschrift2">
     <w:name w:val="heading 2"/>
-    <w:basedOn w:val="Normal"/>
-    <w:next w:val="Normal"/>
-    <w:link w:val="Rubrik2Char"/>
+    <w:basedOn w:val="Standard"/>
+    <w:next w:val="Standard"/>
+    <w:link w:val="berschrift2Zchn"/>
     <w:uiPriority w:val="9"/>
     <w:qFormat/>
     <w:pPr>
@@ -6278,17 +6140,17 @@
     <w:rPr>
       <w:rFonts w:asciiTheme="majorHAnsi" w:eastAsiaTheme="minorHAnsi" w:hAnsiTheme="majorHAnsi" w:cs="Times New Roman"/>
       <w:b/>
-      <w:color w:val="2F5496" w:themeColor="accent1" w:themeShade="BF"/>
+      <w:color w:val="2E74B5" w:themeColor="accent1" w:themeShade="BF"/>
       <w:spacing w:val="20"/>
       <w:sz w:val="24"/>
       <w:szCs w:val="24"/>
     </w:rPr>
   </w:style>
-  <w:style w:type="paragraph" w:styleId="Rubrik3">
+  <w:style w:type="paragraph" w:styleId="berschrift3">
     <w:name w:val="heading 3"/>
-    <w:basedOn w:val="Normal"/>
-    <w:next w:val="Normal"/>
-    <w:link w:val="Rubrik3Char"/>
+    <w:basedOn w:val="Standard"/>
+    <w:next w:val="Standard"/>
+    <w:link w:val="berschrift3Zchn"/>
     <w:uiPriority w:val="9"/>
     <w:qFormat/>
     <w:pPr>
@@ -6298,19 +6160,19 @@
     <w:rPr>
       <w:rFonts w:asciiTheme="majorHAnsi" w:eastAsiaTheme="minorHAnsi" w:hAnsiTheme="majorHAnsi" w:cs="Times New Roman"/>
       <w:b/>
-      <w:color w:val="4472C4" w:themeColor="accent1"/>
+      <w:color w:val="5B9BD5" w:themeColor="accent1"/>
       <w:spacing w:val="20"/>
       <w:sz w:val="24"/>
       <w:szCs w:val="24"/>
     </w:rPr>
   </w:style>
-  <w:style w:type="character" w:default="1" w:styleId="Standardstycketeckensnitt">
+  <w:style w:type="character" w:default="1" w:styleId="Absatz-Standardschriftart">
     <w:name w:val="Default Paragraph Font"/>
     <w:uiPriority w:val="1"/>
     <w:semiHidden/>
     <w:unhideWhenUsed/>
   </w:style>
-  <w:style w:type="table" w:default="1" w:styleId="Normaltabell">
+  <w:style w:type="table" w:default="1" w:styleId="NormaleTabelle">
     <w:name w:val="Normal Table"/>
     <w:uiPriority w:val="99"/>
     <w:semiHidden/>
@@ -6325,7 +6187,7 @@
       </w:tblCellMar>
     </w:tblPr>
   </w:style>
-  <w:style w:type="numbering" w:default="1" w:styleId="Ingenlista">
+  <w:style w:type="numbering" w:default="1" w:styleId="KeineListe">
     <w:name w:val="No List"/>
     <w:uiPriority w:val="99"/>
     <w:semiHidden/>
@@ -6337,51 +6199,51 @@
   <w:style w:type="paragraph" w:customStyle="1" w:styleId="751AFF1179214CF0AEED82BA820EE4D5">
     <w:name w:val="751AFF1179214CF0AEED82BA820EE4D5"/>
   </w:style>
-  <w:style w:type="character" w:customStyle="1" w:styleId="Rubrik1Char">
-    <w:name w:val="Rubrik 1 Char"/>
-    <w:basedOn w:val="Standardstycketeckensnitt"/>
-    <w:link w:val="Rubrik1"/>
+  <w:style w:type="character" w:customStyle="1" w:styleId="berschrift1Zchn">
+    <w:name w:val="Überschrift 1 Zchn"/>
+    <w:basedOn w:val="Absatz-Standardschriftart"/>
+    <w:link w:val="berschrift1"/>
     <w:uiPriority w:val="9"/>
     <w:rPr>
       <w:rFonts w:asciiTheme="majorHAnsi" w:eastAsiaTheme="minorHAnsi" w:hAnsiTheme="majorHAnsi" w:cs="Times New Roman"/>
       <w:b/>
-      <w:color w:val="2F5496" w:themeColor="accent1" w:themeShade="BF"/>
+      <w:color w:val="2E74B5" w:themeColor="accent1" w:themeShade="BF"/>
       <w:spacing w:val="20"/>
       <w:sz w:val="28"/>
       <w:szCs w:val="28"/>
     </w:rPr>
   </w:style>
-  <w:style w:type="character" w:customStyle="1" w:styleId="Rubrik2Char">
-    <w:name w:val="Rubrik 2 Char"/>
-    <w:basedOn w:val="Standardstycketeckensnitt"/>
-    <w:link w:val="Rubrik2"/>
+  <w:style w:type="character" w:customStyle="1" w:styleId="berschrift2Zchn">
+    <w:name w:val="Überschrift 2 Zchn"/>
+    <w:basedOn w:val="Absatz-Standardschriftart"/>
+    <w:link w:val="berschrift2"/>
     <w:uiPriority w:val="9"/>
     <w:rPr>
       <w:rFonts w:asciiTheme="majorHAnsi" w:eastAsiaTheme="minorHAnsi" w:hAnsiTheme="majorHAnsi" w:cs="Times New Roman"/>
       <w:b/>
-      <w:color w:val="2F5496" w:themeColor="accent1" w:themeShade="BF"/>
+      <w:color w:val="2E74B5" w:themeColor="accent1" w:themeShade="BF"/>
       <w:spacing w:val="20"/>
       <w:sz w:val="24"/>
       <w:szCs w:val="24"/>
     </w:rPr>
   </w:style>
-  <w:style w:type="character" w:customStyle="1" w:styleId="Rubrik3Char">
-    <w:name w:val="Rubrik 3 Char"/>
-    <w:basedOn w:val="Standardstycketeckensnitt"/>
-    <w:link w:val="Rubrik3"/>
+  <w:style w:type="character" w:customStyle="1" w:styleId="berschrift3Zchn">
+    <w:name w:val="Überschrift 3 Zchn"/>
+    <w:basedOn w:val="Absatz-Standardschriftart"/>
+    <w:link w:val="berschrift3"/>
     <w:uiPriority w:val="9"/>
     <w:rPr>
       <w:rFonts w:asciiTheme="majorHAnsi" w:eastAsiaTheme="minorHAnsi" w:hAnsiTheme="majorHAnsi" w:cs="Times New Roman"/>
       <w:b/>
-      <w:color w:val="4472C4" w:themeColor="accent1"/>
+      <w:color w:val="5B9BD5" w:themeColor="accent1"/>
       <w:spacing w:val="20"/>
       <w:sz w:val="24"/>
       <w:szCs w:val="24"/>
     </w:rPr>
   </w:style>
-  <w:style w:type="character" w:styleId="Platshllartext">
+  <w:style w:type="character" w:styleId="Platzhaltertext">
     <w:name w:val="Placeholder Text"/>
-    <w:basedOn w:val="Standardstycketeckensnitt"/>
+    <w:basedOn w:val="Absatz-Standardschriftart"/>
     <w:uiPriority w:val="99"/>
     <w:semiHidden/>
     <w:rPr>
@@ -6714,7 +6576,7 @@
 </file>
 
 <file path=customXml/itemProps3.xml><?xml version="1.0" encoding="utf-8"?>
-<ds:datastoreItem xmlns:ds="http://schemas.openxmlformats.org/officeDocument/2006/customXml" ds:itemID="{A7343D68-7683-4DDD-B1B3-03FA3CF80EA2}">
+<ds:datastoreItem xmlns:ds="http://schemas.openxmlformats.org/officeDocument/2006/customXml" ds:itemID="{D3C1E806-6632-4263-9B66-E1E1640DB29F}">
   <ds:schemaRefs>
     <ds:schemaRef ds:uri="http://schemas.openxmlformats.org/officeDocument/2006/bibliography"/>
   </ds:schemaRefs>
